--- a/documents/iteration2/LOG210_RapportIteration2_groupe3_equipe5.docx
+++ b/documents/iteration2/LOG210_RapportIteration2_groupe3_equipe5.docx
@@ -74,8 +74,6 @@
       <w:pPr>
         <w:pStyle w:val="Title"/>
       </w:pPr>
-      <w:bookmarkStart w:id="0" w:name="_GoBack"/>
-      <w:bookmarkEnd w:id="0"/>
     </w:p>
     <w:p>
       <w:pPr>
@@ -890,7 +888,7 @@
           <w:r>
             <w:fldChar w:fldCharType="separate"/>
           </w:r>
-          <w:hyperlink w:anchor="_Toc420965019" w:history="1">
+          <w:hyperlink w:anchor="_Toc421131748" w:history="1">
             <w:r>
               <w:rPr>
                 <w:rStyle w:val="Hyperlink"/>
@@ -917,7 +915,7 @@
                 <w:noProof/>
                 <w:webHidden/>
               </w:rPr>
-              <w:instrText xml:space="preserve"> PAGEREF _Toc420965019 \h </w:instrText>
+              <w:instrText xml:space="preserve"> PAGEREF _Toc421131748 \h </w:instrText>
             </w:r>
             <w:r>
               <w:rPr>
@@ -963,7 +961,7 @@
               <w:lang w:eastAsia="ja-JP" w:bidi="ar-SA"/>
             </w:rPr>
           </w:pPr>
-          <w:hyperlink w:anchor="_Toc420965020" w:history="1">
+          <w:hyperlink w:anchor="_Toc421131749" w:history="1">
             <w:r>
               <w:rPr>
                 <w:rStyle w:val="Hyperlink"/>
@@ -990,7 +988,7 @@
                 <w:noProof/>
                 <w:webHidden/>
               </w:rPr>
-              <w:instrText xml:space="preserve"> PAGEREF _Toc420965020 \h </w:instrText>
+              <w:instrText xml:space="preserve"> PAGEREF _Toc421131749 \h </w:instrText>
             </w:r>
             <w:r>
               <w:rPr>
@@ -1036,7 +1034,7 @@
               <w:lang w:eastAsia="ja-JP" w:bidi="ar-SA"/>
             </w:rPr>
           </w:pPr>
-          <w:hyperlink w:anchor="_Toc420965021" w:history="1">
+          <w:hyperlink w:anchor="_Toc421131750" w:history="1">
             <w:r>
               <w:rPr>
                 <w:rStyle w:val="Hyperlink"/>
@@ -1063,7 +1061,7 @@
                 <w:noProof/>
                 <w:webHidden/>
               </w:rPr>
-              <w:instrText xml:space="preserve"> PAGEREF _Toc420965021 \h </w:instrText>
+              <w:instrText xml:space="preserve"> PAGEREF _Toc421131750 \h </w:instrText>
             </w:r>
             <w:r>
               <w:rPr>
@@ -1109,7 +1107,7 @@
               <w:lang w:eastAsia="ja-JP" w:bidi="ar-SA"/>
             </w:rPr>
           </w:pPr>
-          <w:hyperlink w:anchor="_Toc420965022" w:history="1">
+          <w:hyperlink w:anchor="_Toc421131751" w:history="1">
             <w:r>
               <w:rPr>
                 <w:rStyle w:val="Hyperlink"/>
@@ -1136,7 +1134,7 @@
                 <w:noProof/>
                 <w:webHidden/>
               </w:rPr>
-              <w:instrText xml:space="preserve"> PAGEREF _Toc420965022 \h </w:instrText>
+              <w:instrText xml:space="preserve"> PAGEREF _Toc421131751 \h </w:instrText>
             </w:r>
             <w:r>
               <w:rPr>
@@ -1182,7 +1180,7 @@
               <w:lang w:eastAsia="ja-JP" w:bidi="ar-SA"/>
             </w:rPr>
           </w:pPr>
-          <w:hyperlink w:anchor="_Toc420965023" w:history="1">
+          <w:hyperlink w:anchor="_Toc421131752" w:history="1">
             <w:r>
               <w:rPr>
                 <w:rStyle w:val="Hyperlink"/>
@@ -1209,7 +1207,7 @@
                 <w:noProof/>
                 <w:webHidden/>
               </w:rPr>
-              <w:instrText xml:space="preserve"> PAGEREF _Toc420965023 \h </w:instrText>
+              <w:instrText xml:space="preserve"> PAGEREF _Toc421131752 \h </w:instrText>
             </w:r>
             <w:r>
               <w:rPr>
@@ -1230,298 +1228,6 @@
                 <w:webHidden/>
               </w:rPr>
               <w:t>10</w:t>
-            </w:r>
-            <w:r>
-              <w:rPr>
-                <w:noProof/>
-                <w:webHidden/>
-              </w:rPr>
-              <w:fldChar w:fldCharType="end"/>
-            </w:r>
-          </w:hyperlink>
-        </w:p>
-        <w:p>
-          <w:pPr>
-            <w:pStyle w:val="TOC2"/>
-            <w:tabs>
-              <w:tab w:val="right" w:leader="dot" w:pos="9962"/>
-            </w:tabs>
-            <w:rPr>
-              <w:rFonts w:asciiTheme="minorHAnsi" w:eastAsiaTheme="minorEastAsia" w:hAnsiTheme="minorHAnsi" w:cstheme="minorBidi"/>
-              <w:noProof/>
-              <w:color w:val="auto"/>
-              <w:sz w:val="22"/>
-              <w:szCs w:val="22"/>
-              <w:lang w:eastAsia="ja-JP" w:bidi="ar-SA"/>
-            </w:rPr>
-          </w:pPr>
-          <w:hyperlink w:anchor="_Toc420965024" w:history="1">
-            <w:r>
-              <w:rPr>
-                <w:rStyle w:val="Hyperlink"/>
-                <w:noProof/>
-              </w:rPr>
-              <w:t>Identification du client</w:t>
-            </w:r>
-            <w:r>
-              <w:rPr>
-                <w:noProof/>
-                <w:webHidden/>
-              </w:rPr>
-              <w:tab/>
-            </w:r>
-            <w:r>
-              <w:rPr>
-                <w:noProof/>
-                <w:webHidden/>
-              </w:rPr>
-              <w:fldChar w:fldCharType="begin"/>
-            </w:r>
-            <w:r>
-              <w:rPr>
-                <w:noProof/>
-                <w:webHidden/>
-              </w:rPr>
-              <w:instrText xml:space="preserve"> PAGEREF _Toc420965024 \h </w:instrText>
-            </w:r>
-            <w:r>
-              <w:rPr>
-                <w:noProof/>
-                <w:webHidden/>
-              </w:rPr>
-            </w:r>
-            <w:r>
-              <w:rPr>
-                <w:noProof/>
-                <w:webHidden/>
-              </w:rPr>
-              <w:fldChar w:fldCharType="separate"/>
-            </w:r>
-            <w:r>
-              <w:rPr>
-                <w:noProof/>
-                <w:webHidden/>
-              </w:rPr>
-              <w:t>10</w:t>
-            </w:r>
-            <w:r>
-              <w:rPr>
-                <w:noProof/>
-                <w:webHidden/>
-              </w:rPr>
-              <w:fldChar w:fldCharType="end"/>
-            </w:r>
-          </w:hyperlink>
-        </w:p>
-        <w:p>
-          <w:pPr>
-            <w:pStyle w:val="TOC2"/>
-            <w:tabs>
-              <w:tab w:val="right" w:leader="dot" w:pos="9962"/>
-            </w:tabs>
-            <w:rPr>
-              <w:rFonts w:asciiTheme="minorHAnsi" w:eastAsiaTheme="minorEastAsia" w:hAnsiTheme="minorHAnsi" w:cstheme="minorBidi"/>
-              <w:noProof/>
-              <w:color w:val="auto"/>
-              <w:sz w:val="22"/>
-              <w:szCs w:val="22"/>
-              <w:lang w:eastAsia="ja-JP" w:bidi="ar-SA"/>
-            </w:rPr>
-          </w:pPr>
-          <w:hyperlink w:anchor="_Toc420965025" w:history="1">
-            <w:r>
-              <w:rPr>
-                <w:rStyle w:val="Hyperlink"/>
-                <w:noProof/>
-              </w:rPr>
-              <w:t>Création du compte</w:t>
-            </w:r>
-            <w:r>
-              <w:rPr>
-                <w:noProof/>
-                <w:webHidden/>
-              </w:rPr>
-              <w:tab/>
-            </w:r>
-            <w:r>
-              <w:rPr>
-                <w:noProof/>
-                <w:webHidden/>
-              </w:rPr>
-              <w:fldChar w:fldCharType="begin"/>
-            </w:r>
-            <w:r>
-              <w:rPr>
-                <w:noProof/>
-                <w:webHidden/>
-              </w:rPr>
-              <w:instrText xml:space="preserve"> PAGEREF _Toc420965025 \h </w:instrText>
-            </w:r>
-            <w:r>
-              <w:rPr>
-                <w:noProof/>
-                <w:webHidden/>
-              </w:rPr>
-            </w:r>
-            <w:r>
-              <w:rPr>
-                <w:noProof/>
-                <w:webHidden/>
-              </w:rPr>
-              <w:fldChar w:fldCharType="separate"/>
-            </w:r>
-            <w:r>
-              <w:rPr>
-                <w:noProof/>
-                <w:webHidden/>
-              </w:rPr>
-              <w:t>11</w:t>
-            </w:r>
-            <w:r>
-              <w:rPr>
-                <w:noProof/>
-                <w:webHidden/>
-              </w:rPr>
-              <w:fldChar w:fldCharType="end"/>
-            </w:r>
-          </w:hyperlink>
-        </w:p>
-        <w:p>
-          <w:pPr>
-            <w:pStyle w:val="TOC2"/>
-            <w:tabs>
-              <w:tab w:val="right" w:leader="dot" w:pos="9962"/>
-            </w:tabs>
-            <w:rPr>
-              <w:rFonts w:asciiTheme="minorHAnsi" w:eastAsiaTheme="minorEastAsia" w:hAnsiTheme="minorHAnsi" w:cstheme="minorBidi"/>
-              <w:noProof/>
-              <w:color w:val="auto"/>
-              <w:sz w:val="22"/>
-              <w:szCs w:val="22"/>
-              <w:lang w:eastAsia="ja-JP" w:bidi="ar-SA"/>
-            </w:rPr>
-          </w:pPr>
-          <w:hyperlink w:anchor="_Toc420965026" w:history="1">
-            <w:r>
-              <w:rPr>
-                <w:rStyle w:val="Hyperlink"/>
-                <w:noProof/>
-              </w:rPr>
-              <w:t>Modification du compte</w:t>
-            </w:r>
-            <w:r>
-              <w:rPr>
-                <w:noProof/>
-                <w:webHidden/>
-              </w:rPr>
-              <w:tab/>
-            </w:r>
-            <w:r>
-              <w:rPr>
-                <w:noProof/>
-                <w:webHidden/>
-              </w:rPr>
-              <w:fldChar w:fldCharType="begin"/>
-            </w:r>
-            <w:r>
-              <w:rPr>
-                <w:noProof/>
-                <w:webHidden/>
-              </w:rPr>
-              <w:instrText xml:space="preserve"> PAGEREF _Toc420965026 \h </w:instrText>
-            </w:r>
-            <w:r>
-              <w:rPr>
-                <w:noProof/>
-                <w:webHidden/>
-              </w:rPr>
-            </w:r>
-            <w:r>
-              <w:rPr>
-                <w:noProof/>
-                <w:webHidden/>
-              </w:rPr>
-              <w:fldChar w:fldCharType="separate"/>
-            </w:r>
-            <w:r>
-              <w:rPr>
-                <w:noProof/>
-                <w:webHidden/>
-              </w:rPr>
-              <w:t>12</w:t>
-            </w:r>
-            <w:r>
-              <w:rPr>
-                <w:noProof/>
-                <w:webHidden/>
-              </w:rPr>
-              <w:fldChar w:fldCharType="end"/>
-            </w:r>
-          </w:hyperlink>
-        </w:p>
-        <w:p>
-          <w:pPr>
-            <w:pStyle w:val="TOC2"/>
-            <w:tabs>
-              <w:tab w:val="right" w:leader="dot" w:pos="9962"/>
-            </w:tabs>
-            <w:rPr>
-              <w:rFonts w:asciiTheme="minorHAnsi" w:eastAsiaTheme="minorEastAsia" w:hAnsiTheme="minorHAnsi" w:cstheme="minorBidi"/>
-              <w:noProof/>
-              <w:color w:val="auto"/>
-              <w:sz w:val="22"/>
-              <w:szCs w:val="22"/>
-              <w:lang w:eastAsia="ja-JP" w:bidi="ar-SA"/>
-            </w:rPr>
-          </w:pPr>
-          <w:hyperlink w:anchor="_Toc420965027" w:history="1">
-            <w:r>
-              <w:rPr>
-                <w:rStyle w:val="Hyperlink"/>
-                <w:noProof/>
-              </w:rPr>
-              <w:t>Suppression du compte</w:t>
-            </w:r>
-            <w:r>
-              <w:rPr>
-                <w:noProof/>
-                <w:webHidden/>
-              </w:rPr>
-              <w:tab/>
-            </w:r>
-            <w:r>
-              <w:rPr>
-                <w:noProof/>
-                <w:webHidden/>
-              </w:rPr>
-              <w:fldChar w:fldCharType="begin"/>
-            </w:r>
-            <w:r>
-              <w:rPr>
-                <w:noProof/>
-                <w:webHidden/>
-              </w:rPr>
-              <w:instrText xml:space="preserve"> PAGEREF _Toc420965027 \h </w:instrText>
-            </w:r>
-            <w:r>
-              <w:rPr>
-                <w:noProof/>
-                <w:webHidden/>
-              </w:rPr>
-            </w:r>
-            <w:r>
-              <w:rPr>
-                <w:noProof/>
-                <w:webHidden/>
-              </w:rPr>
-              <w:fldChar w:fldCharType="separate"/>
-            </w:r>
-            <w:r>
-              <w:rPr>
-                <w:noProof/>
-                <w:webHidden/>
-              </w:rPr>
-              <w:t>13</w:t>
             </w:r>
             <w:r>
               <w:rPr>
@@ -1547,7 +1253,7 @@
               <w:lang w:eastAsia="ja-JP" w:bidi="ar-SA"/>
             </w:rPr>
           </w:pPr>
-          <w:hyperlink w:anchor="_Toc420965028" w:history="1">
+          <w:hyperlink w:anchor="_Toc421131753" w:history="1">
             <w:r>
               <w:rPr>
                 <w:rStyle w:val="Hyperlink"/>
@@ -1574,7 +1280,7 @@
                 <w:noProof/>
                 <w:webHidden/>
               </w:rPr>
-              <w:instrText xml:space="preserve"> PAGEREF _Toc420965028 \h </w:instrText>
+              <w:instrText xml:space="preserve"> PAGEREF _Toc421131753 \h </w:instrText>
             </w:r>
             <w:r>
               <w:rPr>
@@ -1637,12 +1343,14 @@
       <w:r>
         <w:br w:type="page"/>
       </w:r>
+      <w:bookmarkStart w:id="0" w:name="_GoBack"/>
+      <w:bookmarkEnd w:id="0"/>
     </w:p>
     <w:p>
       <w:pPr>
         <w:pStyle w:val="Heading1"/>
       </w:pPr>
-      <w:bookmarkStart w:id="1" w:name="_Toc420965019"/>
+      <w:bookmarkStart w:id="1" w:name="_Toc421131748"/>
       <w:r>
         <w:lastRenderedPageBreak/>
         <w:t>Introduction</w:t>
@@ -1697,7 +1405,7 @@
       <w:pPr>
         <w:pStyle w:val="Heading1"/>
       </w:pPr>
-      <w:bookmarkStart w:id="2" w:name="_Toc420965020"/>
+      <w:bookmarkStart w:id="2" w:name="_Toc421131749"/>
       <w:r>
         <w:t>Modèle du domaine</w:t>
       </w:r>
@@ -1775,7 +1483,7 @@
       <w:pPr>
         <w:pStyle w:val="Heading1"/>
       </w:pPr>
-      <w:bookmarkStart w:id="3" w:name="_Toc420965021"/>
+      <w:bookmarkStart w:id="3" w:name="_Toc421131750"/>
       <w:r>
         <w:lastRenderedPageBreak/>
         <w:t>Diagramme</w:t>
@@ -1878,7 +1586,7 @@
           <w:lang w:eastAsia="ja-JP" w:bidi="ar-SA"/>
         </w:rPr>
         <w:pict>
-          <v:shape id="_x0000_i1031" type="#_x0000_t75" style="width:342pt;height:315.75pt">
+          <v:shape id="_x0000_i1028" type="#_x0000_t75" style="width:342pt;height:315.75pt">
             <v:imagedata r:id="rId12" o:title="LOG210 - DSS - Modification_Suppression Compte"/>
           </v:shape>
         </w:pict>
@@ -1891,7 +1599,7 @@
       <w:r>
         <w:lastRenderedPageBreak/>
         <w:pict>
-          <v:shape id="_x0000_i1028" type="#_x0000_t75" style="width:342pt;height:346.5pt">
+          <v:shape id="_x0000_i1029" type="#_x0000_t75" style="width:342pt;height:346.5pt">
             <v:imagedata r:id="rId13" o:title="LOG210 - DSS - Iteration 2 - 1"/>
           </v:shape>
         </w:pict>
@@ -1903,7 +1611,7 @@
       </w:pPr>
       <w:r>
         <w:pict>
-          <v:shape id="_x0000_i1029" type="#_x0000_t75" style="width:342pt;height:286.5pt">
+          <v:shape id="_x0000_i1030" type="#_x0000_t75" style="width:342pt;height:286.5pt">
             <v:imagedata r:id="rId14" o:title="LOG210 - DSS - Iteration 2 - 2"/>
           </v:shape>
         </w:pict>
@@ -1916,8 +1624,8 @@
       <w:r>
         <w:lastRenderedPageBreak/>
         <w:pict>
-          <v:shape id="_x0000_i1032" type="#_x0000_t75" style="width:342pt;height:307.5pt">
-            <v:imagedata r:id="rId15" o:title="LOG210 - DSS - Suppression... Création Restaurateur"/>
+          <v:shape id="_x0000_i1031" type="#_x0000_t75" style="width:342pt;height:307.5pt">
+            <v:imagedata r:id="rId15" o:title="LOG210 - DSS - Suppression.."/>
           </v:shape>
         </w:pict>
       </w:r>
@@ -1928,7 +1636,7 @@
       </w:pPr>
       <w:r>
         <w:pict>
-          <v:shape id="_x0000_i1030" type="#_x0000_t75" style="width:342pt;height:277.5pt">
+          <v:shape id="_x0000_i1032" type="#_x0000_t75" style="width:342pt;height:277.5pt">
             <v:imagedata r:id="rId16" o:title="LOG210 - DSS - Page 4"/>
           </v:shape>
         </w:pict>
@@ -1989,7 +1697,7 @@
       <w:pPr>
         <w:pStyle w:val="Heading1"/>
       </w:pPr>
-      <w:bookmarkStart w:id="4" w:name="_Toc420965022"/>
+      <w:bookmarkStart w:id="4" w:name="_Toc421131751"/>
       <w:r>
         <w:lastRenderedPageBreak/>
         <w:t>Contrats d'opérations</w:t>
@@ -2669,7 +2377,6 @@
       </w:tr>
     </w:tbl>
     <w:p/>
-    <w:p/>
     <w:tbl>
       <w:tblPr>
         <w:tblW w:w="9975" w:type="dxa"/>
@@ -3543,7 +3250,7 @@
       <w:pPr>
         <w:pStyle w:val="Heading1"/>
       </w:pPr>
-      <w:bookmarkStart w:id="5" w:name="_Toc420965023"/>
+      <w:bookmarkStart w:id="5" w:name="_Toc421131752"/>
       <w:r>
         <w:t>Diagramme</w:t>
       </w:r>
@@ -3559,17 +3266,6 @@
       <w:pPr>
         <w:pStyle w:val="Heading1"/>
       </w:pPr>
-    </w:p>
-    <w:p>
-      <w:pPr>
-        <w:pStyle w:val="Heading2"/>
-        <w:jc w:val="center"/>
-      </w:pPr>
-      <w:bookmarkStart w:id="6" w:name="_Toc420965024"/>
-      <w:r>
-        <w:t>Identification du client</w:t>
-      </w:r>
-      <w:bookmarkEnd w:id="6"/>
     </w:p>
     <w:p>
       <w:pPr>
@@ -3581,66 +3277,24 @@
       </w:pPr>
       <w:r>
         <w:rPr>
+          <w:sz w:val="28"/>
+          <w:szCs w:val="28"/>
+        </w:rPr>
+        <w:pict>
+          <v:shape id="_x0000_i1035" type="#_x0000_t75" style="width:498pt;height:557.25pt">
+            <v:imagedata r:id="rId19" o:title="login - New Page"/>
+          </v:shape>
+        </w:pict>
+      </w:r>
+    </w:p>
+    <w:p>
+      <w:pPr>
+        <w:jc w:val="center"/>
+        <w:rPr>
           <w:noProof/>
           <w:lang w:eastAsia="ja-JP" w:bidi="ar-SA"/>
         </w:rPr>
-        <w:drawing>
-          <wp:inline distT="0" distB="0" distL="0" distR="0" wp14:anchorId="551F95FC" wp14:editId="37C9B9E4">
-            <wp:extent cx="6323330" cy="5201920"/>
-            <wp:effectExtent l="0" t="0" r="0" b="0"/>
-            <wp:docPr id="7" name="Picture 4" descr="C:\Users\Anthony\AppData\Local\Microsoft\Windows\INetCache\Content.Word\identification - New Page.jpeg"/>
-            <wp:cNvGraphicFramePr>
-              <a:graphicFrameLocks xmlns:a="http://schemas.openxmlformats.org/drawingml/2006/main" noChangeAspect="1"/>
-            </wp:cNvGraphicFramePr>
-            <a:graphic xmlns:a="http://schemas.openxmlformats.org/drawingml/2006/main">
-              <a:graphicData uri="http://schemas.openxmlformats.org/drawingml/2006/picture">
-                <pic:pic xmlns:pic="http://schemas.openxmlformats.org/drawingml/2006/picture">
-                  <pic:nvPicPr>
-                    <pic:cNvPr id="7" name="Picture 4" descr="C:\Users\Anthony\AppData\Local\Microsoft\Windows\INetCache\Content.Word\identification - New Page.jpeg"/>
-                    <pic:cNvPicPr>
-                      <a:picLocks noChangeAspect="1" noChangeArrowheads="1"/>
-                    </pic:cNvPicPr>
-                  </pic:nvPicPr>
-                  <pic:blipFill>
-                    <a:blip r:embed="rId19"/>
-                    <a:stretch>
-                      <a:fillRect/>
-                    </a:stretch>
-                  </pic:blipFill>
-                  <pic:spPr bwMode="auto">
-                    <a:xfrm>
-                      <a:off x="0" y="0"/>
-                      <a:ext cx="6323330" cy="5201920"/>
-                    </a:xfrm>
-                    <a:prstGeom prst="rect">
-                      <a:avLst/>
-                    </a:prstGeom>
-                    <a:noFill/>
-                    <a:ln w="9525">
-                      <a:noFill/>
-                      <a:miter lim="800000"/>
-                      <a:headEnd/>
-                      <a:tailEnd/>
-                    </a:ln>
-                  </pic:spPr>
-                </pic:pic>
-              </a:graphicData>
-            </a:graphic>
-          </wp:inline>
-        </w:drawing>
-      </w:r>
-    </w:p>
-    <w:p>
-      <w:pPr>
-        <w:pStyle w:val="Heading2"/>
-        <w:jc w:val="center"/>
-      </w:pPr>
-      <w:bookmarkStart w:id="7" w:name="_Toc420965025"/>
-      <w:r>
-        <w:lastRenderedPageBreak/>
-        <w:t>Création du compte</w:t>
-      </w:r>
-      <w:bookmarkEnd w:id="7"/>
+      </w:pPr>
     </w:p>
     <w:p>
       <w:pPr>
@@ -3654,65 +3308,22 @@
       <w:r>
         <w:rPr>
           <w:noProof/>
-          <w:lang w:eastAsia="ja-JP" w:bidi="ar-SA"/>
         </w:rPr>
-        <w:drawing>
-          <wp:inline distT="0" distB="0" distL="0" distR="0" wp14:anchorId="37CD91B5" wp14:editId="645B9F06">
-            <wp:extent cx="6323330" cy="5193030"/>
-            <wp:effectExtent l="0" t="0" r="0" b="0"/>
-            <wp:docPr id="8" name="Picture 5" descr="C:\Users\Anthony\AppData\Local\Microsoft\Windows\INetCache\Content.Word\creation - New Page (1).jpeg"/>
-            <wp:cNvGraphicFramePr>
-              <a:graphicFrameLocks xmlns:a="http://schemas.openxmlformats.org/drawingml/2006/main" noChangeAspect="1"/>
-            </wp:cNvGraphicFramePr>
-            <a:graphic xmlns:a="http://schemas.openxmlformats.org/drawingml/2006/main">
-              <a:graphicData uri="http://schemas.openxmlformats.org/drawingml/2006/picture">
-                <pic:pic xmlns:pic="http://schemas.openxmlformats.org/drawingml/2006/picture">
-                  <pic:nvPicPr>
-                    <pic:cNvPr id="8" name="Picture 5" descr="C:\Users\Anthony\AppData\Local\Microsoft\Windows\INetCache\Content.Word\creation - New Page (1).jpeg"/>
-                    <pic:cNvPicPr>
-                      <a:picLocks noChangeAspect="1" noChangeArrowheads="1"/>
-                    </pic:cNvPicPr>
-                  </pic:nvPicPr>
-                  <pic:blipFill>
-                    <a:blip r:embed="rId20"/>
-                    <a:stretch>
-                      <a:fillRect/>
-                    </a:stretch>
-                  </pic:blipFill>
-                  <pic:spPr bwMode="auto">
-                    <a:xfrm>
-                      <a:off x="0" y="0"/>
-                      <a:ext cx="6323330" cy="5193030"/>
-                    </a:xfrm>
-                    <a:prstGeom prst="rect">
-                      <a:avLst/>
-                    </a:prstGeom>
-                    <a:noFill/>
-                    <a:ln w="9525">
-                      <a:noFill/>
-                      <a:miter lim="800000"/>
-                      <a:headEnd/>
-                      <a:tailEnd/>
-                    </a:ln>
-                  </pic:spPr>
-                </pic:pic>
-              </a:graphicData>
-            </a:graphic>
-          </wp:inline>
-        </w:drawing>
-      </w:r>
-    </w:p>
-    <w:p>
-      <w:pPr>
-        <w:pStyle w:val="Heading2"/>
-        <w:jc w:val="center"/>
-      </w:pPr>
-      <w:bookmarkStart w:id="8" w:name="_Toc420965026"/>
-      <w:r>
-        <w:lastRenderedPageBreak/>
-        <w:t>Modification du compte</w:t>
-      </w:r>
-      <w:bookmarkEnd w:id="8"/>
+      </w:r>
+      <w:r>
+        <w:rPr>
+          <w:b/>
+          <w:sz w:val="28"/>
+          <w:szCs w:val="28"/>
+        </w:rPr>
+        <w:pict>
+          <v:shape id="_x0000_s1037" type="#_x0000_t75" style="width:477.1pt;height:633.6pt;mso-left-percent:-10001;mso-top-percent:-10001;mso-position-horizontal:absolute;mso-position-horizontal-relative:char;mso-position-vertical:absolute;mso-position-vertical-relative:line;mso-left-percent:-10001;mso-top-percent:-10001">
+            <v:imagedata r:id="rId20" o:title="creerCompte - New Page"/>
+            <w10:wrap type="none"/>
+            <w10:anchorlock/>
+          </v:shape>
+        </w:pict>
+      </w:r>
     </w:p>
     <w:p>
       <w:pPr>
@@ -3725,66 +3336,17 @@
       </w:pPr>
       <w:r>
         <w:rPr>
-          <w:noProof/>
-          <w:lang w:eastAsia="ja-JP" w:bidi="ar-SA"/>
+          <w:b/>
+          <w:sz w:val="28"/>
+          <w:szCs w:val="28"/>
         </w:rPr>
-        <w:drawing>
-          <wp:inline distT="0" distB="0" distL="0" distR="0" wp14:anchorId="0A3A8B4C" wp14:editId="02FEABF8">
-            <wp:extent cx="6323330" cy="7479030"/>
-            <wp:effectExtent l="0" t="0" r="0" b="0"/>
-            <wp:docPr id="9" name="Picture 6" descr="C:\Users\Anthony\AppData\Local\Microsoft\Windows\INetCache\Content.Word\modification - New Page.jpeg"/>
-            <wp:cNvGraphicFramePr>
-              <a:graphicFrameLocks xmlns:a="http://schemas.openxmlformats.org/drawingml/2006/main" noChangeAspect="1"/>
-            </wp:cNvGraphicFramePr>
-            <a:graphic xmlns:a="http://schemas.openxmlformats.org/drawingml/2006/main">
-              <a:graphicData uri="http://schemas.openxmlformats.org/drawingml/2006/picture">
-                <pic:pic xmlns:pic="http://schemas.openxmlformats.org/drawingml/2006/picture">
-                  <pic:nvPicPr>
-                    <pic:cNvPr id="9" name="Picture 6" descr="C:\Users\Anthony\AppData\Local\Microsoft\Windows\INetCache\Content.Word\modification - New Page.jpeg"/>
-                    <pic:cNvPicPr>
-                      <a:picLocks noChangeAspect="1" noChangeArrowheads="1"/>
-                    </pic:cNvPicPr>
-                  </pic:nvPicPr>
-                  <pic:blipFill>
-                    <a:blip r:embed="rId21"/>
-                    <a:stretch>
-                      <a:fillRect/>
-                    </a:stretch>
-                  </pic:blipFill>
-                  <pic:spPr bwMode="auto">
-                    <a:xfrm>
-                      <a:off x="0" y="0"/>
-                      <a:ext cx="6323330" cy="7479030"/>
-                    </a:xfrm>
-                    <a:prstGeom prst="rect">
-                      <a:avLst/>
-                    </a:prstGeom>
-                    <a:noFill/>
-                    <a:ln w="9525">
-                      <a:noFill/>
-                      <a:miter lim="800000"/>
-                      <a:headEnd/>
-                      <a:tailEnd/>
-                    </a:ln>
-                  </pic:spPr>
-                </pic:pic>
-              </a:graphicData>
-            </a:graphic>
-          </wp:inline>
-        </w:drawing>
-      </w:r>
-    </w:p>
-    <w:p>
-      <w:pPr>
-        <w:pStyle w:val="Heading2"/>
-        <w:jc w:val="center"/>
-      </w:pPr>
-      <w:bookmarkStart w:id="9" w:name="_Toc420965027"/>
-      <w:r>
         <w:lastRenderedPageBreak/>
-        <w:t>Suppression du compte</w:t>
-      </w:r>
-      <w:bookmarkEnd w:id="9"/>
+        <w:pict>
+          <v:shape id="_x0000_i1037" type="#_x0000_t75" style="width:498pt;height:503.25pt">
+            <v:imagedata r:id="rId21" o:title="gererCompte - New Page"/>
+          </v:shape>
+        </w:pict>
+      </w:r>
     </w:p>
     <w:p>
       <w:pPr>
@@ -3798,50 +3360,12 @@
           <w:noProof/>
           <w:lang w:eastAsia="ja-JP" w:bidi="ar-SA"/>
         </w:rPr>
-        <w:drawing>
-          <wp:inline distT="0" distB="0" distL="0" distR="0" wp14:anchorId="5B2B0222" wp14:editId="1BFDB4BC">
-            <wp:extent cx="6331585" cy="5012055"/>
-            <wp:effectExtent l="0" t="0" r="0" b="0"/>
-            <wp:docPr id="10" name="Picture 7" descr="C:\Users\Anthony\AppData\Local\Microsoft\Windows\INetCache\Content.Word\delete - New Page.jpeg"/>
-            <wp:cNvGraphicFramePr>
-              <a:graphicFrameLocks xmlns:a="http://schemas.openxmlformats.org/drawingml/2006/main" noChangeAspect="1"/>
-            </wp:cNvGraphicFramePr>
-            <a:graphic xmlns:a="http://schemas.openxmlformats.org/drawingml/2006/main">
-              <a:graphicData uri="http://schemas.openxmlformats.org/drawingml/2006/picture">
-                <pic:pic xmlns:pic="http://schemas.openxmlformats.org/drawingml/2006/picture">
-                  <pic:nvPicPr>
-                    <pic:cNvPr id="10" name="Picture 7" descr="C:\Users\Anthony\AppData\Local\Microsoft\Windows\INetCache\Content.Word\delete - New Page.jpeg"/>
-                    <pic:cNvPicPr>
-                      <a:picLocks noChangeAspect="1" noChangeArrowheads="1"/>
-                    </pic:cNvPicPr>
-                  </pic:nvPicPr>
-                  <pic:blipFill>
-                    <a:blip r:embed="rId22"/>
-                    <a:stretch>
-                      <a:fillRect/>
-                    </a:stretch>
-                  </pic:blipFill>
-                  <pic:spPr bwMode="auto">
-                    <a:xfrm>
-                      <a:off x="0" y="0"/>
-                      <a:ext cx="6331585" cy="5012055"/>
-                    </a:xfrm>
-                    <a:prstGeom prst="rect">
-                      <a:avLst/>
-                    </a:prstGeom>
-                    <a:noFill/>
-                    <a:ln w="9525">
-                      <a:noFill/>
-                      <a:miter lim="800000"/>
-                      <a:headEnd/>
-                      <a:tailEnd/>
-                    </a:ln>
-                  </pic:spPr>
-                </pic:pic>
-              </a:graphicData>
-            </a:graphic>
-          </wp:inline>
-        </w:drawing>
+        <w:lastRenderedPageBreak/>
+        <w:pict>
+          <v:shape id="_x0000_i1038" type="#_x0000_t75" style="width:498.75pt;height:417pt">
+            <v:imagedata r:id="rId22" o:title="supprimerCompte - New Page"/>
+          </v:shape>
+        </w:pict>
       </w:r>
     </w:p>
     <w:p>
@@ -3864,12 +3388,12 @@
       <w:pPr>
         <w:pStyle w:val="Heading1"/>
       </w:pPr>
-      <w:bookmarkStart w:id="10" w:name="_Toc420965028"/>
+      <w:bookmarkStart w:id="6" w:name="_Toc421131753"/>
       <w:r>
         <w:lastRenderedPageBreak/>
         <w:t>Conclusion</w:t>
       </w:r>
-      <w:bookmarkEnd w:id="10"/>
+      <w:bookmarkEnd w:id="6"/>
     </w:p>
     <w:p>
       <w:pPr>
@@ -5366,7 +4890,7 @@
 </file>
 
 <file path=customXml/itemProps1.xml><?xml version="1.0" encoding="utf-8"?>
-<ds:datastoreItem xmlns:ds="http://schemas.openxmlformats.org/officeDocument/2006/customXml" ds:itemID="{CB51C65D-5EEA-4DFC-A297-BE3021A26028}">
+<ds:datastoreItem xmlns:ds="http://schemas.openxmlformats.org/officeDocument/2006/customXml" ds:itemID="{D526BECC-E143-4704-A781-E0CADB3E405F}">
   <ds:schemaRefs>
     <ds:schemaRef ds:uri="http://schemas.openxmlformats.org/officeDocument/2006/bibliography"/>
   </ds:schemaRefs>

--- a/documents/iteration2/LOG210_RapportIteration2_groupe3_equipe5.docx
+++ b/documents/iteration2/LOG210_RapportIteration2_groupe3_equipe5.docx
@@ -1,10 +1,10 @@
 
 <file path=word/document.xml><?xml version="1.0" encoding="utf-8"?>
-<w:document xmlns:wpc="http://schemas.microsoft.com/office/word/2010/wordprocessingCanvas" xmlns:mc="http://schemas.openxmlformats.org/markup-compatibility/2006" xmlns:o="urn:schemas-microsoft-com:office:office" xmlns:r="http://schemas.openxmlformats.org/officeDocument/2006/relationships" xmlns:m="http://schemas.openxmlformats.org/officeDocument/2006/math" xmlns:v="urn:schemas-microsoft-com:vml" xmlns:wp14="http://schemas.microsoft.com/office/word/2010/wordprocessingDrawing" xmlns:wp="http://schemas.openxmlformats.org/drawingml/2006/wordprocessingDrawing" xmlns:w10="urn:schemas-microsoft-com:office:word" xmlns:w="http://schemas.openxmlformats.org/wordprocessingml/2006/main" xmlns:w14="http://schemas.microsoft.com/office/word/2010/wordml" xmlns:wpg="http://schemas.microsoft.com/office/word/2010/wordprocessingGroup" xmlns:wpi="http://schemas.microsoft.com/office/word/2010/wordprocessingInk" xmlns:wne="http://schemas.microsoft.com/office/word/2006/wordml" xmlns:wps="http://schemas.microsoft.com/office/word/2010/wordprocessingShape" mc:Ignorable="w14 wp14">
+<w:document xmlns:ve="http://schemas.openxmlformats.org/markup-compatibility/2006" xmlns:o="urn:schemas-microsoft-com:office:office" xmlns:r="http://schemas.openxmlformats.org/officeDocument/2006/relationships" xmlns:m="http://schemas.openxmlformats.org/officeDocument/2006/math" xmlns:v="urn:schemas-microsoft-com:vml" xmlns:wp="http://schemas.openxmlformats.org/drawingml/2006/wordprocessingDrawing" xmlns:w10="urn:schemas-microsoft-com:office:word" xmlns:w="http://schemas.openxmlformats.org/wordprocessingml/2006/main" xmlns:wne="http://schemas.microsoft.com/office/word/2006/wordml">
   <w:body>
     <w:p>
       <w:pPr>
-        <w:pStyle w:val="Title"/>
+        <w:pStyle w:val="Titre"/>
       </w:pPr>
       <w:r>
         <w:rPr>
@@ -37,7 +37,7 @@
                     </pic:cNvPicPr>
                   </pic:nvPicPr>
                   <pic:blipFill>
-                    <a:blip r:embed="rId7"/>
+                    <a:blip r:embed="rId6" cstate="print"/>
                     <a:stretch>
                       <a:fillRect/>
                     </a:stretch>
@@ -67,17 +67,17 @@
     </w:p>
     <w:p>
       <w:pPr>
-        <w:pStyle w:val="Title"/>
+        <w:pStyle w:val="Titre"/>
       </w:pPr>
     </w:p>
     <w:p>
       <w:pPr>
-        <w:pStyle w:val="Title"/>
+        <w:pStyle w:val="Titre"/>
       </w:pPr>
     </w:p>
     <w:p>
       <w:pPr>
-        <w:pStyle w:val="Title"/>
+        <w:pStyle w:val="Titre"/>
       </w:pPr>
       <w:r>
         <w:t xml:space="preserve">Rapport d'itération </w:t>
@@ -111,7 +111,7 @@
           <w:bottom w:w="55" w:type="dxa"/>
           <w:right w:w="55" w:type="dxa"/>
         </w:tblCellMar>
-        <w:tblLook w:val="0000" w:firstRow="0" w:lastRow="0" w:firstColumn="0" w:lastColumn="0" w:noHBand="0" w:noVBand="0"/>
+        <w:tblLook w:val="0000"/>
       </w:tblPr>
       <w:tblGrid>
         <w:gridCol w:w="4987"/>
@@ -280,13 +280,6 @@
               <w:t>Koolen</w:t>
             </w:r>
             <w:proofErr w:type="spellEnd"/>
-            <w:r>
-              <w:rPr>
-                <w:sz w:val="32"/>
-                <w:szCs w:val="32"/>
-              </w:rPr>
-              <w:t xml:space="preserve"> </w:t>
-            </w:r>
           </w:p>
           <w:p>
             <w:pPr>
@@ -798,7 +791,7 @@
     </w:tbl>
     <w:p>
       <w:pPr>
-        <w:pStyle w:val="Heading1"/>
+        <w:pStyle w:val="Titre1"/>
         <w:rPr>
           <w:rFonts w:ascii="Liberation Serif" w:hAnsi="Liberation Serif"/>
           <w:b w:val="0"/>
@@ -852,7 +845,7 @@
       <w:sdtContent>
         <w:p>
           <w:pPr>
-            <w:pStyle w:val="TOCHeading"/>
+            <w:pStyle w:val="En-ttedetabledesmatires"/>
             <w:rPr>
               <w:color w:val="auto"/>
             </w:rPr>
@@ -866,7 +859,7 @@
         </w:p>
         <w:p>
           <w:pPr>
-            <w:pStyle w:val="TOC1"/>
+            <w:pStyle w:val="TM1"/>
             <w:tabs>
               <w:tab w:val="right" w:leader="dot" w:pos="9962"/>
             </w:tabs>
@@ -888,10 +881,10 @@
           <w:r>
             <w:fldChar w:fldCharType="separate"/>
           </w:r>
-          <w:hyperlink w:anchor="_Toc421131748" w:history="1">
-            <w:r>
-              <w:rPr>
-                <w:rStyle w:val="Hyperlink"/>
+          <w:hyperlink w:anchor="_Toc421220901" w:history="1">
+            <w:r>
+              <w:rPr>
+                <w:rStyle w:val="Lienhypertexte"/>
                 <w:noProof/>
               </w:rPr>
               <w:t>Introduction</w:t>
@@ -915,7 +908,7 @@
                 <w:noProof/>
                 <w:webHidden/>
               </w:rPr>
-              <w:instrText xml:space="preserve"> PAGEREF _Toc421131748 \h </w:instrText>
+              <w:instrText xml:space="preserve"> PAGEREF _Toc421220901 \h </w:instrText>
             </w:r>
             <w:r>
               <w:rPr>
@@ -948,7 +941,7 @@
         </w:p>
         <w:p>
           <w:pPr>
-            <w:pStyle w:val="TOC1"/>
+            <w:pStyle w:val="TM1"/>
             <w:tabs>
               <w:tab w:val="right" w:leader="dot" w:pos="9962"/>
             </w:tabs>
@@ -961,10 +954,10 @@
               <w:lang w:eastAsia="ja-JP" w:bidi="ar-SA"/>
             </w:rPr>
           </w:pPr>
-          <w:hyperlink w:anchor="_Toc421131749" w:history="1">
-            <w:r>
-              <w:rPr>
-                <w:rStyle w:val="Hyperlink"/>
+          <w:hyperlink w:anchor="_Toc421220902" w:history="1">
+            <w:r>
+              <w:rPr>
+                <w:rStyle w:val="Lienhypertexte"/>
                 <w:noProof/>
               </w:rPr>
               <w:t>Modèle du domaine</w:t>
@@ -988,7 +981,7 @@
                 <w:noProof/>
                 <w:webHidden/>
               </w:rPr>
-              <w:instrText xml:space="preserve"> PAGEREF _Toc421131749 \h </w:instrText>
+              <w:instrText xml:space="preserve"> PAGEREF _Toc421220902 \h </w:instrText>
             </w:r>
             <w:r>
               <w:rPr>
@@ -1021,7 +1014,7 @@
         </w:p>
         <w:p>
           <w:pPr>
-            <w:pStyle w:val="TOC1"/>
+            <w:pStyle w:val="TM1"/>
             <w:tabs>
               <w:tab w:val="right" w:leader="dot" w:pos="9962"/>
             </w:tabs>
@@ -1034,10 +1027,10 @@
               <w:lang w:eastAsia="ja-JP" w:bidi="ar-SA"/>
             </w:rPr>
           </w:pPr>
-          <w:hyperlink w:anchor="_Toc421131750" w:history="1">
-            <w:r>
-              <w:rPr>
-                <w:rStyle w:val="Hyperlink"/>
+          <w:hyperlink w:anchor="_Toc421220903" w:history="1">
+            <w:r>
+              <w:rPr>
+                <w:rStyle w:val="Lienhypertexte"/>
                 <w:noProof/>
               </w:rPr>
               <w:t>Diagrammes de séquence système</w:t>
@@ -1061,7 +1054,7 @@
                 <w:noProof/>
                 <w:webHidden/>
               </w:rPr>
-              <w:instrText xml:space="preserve"> PAGEREF _Toc421131750 \h </w:instrText>
+              <w:instrText xml:space="preserve"> PAGEREF _Toc421220903 \h </w:instrText>
             </w:r>
             <w:r>
               <w:rPr>
@@ -1094,7 +1087,7 @@
         </w:p>
         <w:p>
           <w:pPr>
-            <w:pStyle w:val="TOC1"/>
+            <w:pStyle w:val="TM1"/>
             <w:tabs>
               <w:tab w:val="right" w:leader="dot" w:pos="9962"/>
             </w:tabs>
@@ -1107,10 +1100,10 @@
               <w:lang w:eastAsia="ja-JP" w:bidi="ar-SA"/>
             </w:rPr>
           </w:pPr>
-          <w:hyperlink w:anchor="_Toc421131751" w:history="1">
-            <w:r>
-              <w:rPr>
-                <w:rStyle w:val="Hyperlink"/>
+          <w:hyperlink w:anchor="_Toc421220904" w:history="1">
+            <w:r>
+              <w:rPr>
+                <w:rStyle w:val="Lienhypertexte"/>
                 <w:noProof/>
               </w:rPr>
               <w:t>Contrats d'opérations</w:t>
@@ -1134,7 +1127,7 @@
                 <w:noProof/>
                 <w:webHidden/>
               </w:rPr>
-              <w:instrText xml:space="preserve"> PAGEREF _Toc421131751 \h </w:instrText>
+              <w:instrText xml:space="preserve"> PAGEREF _Toc421220904 \h </w:instrText>
             </w:r>
             <w:r>
               <w:rPr>
@@ -1167,7 +1160,7 @@
         </w:p>
         <w:p>
           <w:pPr>
-            <w:pStyle w:val="TOC1"/>
+            <w:pStyle w:val="TM1"/>
             <w:tabs>
               <w:tab w:val="right" w:leader="dot" w:pos="9962"/>
             </w:tabs>
@@ -1180,10 +1173,10 @@
               <w:lang w:eastAsia="ja-JP" w:bidi="ar-SA"/>
             </w:rPr>
           </w:pPr>
-          <w:hyperlink w:anchor="_Toc421131752" w:history="1">
-            <w:r>
-              <w:rPr>
-                <w:rStyle w:val="Hyperlink"/>
+          <w:hyperlink w:anchor="_Toc421220905" w:history="1">
+            <w:r>
+              <w:rPr>
+                <w:rStyle w:val="Lienhypertexte"/>
                 <w:noProof/>
               </w:rPr>
               <w:t>Diagrammes de séquence</w:t>
@@ -1207,7 +1200,7 @@
                 <w:noProof/>
                 <w:webHidden/>
               </w:rPr>
-              <w:instrText xml:space="preserve"> PAGEREF _Toc421131752 \h </w:instrText>
+              <w:instrText xml:space="preserve"> PAGEREF _Toc421220905 \h </w:instrText>
             </w:r>
             <w:r>
               <w:rPr>
@@ -1227,7 +1220,7 @@
                 <w:noProof/>
                 <w:webHidden/>
               </w:rPr>
-              <w:t>10</w:t>
+              <w:t>12</w:t>
             </w:r>
             <w:r>
               <w:rPr>
@@ -1240,7 +1233,7 @@
         </w:p>
         <w:p>
           <w:pPr>
-            <w:pStyle w:val="TOC1"/>
+            <w:pStyle w:val="TM1"/>
             <w:tabs>
               <w:tab w:val="right" w:leader="dot" w:pos="9962"/>
             </w:tabs>
@@ -1253,10 +1246,10 @@
               <w:lang w:eastAsia="ja-JP" w:bidi="ar-SA"/>
             </w:rPr>
           </w:pPr>
-          <w:hyperlink w:anchor="_Toc421131753" w:history="1">
-            <w:r>
-              <w:rPr>
-                <w:rStyle w:val="Hyperlink"/>
+          <w:hyperlink w:anchor="_Toc421220906" w:history="1">
+            <w:r>
+              <w:rPr>
+                <w:rStyle w:val="Lienhypertexte"/>
                 <w:noProof/>
               </w:rPr>
               <w:t>Conclusion</w:t>
@@ -1280,7 +1273,7 @@
                 <w:noProof/>
                 <w:webHidden/>
               </w:rPr>
-              <w:instrText xml:space="preserve"> PAGEREF _Toc421131753 \h </w:instrText>
+              <w:instrText xml:space="preserve"> PAGEREF _Toc421220906 \h </w:instrText>
             </w:r>
             <w:r>
               <w:rPr>
@@ -1300,7 +1293,7 @@
                 <w:noProof/>
                 <w:webHidden/>
               </w:rPr>
-              <w:t>14</w:t>
+              <w:t>16</w:t>
             </w:r>
             <w:r>
               <w:rPr>
@@ -1325,7 +1318,7 @@
     </w:sdt>
     <w:p>
       <w:pPr>
-        <w:pStyle w:val="Heading1"/>
+        <w:pStyle w:val="Titre1"/>
       </w:pPr>
     </w:p>
     <w:p>
@@ -1348,9 +1341,9 @@
     </w:p>
     <w:p>
       <w:pPr>
-        <w:pStyle w:val="Heading1"/>
-      </w:pPr>
-      <w:bookmarkStart w:id="1" w:name="_Toc421131748"/>
+        <w:pStyle w:val="Titre1"/>
+      </w:pPr>
+      <w:bookmarkStart w:id="1" w:name="_Toc421220901"/>
       <w:r>
         <w:lastRenderedPageBreak/>
         <w:t>Introduction</w:t>
@@ -1368,15 +1361,7 @@
         <w:t>t, appliqué le CSS de Bootstrap</w:t>
       </w:r>
       <w:r>
-        <w:t xml:space="preserve">3, etc. Quant </w:t>
-      </w:r>
-      <w:proofErr w:type="gramStart"/>
-      <w:r>
-        <w:t>aux exigences logiciels</w:t>
-      </w:r>
-      <w:proofErr w:type="gramEnd"/>
-      <w:r>
-        <w:t xml:space="preserve">, nous avons implanté la base de la création et la gestion des comptes. </w:t>
+        <w:t xml:space="preserve">3, etc. Quant aux exigences logiciels, nous avons implanté la base de la création et la gestion des comptes. </w:t>
       </w:r>
     </w:p>
     <w:p>
@@ -1403,9 +1388,9 @@
     </w:p>
     <w:p>
       <w:pPr>
-        <w:pStyle w:val="Heading1"/>
-      </w:pPr>
-      <w:bookmarkStart w:id="2" w:name="_Toc421131749"/>
+        <w:pStyle w:val="Titre1"/>
+      </w:pPr>
+      <w:bookmarkStart w:id="2" w:name="_Toc421220902"/>
       <w:r>
         <w:t>Modèle du domaine</w:t>
       </w:r>
@@ -1413,7 +1398,7 @@
     </w:p>
     <w:p>
       <w:pPr>
-        <w:pStyle w:val="Heading1"/>
+        <w:pStyle w:val="Titre1"/>
       </w:pPr>
     </w:p>
     <w:p>
@@ -1445,25 +1430,25 @@
             <v:path o:extrusionok="f" gradientshapeok="t" o:connecttype="rect"/>
             <o:lock v:ext="edit" aspectratio="t"/>
           </v:shapetype>
-          <v:shape id="_x0000_i1025" type="#_x0000_t75" style="width:498.75pt;height:307.5pt">
-            <v:imagedata r:id="rId8" o:title="LOG210-Iteration2-MDD - UML State Diagram"/>
+          <v:shape id="_x0000_i1037" type="#_x0000_t75" style="width:498.35pt;height:307.4pt">
+            <v:imagedata r:id="rId7" o:title="LOG210 - MDD - UML State Diagram"/>
           </v:shape>
         </w:pict>
       </w:r>
     </w:p>
     <w:p>
       <w:pPr>
-        <w:pStyle w:val="Heading1"/>
+        <w:pStyle w:val="Titre1"/>
       </w:pPr>
     </w:p>
     <w:p>
       <w:pPr>
-        <w:pStyle w:val="Heading1"/>
+        <w:pStyle w:val="Titre1"/>
       </w:pPr>
     </w:p>
     <w:p>
       <w:pPr>
-        <w:pStyle w:val="Heading1"/>
+        <w:pStyle w:val="Titre1"/>
       </w:pPr>
     </w:p>
     <w:p>
@@ -1481,9 +1466,9 @@
     </w:p>
     <w:p>
       <w:pPr>
-        <w:pStyle w:val="Heading1"/>
-      </w:pPr>
-      <w:bookmarkStart w:id="3" w:name="_Toc421131750"/>
+        <w:pStyle w:val="Titre1"/>
+      </w:pPr>
+      <w:bookmarkStart w:id="3" w:name="_Toc421220903"/>
       <w:r>
         <w:lastRenderedPageBreak/>
         <w:t>Diagramme</w:t>
@@ -1502,8 +1487,8 @@
       </w:pPr>
       <w:r>
         <w:pict>
-          <v:shape id="_x0000_i1026" type="#_x0000_t75" style="width:343.5pt;height:300.75pt">
-            <v:imagedata r:id="rId9" o:title="cccvvcvcbc"/>
+          <v:shape id="_x0000_i1025" type="#_x0000_t75" style="width:343.1pt;height:300.5pt">
+            <v:imagedata r:id="rId8" o:title="cccvvcvcbc"/>
           </v:shape>
         </w:pict>
       </w:r>
@@ -1518,8 +1503,8 @@
       </w:pPr>
       <w:r>
         <w:pict>
-          <v:shape id="_x0000_i1027" type="#_x0000_t75" style="width:338.25pt;height:269.25pt">
-            <v:imagedata r:id="rId10" o:title="ffgfgfd"/>
+          <v:shape id="_x0000_i1026" type="#_x0000_t75" style="width:338.7pt;height:269.2pt">
+            <v:imagedata r:id="rId9" o:title="ffgfgfd"/>
           </v:shape>
         </w:pict>
       </w:r>
@@ -1538,7 +1523,7 @@
         </w:rPr>
         <w:lastRenderedPageBreak/>
         <w:drawing>
-          <wp:inline distT="0" distB="0" distL="0" distR="0" wp14:anchorId="3B501B90" wp14:editId="0B3E32AA">
+          <wp:inline distT="0" distB="0" distL="0" distR="0">
             <wp:extent cx="4544060" cy="3534410"/>
             <wp:effectExtent l="0" t="0" r="0" b="0"/>
             <wp:docPr id="5" name="Picture 5"/>
@@ -1551,7 +1536,7 @@
                     <pic:cNvPicPr/>
                   </pic:nvPicPr>
                   <pic:blipFill>
-                    <a:blip r:embed="rId11"/>
+                    <a:blip r:embed="rId10"/>
                     <a:stretch/>
                   </pic:blipFill>
                   <pic:spPr>
@@ -1586,8 +1571,8 @@
           <w:lang w:eastAsia="ja-JP" w:bidi="ar-SA"/>
         </w:rPr>
         <w:pict>
-          <v:shape id="_x0000_i1028" type="#_x0000_t75" style="width:342pt;height:315.75pt">
-            <v:imagedata r:id="rId12" o:title="LOG210 - DSS - Modification_Suppression Compte"/>
+          <v:shape id="_x0000_i1027" type="#_x0000_t75" style="width:341.85pt;height:315.55pt">
+            <v:imagedata r:id="rId11" o:title="LOG210 - DSS - Modification_Suppression Compte"/>
           </v:shape>
         </w:pict>
       </w:r>
@@ -1599,8 +1584,8 @@
       <w:r>
         <w:lastRenderedPageBreak/>
         <w:pict>
-          <v:shape id="_x0000_i1029" type="#_x0000_t75" style="width:342pt;height:346.5pt">
-            <v:imagedata r:id="rId13" o:title="LOG210 - DSS - Iteration 2 - 1"/>
+          <v:shape id="_x0000_i1028" type="#_x0000_t75" style="width:341.85pt;height:346.25pt">
+            <v:imagedata r:id="rId12" o:title="LOG210 - DSS - Iteration 2 - 1"/>
           </v:shape>
         </w:pict>
       </w:r>
@@ -1611,8 +1596,8 @@
       </w:pPr>
       <w:r>
         <w:pict>
-          <v:shape id="_x0000_i1030" type="#_x0000_t75" style="width:342pt;height:286.5pt">
-            <v:imagedata r:id="rId14" o:title="LOG210 - DSS - Iteration 2 - 2"/>
+          <v:shape id="_x0000_i1029" type="#_x0000_t75" style="width:341.85pt;height:286.75pt">
+            <v:imagedata r:id="rId13" o:title="LOG210 - DSS - Iteration 2 - 2"/>
           </v:shape>
         </w:pict>
       </w:r>
@@ -1624,8 +1609,8 @@
       <w:r>
         <w:lastRenderedPageBreak/>
         <w:pict>
-          <v:shape id="_x0000_i1031" type="#_x0000_t75" style="width:342pt;height:307.5pt">
-            <v:imagedata r:id="rId15" o:title="LOG210 - DSS - Suppression.."/>
+          <v:shape id="_x0000_i1030" type="#_x0000_t75" style="width:341.85pt;height:307.4pt">
+            <v:imagedata r:id="rId14" o:title="LOG210 - DSS - Suppression"/>
           </v:shape>
         </w:pict>
       </w:r>
@@ -1636,8 +1621,8 @@
       </w:pPr>
       <w:r>
         <w:pict>
-          <v:shape id="_x0000_i1032" type="#_x0000_t75" style="width:342pt;height:277.5pt">
-            <v:imagedata r:id="rId16" o:title="LOG210 - DSS - Page 4"/>
+          <v:shape id="_x0000_i1031" type="#_x0000_t75" style="width:341.85pt;height:277.35pt">
+            <v:imagedata r:id="rId15" o:title="LOG210 - DSS - Page 4"/>
           </v:shape>
         </w:pict>
       </w:r>
@@ -1649,7 +1634,19 @@
       <w:r>
         <w:lastRenderedPageBreak/>
         <w:pict>
-          <v:shape id="_x0000_i1033" type="#_x0000_t75" style="width:342pt;height:300pt">
+          <v:shape id="_x0000_i1032" type="#_x0000_t75" style="width:341.85pt;height:299.9pt">
+            <v:imagedata r:id="rId16" o:title="LOG210 - DSS - Modification_Suppression Restaurateur"/>
+          </v:shape>
+        </w:pict>
+      </w:r>
+    </w:p>
+    <w:p>
+      <w:pPr>
+        <w:jc w:val="center"/>
+      </w:pPr>
+      <w:r>
+        <w:pict>
+          <v:shape id="_x0000_i1033" type="#_x0000_t75" style="width:341.85pt;height:309.9pt">
             <v:imagedata r:id="rId17" o:title="LOG210 - DSS - Modification_Suppression Restaurateur"/>
           </v:shape>
         </w:pict>
@@ -1657,19 +1654,7 @@
     </w:p>
     <w:p>
       <w:pPr>
-        <w:jc w:val="center"/>
-      </w:pPr>
-      <w:r>
-        <w:pict>
-          <v:shape id="_x0000_i1034" type="#_x0000_t75" style="width:342pt;height:309.75pt">
-            <v:imagedata r:id="rId18" o:title="LOG210 - DSS - Modification_Suppression Restaurateur"/>
-          </v:shape>
-        </w:pict>
-      </w:r>
-    </w:p>
-    <w:p>
-      <w:pPr>
-        <w:pStyle w:val="Heading1"/>
+        <w:pStyle w:val="Titre1"/>
         <w:jc w:val="center"/>
         <w:rPr>
           <w:sz w:val="25"/>
@@ -1695,9 +1680,9 @@
     </w:p>
     <w:p>
       <w:pPr>
-        <w:pStyle w:val="Heading1"/>
-      </w:pPr>
-      <w:bookmarkStart w:id="4" w:name="_Toc421131751"/>
+        <w:pStyle w:val="Titre1"/>
+      </w:pPr>
+      <w:bookmarkStart w:id="4" w:name="_Toc421220904"/>
       <w:r>
         <w:lastRenderedPageBreak/>
         <w:t>Contrats d'opérations</w:t>
@@ -1720,7 +1705,7 @@
           <w:bottom w:w="55" w:type="dxa"/>
           <w:right w:w="55" w:type="dxa"/>
         </w:tblCellMar>
-        <w:tblLook w:val="0000" w:firstRow="0" w:lastRow="0" w:firstColumn="0" w:lastColumn="0" w:noHBand="0" w:noVBand="0"/>
+        <w:tblLook w:val="0000"/>
       </w:tblPr>
       <w:tblGrid>
         <w:gridCol w:w="2265"/>
@@ -1865,7 +1850,7 @@
               <w:pStyle w:val="TableContents"/>
             </w:pPr>
             <w:r>
-              <w:t>Identification du client au système</w:t>
+              <w:t>Identification du client</w:t>
             </w:r>
           </w:p>
         </w:tc>
@@ -1892,7 +1877,6 @@
                 <w:bCs/>
               </w:rPr>
             </w:pPr>
-            <w:proofErr w:type="spellStart"/>
             <w:r>
               <w:rPr>
                 <w:b/>
@@ -1900,7 +1884,6 @@
               </w:rPr>
               <w:t>Préconditions</w:t>
             </w:r>
-            <w:proofErr w:type="spellEnd"/>
           </w:p>
         </w:tc>
         <w:tc>
@@ -1949,7 +1932,6 @@
                 <w:bCs/>
               </w:rPr>
             </w:pPr>
-            <w:proofErr w:type="spellStart"/>
             <w:r>
               <w:rPr>
                 <w:b/>
@@ -1957,7 +1939,6 @@
               </w:rPr>
               <w:t>Postconditions</w:t>
             </w:r>
-            <w:proofErr w:type="spellEnd"/>
           </w:p>
         </w:tc>
         <w:tc>
@@ -1995,7 +1976,7 @@
               </w:numPr>
             </w:pPr>
             <w:r>
-              <w:t xml:space="preserve">Attribut </w:t>
+              <w:t xml:space="preserve">Attribut de l'objet User </w:t>
             </w:r>
             <w:proofErr w:type="spellStart"/>
             <w:r>
@@ -2004,18 +1985,6 @@
             <w:proofErr w:type="spellEnd"/>
             <w:r>
               <w:t xml:space="preserve"> modifié</w:t>
-            </w:r>
-          </w:p>
-          <w:p>
-            <w:pPr>
-              <w:pStyle w:val="TableContents"/>
-              <w:numPr>
-                <w:ilvl w:val="0"/>
-                <w:numId w:val="1"/>
-              </w:numPr>
-            </w:pPr>
-            <w:r>
-              <w:t>Redirection vers la bonne page</w:t>
             </w:r>
           </w:p>
         </w:tc>
@@ -2038,7 +2007,7 @@
           <w:bottom w:w="55" w:type="dxa"/>
           <w:right w:w="55" w:type="dxa"/>
         </w:tblCellMar>
-        <w:tblLook w:val="0000" w:firstRow="0" w:lastRow="0" w:firstColumn="0" w:lastColumn="0" w:noHBand="0" w:noVBand="0"/>
+        <w:tblLook w:val="0000"/>
       </w:tblPr>
       <w:tblGrid>
         <w:gridCol w:w="2265"/>
@@ -2092,63 +2061,168 @@
           <w:p>
             <w:pPr>
               <w:pStyle w:val="TableContents"/>
+              <w:rPr>
+                <w:lang w:val="en-CA"/>
+              </w:rPr>
             </w:pPr>
             <w:proofErr w:type="spellStart"/>
-            <w:proofErr w:type="gramStart"/>
-            <w:r>
+            <w:r>
+              <w:rPr>
+                <w:lang w:val="en-CA"/>
+              </w:rPr>
               <w:t>créerCompte</w:t>
             </w:r>
             <w:proofErr w:type="spellEnd"/>
             <w:r>
+              <w:rPr>
+                <w:lang w:val="en-CA"/>
+              </w:rPr>
               <w:t>(</w:t>
             </w:r>
             <w:proofErr w:type="spellStart"/>
-            <w:proofErr w:type="gramEnd"/>
-            <w:r>
+            <w:r>
+              <w:rPr>
+                <w:lang w:val="en-CA"/>
+              </w:rPr>
               <w:t>user:String</w:t>
             </w:r>
             <w:proofErr w:type="spellEnd"/>
             <w:r>
+              <w:rPr>
+                <w:lang w:val="en-CA"/>
+              </w:rPr>
               <w:t xml:space="preserve">, </w:t>
             </w:r>
             <w:proofErr w:type="spellStart"/>
             <w:r>
+              <w:rPr>
+                <w:lang w:val="en-CA"/>
+              </w:rPr>
               <w:t>pass:String</w:t>
             </w:r>
             <w:proofErr w:type="spellEnd"/>
             <w:r>
+              <w:rPr>
+                <w:lang w:val="en-CA"/>
+              </w:rPr>
               <w:t xml:space="preserve">, </w:t>
             </w:r>
             <w:proofErr w:type="spellStart"/>
             <w:r>
-              <w:t>addresses:Liste</w:t>
+              <w:rPr>
+                <w:lang w:val="en-CA"/>
+              </w:rPr>
+              <w:t>nom:String</w:t>
             </w:r>
             <w:proofErr w:type="spellEnd"/>
             <w:r>
-              <w:t xml:space="preserve"> d'adresses, </w:t>
+              <w:rPr>
+                <w:lang w:val="en-CA"/>
+              </w:rPr>
+              <w:t xml:space="preserve">, </w:t>
             </w:r>
             <w:proofErr w:type="spellStart"/>
             <w:r>
-              <w:t>nom:String</w:t>
+              <w:rPr>
+                <w:lang w:val="en-CA"/>
+              </w:rPr>
+              <w:t>prénom:String</w:t>
             </w:r>
             <w:proofErr w:type="spellEnd"/>
             <w:r>
+              <w:rPr>
+                <w:lang w:val="en-CA"/>
+              </w:rPr>
               <w:t xml:space="preserve">, </w:t>
             </w:r>
             <w:proofErr w:type="spellStart"/>
             <w:r>
-              <w:t>prénom:String</w:t>
+              <w:rPr>
+                <w:lang w:val="en-CA"/>
+              </w:rPr>
+              <w:t>courriel:String</w:t>
             </w:r>
             <w:proofErr w:type="spellEnd"/>
             <w:r>
+              <w:rPr>
+                <w:lang w:val="en-CA"/>
+              </w:rPr>
+              <w:t xml:space="preserve">,  </w:t>
+            </w:r>
+            <w:proofErr w:type="spellStart"/>
+            <w:r>
+              <w:rPr>
+                <w:lang w:val="en-CA"/>
+              </w:rPr>
+              <w:t>tel:String</w:t>
+            </w:r>
+            <w:proofErr w:type="spellEnd"/>
+            <w:r>
+              <w:rPr>
+                <w:lang w:val="en-CA"/>
+              </w:rPr>
               <w:t xml:space="preserve">, </w:t>
             </w:r>
             <w:proofErr w:type="spellStart"/>
             <w:r>
-              <w:t>courriel:String</w:t>
+              <w:rPr>
+                <w:lang w:val="en-CA"/>
+              </w:rPr>
+              <w:t>city:String</w:t>
             </w:r>
             <w:proofErr w:type="spellEnd"/>
             <w:r>
+              <w:rPr>
+                <w:lang w:val="en-CA"/>
+              </w:rPr>
+              <w:t xml:space="preserve">, </w:t>
+            </w:r>
+            <w:proofErr w:type="spellStart"/>
+            <w:r>
+              <w:rPr>
+                <w:lang w:val="en-CA"/>
+              </w:rPr>
+              <w:t>country:String</w:t>
+            </w:r>
+            <w:proofErr w:type="spellEnd"/>
+            <w:r>
+              <w:rPr>
+                <w:lang w:val="en-CA"/>
+              </w:rPr>
+              <w:t>, address1:String, address2:Str</w:t>
+            </w:r>
+            <w:r>
+              <w:rPr>
+                <w:lang w:val="en-CA"/>
+              </w:rPr>
+              <w:t xml:space="preserve">ing, </w:t>
+            </w:r>
+            <w:proofErr w:type="spellStart"/>
+            <w:r>
+              <w:rPr>
+                <w:lang w:val="en-CA"/>
+              </w:rPr>
+              <w:t>zip:String</w:t>
+            </w:r>
+            <w:proofErr w:type="spellEnd"/>
+            <w:r>
+              <w:rPr>
+                <w:lang w:val="en-CA"/>
+              </w:rPr>
+              <w:t xml:space="preserve">, </w:t>
+            </w:r>
+            <w:proofErr w:type="spellStart"/>
+            <w:r>
+              <w:rPr>
+                <w:lang w:val="en-CA"/>
+              </w:rPr>
+              <w:t>consent:Boolean</w:t>
+            </w:r>
+            <w:proofErr w:type="spellEnd"/>
+            <w:r>
+              <w:rPr>
+                <w:lang w:val="en-CA"/>
+              </w:rPr>
               <w:t>)</w:t>
             </w:r>
           </w:p>
@@ -2231,7 +2305,6 @@
                 <w:bCs/>
               </w:rPr>
             </w:pPr>
-            <w:proofErr w:type="spellStart"/>
             <w:r>
               <w:rPr>
                 <w:b/>
@@ -2239,7 +2312,6 @@
               </w:rPr>
               <w:t>Préconditions</w:t>
             </w:r>
-            <w:proofErr w:type="spellEnd"/>
           </w:p>
         </w:tc>
         <w:tc>
@@ -2261,23 +2333,7 @@
               <w:pStyle w:val="TableContents"/>
             </w:pPr>
             <w:r>
-              <w:t xml:space="preserve">Aucune sauf pour les comptes restaurateurs qui </w:t>
-            </w:r>
-            <w:proofErr w:type="gramStart"/>
-            <w:r>
-              <w:t>nécessite</w:t>
-            </w:r>
-            <w:proofErr w:type="gramEnd"/>
-            <w:r>
-              <w:t xml:space="preserve"> l'authentification au compte super-</w:t>
-            </w:r>
-            <w:proofErr w:type="spellStart"/>
-            <w:r>
-              <w:t>admin</w:t>
-            </w:r>
-            <w:proofErr w:type="spellEnd"/>
-            <w:r>
-              <w:t>.</w:t>
+              <w:t>Aucune</w:t>
             </w:r>
           </w:p>
         </w:tc>
@@ -2304,7 +2360,6 @@
                 <w:bCs/>
               </w:rPr>
             </w:pPr>
-            <w:proofErr w:type="spellStart"/>
             <w:r>
               <w:rPr>
                 <w:b/>
@@ -2312,7 +2367,6 @@
               </w:rPr>
               <w:t>Postconditions</w:t>
             </w:r>
-            <w:proofErr w:type="spellEnd"/>
           </w:p>
         </w:tc>
         <w:tc>
@@ -2338,7 +2392,13 @@
               </w:numPr>
             </w:pPr>
             <w:r>
-              <w:t>Un compte a été créé</w:t>
+              <w:t xml:space="preserve">Un </w:t>
+            </w:r>
+            <w:r>
+              <w:t>objet User</w:t>
+            </w:r>
+            <w:r>
+              <w:t xml:space="preserve"> a été créé</w:t>
             </w:r>
           </w:p>
           <w:p>
@@ -2350,7 +2410,15 @@
               </w:numPr>
             </w:pPr>
             <w:r>
-              <w:t>Des objets Adresse sont créés</w:t>
+              <w:t xml:space="preserve">Un objet </w:t>
+            </w:r>
+            <w:proofErr w:type="spellStart"/>
+            <w:r>
+              <w:t>UserDetails</w:t>
+            </w:r>
+            <w:proofErr w:type="spellEnd"/>
+            <w:r>
+              <w:t xml:space="preserve"> a été créé</w:t>
             </w:r>
           </w:p>
           <w:p>
@@ -2362,16 +2430,13 @@
               </w:numPr>
             </w:pPr>
             <w:r>
-              <w:t xml:space="preserve">Un courriel </w:t>
+              <w:t xml:space="preserve">Une association entre le User et son </w:t>
             </w:r>
             <w:proofErr w:type="spellStart"/>
             <w:r>
-              <w:t>à</w:t>
+              <w:t>UserDetails</w:t>
             </w:r>
             <w:proofErr w:type="spellEnd"/>
-            <w:r>
-              <w:t xml:space="preserve"> été envoyé à l'adresse du compte indiquée</w:t>
-            </w:r>
           </w:p>
         </w:tc>
       </w:tr>
@@ -2393,7 +2458,7 @@
           <w:bottom w:w="55" w:type="dxa"/>
           <w:right w:w="55" w:type="dxa"/>
         </w:tblCellMar>
-        <w:tblLook w:val="0000" w:firstRow="0" w:lastRow="0" w:firstColumn="0" w:lastColumn="0" w:noHBand="0" w:noVBand="0"/>
+        <w:tblLook w:val="0000"/>
       </w:tblPr>
       <w:tblGrid>
         <w:gridCol w:w="2265"/>
@@ -2447,63 +2512,160 @@
           <w:p>
             <w:pPr>
               <w:pStyle w:val="TableContents"/>
+              <w:rPr>
+                <w:lang w:val="en-CA"/>
+              </w:rPr>
             </w:pPr>
             <w:proofErr w:type="spellStart"/>
-            <w:proofErr w:type="gramStart"/>
-            <w:r>
+            <w:r>
+              <w:rPr>
+                <w:lang w:val="en-CA"/>
+              </w:rPr>
               <w:t>modifierCompte</w:t>
             </w:r>
             <w:proofErr w:type="spellEnd"/>
             <w:r>
+              <w:rPr>
+                <w:lang w:val="en-CA"/>
+              </w:rPr>
               <w:t>(</w:t>
             </w:r>
+            <w:r>
+              <w:rPr>
+                <w:lang w:val="en-CA"/>
+              </w:rPr>
+              <w:t xml:space="preserve">id: integer, </w:t>
+            </w:r>
             <w:proofErr w:type="spellStart"/>
-            <w:proofErr w:type="gramEnd"/>
-            <w:r>
+            <w:r>
+              <w:rPr>
+                <w:lang w:val="en-CA"/>
+              </w:rPr>
               <w:t>user:String</w:t>
             </w:r>
             <w:proofErr w:type="spellEnd"/>
             <w:r>
+              <w:rPr>
+                <w:lang w:val="en-CA"/>
+              </w:rPr>
               <w:t xml:space="preserve">, </w:t>
             </w:r>
             <w:proofErr w:type="spellStart"/>
             <w:r>
+              <w:rPr>
+                <w:lang w:val="en-CA"/>
+              </w:rPr>
               <w:t>pass:String</w:t>
             </w:r>
             <w:proofErr w:type="spellEnd"/>
             <w:r>
+              <w:rPr>
+                <w:lang w:val="en-CA"/>
+              </w:rPr>
               <w:t xml:space="preserve">, </w:t>
             </w:r>
             <w:proofErr w:type="spellStart"/>
             <w:r>
-              <w:t>adresses:Liste</w:t>
+              <w:rPr>
+                <w:lang w:val="en-CA"/>
+              </w:rPr>
+              <w:t>nom:String</w:t>
             </w:r>
             <w:proofErr w:type="spellEnd"/>
             <w:r>
-              <w:t xml:space="preserve"> d'adresses, </w:t>
+              <w:rPr>
+                <w:lang w:val="en-CA"/>
+              </w:rPr>
+              <w:t xml:space="preserve">, </w:t>
             </w:r>
             <w:proofErr w:type="spellStart"/>
             <w:r>
-              <w:t>nom:String</w:t>
+              <w:rPr>
+                <w:lang w:val="en-CA"/>
+              </w:rPr>
+              <w:t>prénom:String</w:t>
             </w:r>
             <w:proofErr w:type="spellEnd"/>
             <w:r>
+              <w:rPr>
+                <w:lang w:val="en-CA"/>
+              </w:rPr>
               <w:t xml:space="preserve">, </w:t>
             </w:r>
             <w:proofErr w:type="spellStart"/>
             <w:r>
-              <w:t>prénom:String</w:t>
+              <w:rPr>
+                <w:lang w:val="en-CA"/>
+              </w:rPr>
+              <w:t>courriel:String</w:t>
             </w:r>
             <w:proofErr w:type="spellEnd"/>
             <w:r>
+              <w:rPr>
+                <w:lang w:val="en-CA"/>
+              </w:rPr>
+              <w:t xml:space="preserve">,  </w:t>
+            </w:r>
+            <w:proofErr w:type="spellStart"/>
+            <w:r>
+              <w:rPr>
+                <w:lang w:val="en-CA"/>
+              </w:rPr>
+              <w:t>tel:String</w:t>
+            </w:r>
+            <w:proofErr w:type="spellEnd"/>
+            <w:r>
+              <w:rPr>
+                <w:lang w:val="en-CA"/>
+              </w:rPr>
               <w:t xml:space="preserve">, </w:t>
             </w:r>
             <w:proofErr w:type="spellStart"/>
             <w:r>
-              <w:t>courriel:String</w:t>
+              <w:rPr>
+                <w:lang w:val="en-CA"/>
+              </w:rPr>
+              <w:t>city:String</w:t>
             </w:r>
             <w:proofErr w:type="spellEnd"/>
             <w:r>
+              <w:rPr>
+                <w:lang w:val="en-CA"/>
+              </w:rPr>
+              <w:t xml:space="preserve">, </w:t>
+            </w:r>
+            <w:proofErr w:type="spellStart"/>
+            <w:r>
+              <w:rPr>
+                <w:lang w:val="en-CA"/>
+              </w:rPr>
+              <w:t>country:String</w:t>
+            </w:r>
+            <w:proofErr w:type="spellEnd"/>
+            <w:r>
+              <w:rPr>
+                <w:lang w:val="en-CA"/>
+              </w:rPr>
+              <w:t xml:space="preserve">, </w:t>
+            </w:r>
+            <w:r>
+              <w:rPr>
+                <w:lang w:val="en-CA"/>
+              </w:rPr>
+              <w:t xml:space="preserve">address1:String, address2:String, </w:t>
+            </w:r>
+            <w:proofErr w:type="spellStart"/>
+            <w:r>
+              <w:rPr>
+                <w:lang w:val="en-CA"/>
+              </w:rPr>
+              <w:t>zip:String</w:t>
+            </w:r>
+            <w:proofErr w:type="spellEnd"/>
+            <w:r>
+              <w:rPr>
+                <w:lang w:val="en-CA"/>
+              </w:rPr>
               <w:t>)</w:t>
             </w:r>
           </w:p>
@@ -2586,7 +2748,6 @@
                 <w:bCs/>
               </w:rPr>
             </w:pPr>
-            <w:proofErr w:type="spellStart"/>
             <w:r>
               <w:rPr>
                 <w:b/>
@@ -2594,7 +2755,6 @@
               </w:rPr>
               <w:t>Préconditions</w:t>
             </w:r>
-            <w:proofErr w:type="spellEnd"/>
           </w:p>
         </w:tc>
         <w:tc>
@@ -2614,6 +2774,10 @@
           <w:p>
             <w:pPr>
               <w:pStyle w:val="TableContents"/>
+              <w:numPr>
+                <w:ilvl w:val="0"/>
+                <w:numId w:val="14"/>
+              </w:numPr>
             </w:pPr>
             <w:r>
               <w:t>Le compte existe et le client est authentifié</w:t>
@@ -2643,7 +2807,6 @@
                 <w:bCs/>
               </w:rPr>
             </w:pPr>
-            <w:proofErr w:type="spellStart"/>
             <w:r>
               <w:rPr>
                 <w:b/>
@@ -2651,7 +2814,6 @@
               </w:rPr>
               <w:t>Postconditions</w:t>
             </w:r>
-            <w:proofErr w:type="spellEnd"/>
           </w:p>
         </w:tc>
         <w:tc>
@@ -2677,290 +2839,10 @@
               </w:numPr>
             </w:pPr>
             <w:r>
-              <w:t>Les attributs  du compte sont modifiés</w:t>
-            </w:r>
-          </w:p>
-          <w:p>
-            <w:pPr>
-              <w:pStyle w:val="TableContents"/>
-              <w:numPr>
-                <w:ilvl w:val="0"/>
-                <w:numId w:val="1"/>
-              </w:numPr>
-            </w:pPr>
-            <w:r>
-              <w:t>Des objets Adresse sont créés/modifiés/supprimés</w:t>
-            </w:r>
-          </w:p>
-        </w:tc>
-      </w:tr>
-    </w:tbl>
-    <w:p>
-      <w:r>
-        <w:t xml:space="preserve"> </w:t>
-      </w:r>
-    </w:p>
-    <w:tbl>
-      <w:tblPr>
-        <w:tblW w:w="9975" w:type="dxa"/>
-        <w:tblInd w:w="53" w:type="dxa"/>
-        <w:tblBorders>
-          <w:top w:val="single" w:sz="2" w:space="0" w:color="000001"/>
-          <w:left w:val="single" w:sz="2" w:space="0" w:color="000001"/>
-          <w:bottom w:val="single" w:sz="2" w:space="0" w:color="000001"/>
-          <w:insideH w:val="single" w:sz="2" w:space="0" w:color="000001"/>
-        </w:tblBorders>
-        <w:tblCellMar>
-          <w:top w:w="55" w:type="dxa"/>
-          <w:left w:w="51" w:type="dxa"/>
-          <w:bottom w:w="55" w:type="dxa"/>
-          <w:right w:w="55" w:type="dxa"/>
-        </w:tblCellMar>
-        <w:tblLook w:val="0000" w:firstRow="0" w:lastRow="0" w:firstColumn="0" w:lastColumn="0" w:noHBand="0" w:noVBand="0"/>
-      </w:tblPr>
-      <w:tblGrid>
-        <w:gridCol w:w="2265"/>
-        <w:gridCol w:w="7710"/>
-      </w:tblGrid>
-      <w:tr>
-        <w:tc>
-          <w:tcPr>
-            <w:tcW w:w="2265" w:type="dxa"/>
-            <w:tcBorders>
-              <w:top w:val="single" w:sz="2" w:space="0" w:color="000001"/>
-              <w:left w:val="single" w:sz="2" w:space="0" w:color="000001"/>
-              <w:bottom w:val="single" w:sz="2" w:space="0" w:color="000001"/>
-            </w:tcBorders>
-            <w:shd w:val="clear" w:color="auto" w:fill="auto"/>
-            <w:tcMar>
-              <w:left w:w="51" w:type="dxa"/>
-            </w:tcMar>
-          </w:tcPr>
-          <w:p>
-            <w:pPr>
-              <w:pStyle w:val="TableContents"/>
-              <w:rPr>
-                <w:b/>
-                <w:bCs/>
-              </w:rPr>
-            </w:pPr>
-            <w:r>
-              <w:rPr>
-                <w:b/>
-                <w:bCs/>
-              </w:rPr>
-              <w:t>Opération</w:t>
-            </w:r>
-          </w:p>
-        </w:tc>
-        <w:tc>
-          <w:tcPr>
-            <w:tcW w:w="7709" w:type="dxa"/>
-            <w:tcBorders>
-              <w:top w:val="single" w:sz="2" w:space="0" w:color="000001"/>
-              <w:left w:val="single" w:sz="2" w:space="0" w:color="000001"/>
-              <w:bottom w:val="single" w:sz="2" w:space="0" w:color="000001"/>
-              <w:right w:val="single" w:sz="2" w:space="0" w:color="000001"/>
-            </w:tcBorders>
-            <w:shd w:val="clear" w:color="auto" w:fill="auto"/>
-            <w:tcMar>
-              <w:left w:w="51" w:type="dxa"/>
-            </w:tcMar>
-          </w:tcPr>
-          <w:p>
-            <w:pPr>
-              <w:pStyle w:val="TableContents"/>
-            </w:pPr>
-            <w:proofErr w:type="spellStart"/>
-            <w:proofErr w:type="gramStart"/>
-            <w:r>
-              <w:t>supprimerCompte</w:t>
-            </w:r>
-            <w:proofErr w:type="spellEnd"/>
-            <w:r>
-              <w:t>(</w:t>
-            </w:r>
-            <w:proofErr w:type="spellStart"/>
-            <w:proofErr w:type="gramEnd"/>
-            <w:r>
-              <w:t>id:Int</w:t>
-            </w:r>
-            <w:proofErr w:type="spellEnd"/>
-            <w:r>
-              <w:t>)</w:t>
-            </w:r>
-          </w:p>
-        </w:tc>
-      </w:tr>
-      <w:tr>
-        <w:tc>
-          <w:tcPr>
-            <w:tcW w:w="2265" w:type="dxa"/>
-            <w:tcBorders>
-              <w:top w:val="single" w:sz="2" w:space="0" w:color="000001"/>
-              <w:left w:val="single" w:sz="2" w:space="0" w:color="000001"/>
-              <w:bottom w:val="single" w:sz="2" w:space="0" w:color="000001"/>
-            </w:tcBorders>
-            <w:shd w:val="clear" w:color="auto" w:fill="auto"/>
-            <w:tcMar>
-              <w:left w:w="51" w:type="dxa"/>
-            </w:tcMar>
-          </w:tcPr>
-          <w:p>
-            <w:pPr>
-              <w:pStyle w:val="TableContents"/>
-              <w:rPr>
-                <w:b/>
-                <w:bCs/>
-              </w:rPr>
-            </w:pPr>
-            <w:r>
-              <w:rPr>
-                <w:b/>
-                <w:bCs/>
-              </w:rPr>
-              <w:t>Référence croisée</w:t>
-            </w:r>
-          </w:p>
-        </w:tc>
-        <w:tc>
-          <w:tcPr>
-            <w:tcW w:w="7709" w:type="dxa"/>
-            <w:tcBorders>
-              <w:top w:val="single" w:sz="2" w:space="0" w:color="000001"/>
-              <w:left w:val="single" w:sz="2" w:space="0" w:color="000001"/>
-              <w:bottom w:val="single" w:sz="2" w:space="0" w:color="000001"/>
-              <w:right w:val="single" w:sz="2" w:space="0" w:color="000001"/>
-            </w:tcBorders>
-            <w:shd w:val="clear" w:color="auto" w:fill="auto"/>
-            <w:tcMar>
-              <w:left w:w="51" w:type="dxa"/>
-            </w:tcMar>
-          </w:tcPr>
-          <w:p>
-            <w:pPr>
-              <w:pStyle w:val="TableContents"/>
-            </w:pPr>
-            <w:r>
-              <w:t>Suppression d'un compte</w:t>
-            </w:r>
-          </w:p>
-        </w:tc>
-      </w:tr>
-      <w:tr>
-        <w:tc>
-          <w:tcPr>
-            <w:tcW w:w="2265" w:type="dxa"/>
-            <w:tcBorders>
-              <w:top w:val="single" w:sz="2" w:space="0" w:color="000001"/>
-              <w:left w:val="single" w:sz="2" w:space="0" w:color="000001"/>
-              <w:bottom w:val="single" w:sz="2" w:space="0" w:color="000001"/>
-            </w:tcBorders>
-            <w:shd w:val="clear" w:color="auto" w:fill="auto"/>
-            <w:tcMar>
-              <w:left w:w="51" w:type="dxa"/>
-            </w:tcMar>
-          </w:tcPr>
-          <w:p>
-            <w:pPr>
-              <w:pStyle w:val="TableContents"/>
-              <w:rPr>
-                <w:b/>
-                <w:bCs/>
-              </w:rPr>
-            </w:pPr>
-            <w:proofErr w:type="spellStart"/>
-            <w:r>
-              <w:rPr>
-                <w:b/>
-                <w:bCs/>
-              </w:rPr>
-              <w:t>Préconditions</w:t>
-            </w:r>
-            <w:proofErr w:type="spellEnd"/>
-          </w:p>
-        </w:tc>
-        <w:tc>
-          <w:tcPr>
-            <w:tcW w:w="7709" w:type="dxa"/>
-            <w:tcBorders>
-              <w:top w:val="single" w:sz="2" w:space="0" w:color="000001"/>
-              <w:left w:val="single" w:sz="2" w:space="0" w:color="000001"/>
-              <w:bottom w:val="single" w:sz="2" w:space="0" w:color="000001"/>
-              <w:right w:val="single" w:sz="2" w:space="0" w:color="000001"/>
-            </w:tcBorders>
-            <w:shd w:val="clear" w:color="auto" w:fill="auto"/>
-            <w:tcMar>
-              <w:left w:w="51" w:type="dxa"/>
-            </w:tcMar>
-          </w:tcPr>
-          <w:p>
-            <w:pPr>
-              <w:pStyle w:val="TableContents"/>
-            </w:pPr>
-            <w:r>
-              <w:t>Le compte existe</w:t>
-            </w:r>
-          </w:p>
-        </w:tc>
-      </w:tr>
-      <w:tr>
-        <w:tc>
-          <w:tcPr>
-            <w:tcW w:w="2265" w:type="dxa"/>
-            <w:tcBorders>
-              <w:top w:val="single" w:sz="2" w:space="0" w:color="000001"/>
-              <w:left w:val="single" w:sz="2" w:space="0" w:color="000001"/>
-              <w:bottom w:val="single" w:sz="2" w:space="0" w:color="000001"/>
-            </w:tcBorders>
-            <w:shd w:val="clear" w:color="auto" w:fill="auto"/>
-            <w:tcMar>
-              <w:left w:w="51" w:type="dxa"/>
-            </w:tcMar>
-          </w:tcPr>
-          <w:p>
-            <w:pPr>
-              <w:pStyle w:val="TableContents"/>
-              <w:rPr>
-                <w:b/>
-                <w:bCs/>
-              </w:rPr>
-            </w:pPr>
-            <w:proofErr w:type="spellStart"/>
-            <w:r>
-              <w:rPr>
-                <w:b/>
-                <w:bCs/>
-              </w:rPr>
-              <w:t>Postconditions</w:t>
-            </w:r>
-            <w:proofErr w:type="spellEnd"/>
-          </w:p>
-        </w:tc>
-        <w:tc>
-          <w:tcPr>
-            <w:tcW w:w="7709" w:type="dxa"/>
-            <w:tcBorders>
-              <w:top w:val="single" w:sz="2" w:space="0" w:color="000001"/>
-              <w:left w:val="single" w:sz="2" w:space="0" w:color="000001"/>
-              <w:bottom w:val="single" w:sz="2" w:space="0" w:color="000001"/>
-              <w:right w:val="single" w:sz="2" w:space="0" w:color="000001"/>
-            </w:tcBorders>
-            <w:shd w:val="clear" w:color="auto" w:fill="auto"/>
-            <w:tcMar>
-              <w:left w:w="51" w:type="dxa"/>
-            </w:tcMar>
-          </w:tcPr>
-          <w:p>
-            <w:pPr>
-              <w:pStyle w:val="TableContents"/>
-              <w:numPr>
-                <w:ilvl w:val="0"/>
-                <w:numId w:val="2"/>
-              </w:numPr>
-            </w:pPr>
-            <w:r>
-              <w:t>Demande confirmation</w:t>
+              <w:t xml:space="preserve">Les attributs du User </w:t>
+            </w:r>
+            <w:r>
+              <w:t>sont modifiés</w:t>
             </w:r>
           </w:p>
         </w:tc>
@@ -2983,7 +2865,7 @@
           <w:bottom w:w="55" w:type="dxa"/>
           <w:right w:w="55" w:type="dxa"/>
         </w:tblCellMar>
-        <w:tblLook w:val="0000" w:firstRow="0" w:lastRow="0" w:firstColumn="0" w:lastColumn="0" w:noHBand="0" w:noVBand="0"/>
+        <w:tblLook w:val="0000"/>
       </w:tblPr>
       <w:tblGrid>
         <w:gridCol w:w="2265"/>
@@ -3039,16 +2921,14 @@
               <w:pStyle w:val="TableContents"/>
             </w:pPr>
             <w:proofErr w:type="spellStart"/>
-            <w:proofErr w:type="gramStart"/>
-            <w:r>
-              <w:t>confirmerSupression</w:t>
+            <w:r>
+              <w:t>supprimerCompte</w:t>
             </w:r>
             <w:proofErr w:type="spellEnd"/>
             <w:r>
               <w:t>(</w:t>
             </w:r>
             <w:proofErr w:type="spellStart"/>
-            <w:proofErr w:type="gramEnd"/>
             <w:r>
               <w:t>id:Int</w:t>
             </w:r>
@@ -3136,7 +3016,6 @@
                 <w:bCs/>
               </w:rPr>
             </w:pPr>
-            <w:proofErr w:type="spellStart"/>
             <w:r>
               <w:rPr>
                 <w:b/>
@@ -3144,7 +3023,6 @@
               </w:rPr>
               <w:t>Préconditions</w:t>
             </w:r>
-            <w:proofErr w:type="spellEnd"/>
           </w:p>
         </w:tc>
         <w:tc>
@@ -3164,6 +3042,10 @@
           <w:p>
             <w:pPr>
               <w:pStyle w:val="TableContents"/>
+              <w:numPr>
+                <w:ilvl w:val="0"/>
+                <w:numId w:val="14"/>
+              </w:numPr>
             </w:pPr>
             <w:r>
               <w:t>Le compte existe</w:t>
@@ -3193,20 +3075,291 @@
                 <w:bCs/>
               </w:rPr>
             </w:pPr>
+            <w:r>
+              <w:rPr>
+                <w:b/>
+                <w:bCs/>
+              </w:rPr>
+              <w:t>Postconditions</w:t>
+            </w:r>
+          </w:p>
+        </w:tc>
+        <w:tc>
+          <w:tcPr>
+            <w:tcW w:w="7709" w:type="dxa"/>
+            <w:tcBorders>
+              <w:top w:val="single" w:sz="2" w:space="0" w:color="000001"/>
+              <w:left w:val="single" w:sz="2" w:space="0" w:color="000001"/>
+              <w:bottom w:val="single" w:sz="2" w:space="0" w:color="000001"/>
+              <w:right w:val="single" w:sz="2" w:space="0" w:color="000001"/>
+            </w:tcBorders>
+            <w:shd w:val="clear" w:color="auto" w:fill="auto"/>
+            <w:tcMar>
+              <w:left w:w="51" w:type="dxa"/>
+            </w:tcMar>
+          </w:tcPr>
+          <w:p>
+            <w:pPr>
+              <w:pStyle w:val="TableContents"/>
+            </w:pPr>
+            <w:r>
+              <w:t>Aucune</w:t>
+            </w:r>
+          </w:p>
+        </w:tc>
+      </w:tr>
+    </w:tbl>
+    <w:p/>
+    <w:tbl>
+      <w:tblPr>
+        <w:tblW w:w="9975" w:type="dxa"/>
+        <w:tblInd w:w="53" w:type="dxa"/>
+        <w:tblBorders>
+          <w:top w:val="single" w:sz="2" w:space="0" w:color="000001"/>
+          <w:left w:val="single" w:sz="2" w:space="0" w:color="000001"/>
+          <w:bottom w:val="single" w:sz="2" w:space="0" w:color="000001"/>
+          <w:insideH w:val="single" w:sz="2" w:space="0" w:color="000001"/>
+        </w:tblBorders>
+        <w:tblCellMar>
+          <w:top w:w="55" w:type="dxa"/>
+          <w:left w:w="51" w:type="dxa"/>
+          <w:bottom w:w="55" w:type="dxa"/>
+          <w:right w:w="55" w:type="dxa"/>
+        </w:tblCellMar>
+        <w:tblLook w:val="0000"/>
+      </w:tblPr>
+      <w:tblGrid>
+        <w:gridCol w:w="2265"/>
+        <w:gridCol w:w="7710"/>
+      </w:tblGrid>
+      <w:tr>
+        <w:tc>
+          <w:tcPr>
+            <w:tcW w:w="2265" w:type="dxa"/>
+            <w:tcBorders>
+              <w:top w:val="single" w:sz="2" w:space="0" w:color="000001"/>
+              <w:left w:val="single" w:sz="2" w:space="0" w:color="000001"/>
+              <w:bottom w:val="single" w:sz="2" w:space="0" w:color="000001"/>
+            </w:tcBorders>
+            <w:shd w:val="clear" w:color="auto" w:fill="auto"/>
+            <w:tcMar>
+              <w:left w:w="51" w:type="dxa"/>
+            </w:tcMar>
+          </w:tcPr>
+          <w:p>
+            <w:pPr>
+              <w:pStyle w:val="TableContents"/>
+              <w:rPr>
+                <w:b/>
+                <w:bCs/>
+              </w:rPr>
+            </w:pPr>
+            <w:r>
+              <w:rPr>
+                <w:b/>
+                <w:bCs/>
+              </w:rPr>
+              <w:t>Opération</w:t>
+            </w:r>
+          </w:p>
+        </w:tc>
+        <w:tc>
+          <w:tcPr>
+            <w:tcW w:w="7710" w:type="dxa"/>
+            <w:tcBorders>
+              <w:top w:val="single" w:sz="2" w:space="0" w:color="000001"/>
+              <w:left w:val="single" w:sz="2" w:space="0" w:color="000001"/>
+              <w:bottom w:val="single" w:sz="2" w:space="0" w:color="000001"/>
+              <w:right w:val="single" w:sz="2" w:space="0" w:color="000001"/>
+            </w:tcBorders>
+            <w:shd w:val="clear" w:color="auto" w:fill="auto"/>
+            <w:tcMar>
+              <w:left w:w="51" w:type="dxa"/>
+            </w:tcMar>
+          </w:tcPr>
+          <w:p>
+            <w:pPr>
+              <w:pStyle w:val="TableContents"/>
+            </w:pPr>
             <w:proofErr w:type="spellStart"/>
             <w:r>
+              <w:t>confirmerSupression</w:t>
+            </w:r>
+            <w:proofErr w:type="spellEnd"/>
+            <w:r>
+              <w:t>(</w:t>
+            </w:r>
+            <w:proofErr w:type="spellStart"/>
+            <w:r>
+              <w:t>id:Int</w:t>
+            </w:r>
+            <w:proofErr w:type="spellEnd"/>
+            <w:r>
+              <w:t>)</w:t>
+            </w:r>
+          </w:p>
+        </w:tc>
+      </w:tr>
+      <w:tr>
+        <w:tc>
+          <w:tcPr>
+            <w:tcW w:w="2265" w:type="dxa"/>
+            <w:tcBorders>
+              <w:top w:val="single" w:sz="2" w:space="0" w:color="000001"/>
+              <w:left w:val="single" w:sz="2" w:space="0" w:color="000001"/>
+              <w:bottom w:val="single" w:sz="2" w:space="0" w:color="000001"/>
+            </w:tcBorders>
+            <w:shd w:val="clear" w:color="auto" w:fill="auto"/>
+            <w:tcMar>
+              <w:left w:w="51" w:type="dxa"/>
+            </w:tcMar>
+          </w:tcPr>
+          <w:p>
+            <w:pPr>
+              <w:pStyle w:val="TableContents"/>
+              <w:rPr>
+                <w:b/>
+                <w:bCs/>
+              </w:rPr>
+            </w:pPr>
+            <w:r>
+              <w:rPr>
+                <w:b/>
+                <w:bCs/>
+              </w:rPr>
+              <w:t>Référence croisée</w:t>
+            </w:r>
+          </w:p>
+        </w:tc>
+        <w:tc>
+          <w:tcPr>
+            <w:tcW w:w="7710" w:type="dxa"/>
+            <w:tcBorders>
+              <w:top w:val="single" w:sz="2" w:space="0" w:color="000001"/>
+              <w:left w:val="single" w:sz="2" w:space="0" w:color="000001"/>
+              <w:bottom w:val="single" w:sz="2" w:space="0" w:color="000001"/>
+              <w:right w:val="single" w:sz="2" w:space="0" w:color="000001"/>
+            </w:tcBorders>
+            <w:shd w:val="clear" w:color="auto" w:fill="auto"/>
+            <w:tcMar>
+              <w:left w:w="51" w:type="dxa"/>
+            </w:tcMar>
+          </w:tcPr>
+          <w:p>
+            <w:pPr>
+              <w:pStyle w:val="TableContents"/>
+            </w:pPr>
+            <w:r>
+              <w:t>Suppression d'un compte</w:t>
+            </w:r>
+          </w:p>
+        </w:tc>
+      </w:tr>
+      <w:tr>
+        <w:tc>
+          <w:tcPr>
+            <w:tcW w:w="2265" w:type="dxa"/>
+            <w:tcBorders>
+              <w:top w:val="single" w:sz="2" w:space="0" w:color="000001"/>
+              <w:left w:val="single" w:sz="2" w:space="0" w:color="000001"/>
+              <w:bottom w:val="single" w:sz="2" w:space="0" w:color="000001"/>
+            </w:tcBorders>
+            <w:shd w:val="clear" w:color="auto" w:fill="auto"/>
+            <w:tcMar>
+              <w:left w:w="51" w:type="dxa"/>
+            </w:tcMar>
+          </w:tcPr>
+          <w:p>
+            <w:pPr>
+              <w:pStyle w:val="TableContents"/>
+              <w:rPr>
+                <w:b/>
+                <w:bCs/>
+              </w:rPr>
+            </w:pPr>
+            <w:r>
+              <w:rPr>
+                <w:b/>
+                <w:bCs/>
+              </w:rPr>
+              <w:t>Préconditions</w:t>
+            </w:r>
+          </w:p>
+        </w:tc>
+        <w:tc>
+          <w:tcPr>
+            <w:tcW w:w="7710" w:type="dxa"/>
+            <w:tcBorders>
+              <w:top w:val="single" w:sz="2" w:space="0" w:color="000001"/>
+              <w:left w:val="single" w:sz="2" w:space="0" w:color="000001"/>
+              <w:bottom w:val="single" w:sz="2" w:space="0" w:color="000001"/>
+              <w:right w:val="single" w:sz="2" w:space="0" w:color="000001"/>
+            </w:tcBorders>
+            <w:shd w:val="clear" w:color="auto" w:fill="auto"/>
+            <w:tcMar>
+              <w:left w:w="51" w:type="dxa"/>
+            </w:tcMar>
+          </w:tcPr>
+          <w:p>
+            <w:pPr>
+              <w:pStyle w:val="TableContents"/>
+              <w:numPr>
+                <w:ilvl w:val="0"/>
+                <w:numId w:val="8"/>
+              </w:numPr>
+            </w:pPr>
+            <w:r>
+              <w:t>Le User existe</w:t>
+            </w:r>
+          </w:p>
+          <w:p>
+            <w:pPr>
+              <w:pStyle w:val="TableContents"/>
+              <w:numPr>
+                <w:ilvl w:val="0"/>
+                <w:numId w:val="8"/>
+              </w:numPr>
+            </w:pPr>
+            <w:r>
+              <w:t>Le client est authentifié</w:t>
+            </w:r>
+          </w:p>
+        </w:tc>
+      </w:tr>
+      <w:tr>
+        <w:tc>
+          <w:tcPr>
+            <w:tcW w:w="2265" w:type="dxa"/>
+            <w:tcBorders>
+              <w:top w:val="single" w:sz="2" w:space="0" w:color="000001"/>
+              <w:left w:val="single" w:sz="2" w:space="0" w:color="000001"/>
+              <w:bottom w:val="single" w:sz="2" w:space="0" w:color="000001"/>
+            </w:tcBorders>
+            <w:shd w:val="clear" w:color="auto" w:fill="auto"/>
+            <w:tcMar>
+              <w:left w:w="51" w:type="dxa"/>
+            </w:tcMar>
+          </w:tcPr>
+          <w:p>
+            <w:pPr>
+              <w:pStyle w:val="TableContents"/>
+              <w:rPr>
+                <w:b/>
+                <w:bCs/>
+              </w:rPr>
+            </w:pPr>
+            <w:r>
               <w:rPr>
                 <w:b/>
                 <w:bCs/>
               </w:rPr>
               <w:t>Postconditions</w:t>
             </w:r>
-            <w:proofErr w:type="spellEnd"/>
-          </w:p>
-        </w:tc>
-        <w:tc>
-          <w:tcPr>
-            <w:tcW w:w="7709" w:type="dxa"/>
+          </w:p>
+        </w:tc>
+        <w:tc>
+          <w:tcPr>
+            <w:tcW w:w="7710" w:type="dxa"/>
             <w:tcBorders>
               <w:top w:val="single" w:sz="2" w:space="0" w:color="000001"/>
               <w:left w:val="single" w:sz="2" w:space="0" w:color="000001"/>
@@ -3227,7 +3380,13 @@
               </w:numPr>
             </w:pPr>
             <w:r>
-              <w:t xml:space="preserve">L'attribut du compte </w:t>
+              <w:t>L'attribut de User</w:t>
+            </w:r>
+            <w:r>
+              <w:t xml:space="preserve"> </w:t>
+            </w:r>
+            <w:r>
+              <w:t>"</w:t>
             </w:r>
             <w:proofErr w:type="spellStart"/>
             <w:r>
@@ -3235,7 +3394,3004 @@
             </w:r>
             <w:proofErr w:type="spellEnd"/>
             <w:r>
+              <w:t>"</w:t>
+            </w:r>
+            <w:r>
+              <w:t>,</w:t>
+            </w:r>
+            <w:r>
               <w:t xml:space="preserve"> est mis à False </w:t>
+            </w:r>
+          </w:p>
+          <w:p>
+            <w:pPr>
+              <w:pStyle w:val="TableContents"/>
+              <w:rPr>
+                <w:i/>
+              </w:rPr>
+            </w:pPr>
+            <w:r>
+              <w:rPr>
+                <w:i/>
+              </w:rPr>
+              <w:t xml:space="preserve">NB. </w:t>
+            </w:r>
+            <w:r>
+              <w:rPr>
+                <w:i/>
+              </w:rPr>
+              <w:t>Django déconseille la suppression d'utilisateur pour l'effet de suppression en Cascade des éléments qui y sont associés</w:t>
+            </w:r>
+          </w:p>
+        </w:tc>
+      </w:tr>
+    </w:tbl>
+    <w:p/>
+    <w:tbl>
+      <w:tblPr>
+        <w:tblW w:w="9975" w:type="dxa"/>
+        <w:tblInd w:w="53" w:type="dxa"/>
+        <w:tblBorders>
+          <w:top w:val="single" w:sz="2" w:space="0" w:color="000001"/>
+          <w:left w:val="single" w:sz="2" w:space="0" w:color="000001"/>
+          <w:bottom w:val="single" w:sz="2" w:space="0" w:color="000001"/>
+          <w:insideH w:val="single" w:sz="2" w:space="0" w:color="000001"/>
+        </w:tblBorders>
+        <w:tblCellMar>
+          <w:top w:w="55" w:type="dxa"/>
+          <w:left w:w="51" w:type="dxa"/>
+          <w:bottom w:w="55" w:type="dxa"/>
+          <w:right w:w="55" w:type="dxa"/>
+        </w:tblCellMar>
+        <w:tblLook w:val="0000"/>
+      </w:tblPr>
+      <w:tblGrid>
+        <w:gridCol w:w="2265"/>
+        <w:gridCol w:w="7710"/>
+      </w:tblGrid>
+      <w:tr>
+        <w:tc>
+          <w:tcPr>
+            <w:tcW w:w="2265" w:type="dxa"/>
+            <w:tcBorders>
+              <w:top w:val="single" w:sz="2" w:space="0" w:color="000001"/>
+              <w:left w:val="single" w:sz="2" w:space="0" w:color="000001"/>
+              <w:bottom w:val="single" w:sz="2" w:space="0" w:color="000001"/>
+            </w:tcBorders>
+            <w:shd w:val="clear" w:color="auto" w:fill="auto"/>
+            <w:tcMar>
+              <w:left w:w="51" w:type="dxa"/>
+            </w:tcMar>
+          </w:tcPr>
+          <w:p>
+            <w:pPr>
+              <w:pStyle w:val="TableContents"/>
+              <w:rPr>
+                <w:b/>
+                <w:bCs/>
+              </w:rPr>
+            </w:pPr>
+            <w:r>
+              <w:rPr>
+                <w:b/>
+                <w:bCs/>
+              </w:rPr>
+              <w:t>Opération</w:t>
+            </w:r>
+          </w:p>
+        </w:tc>
+        <w:tc>
+          <w:tcPr>
+            <w:tcW w:w="7710" w:type="dxa"/>
+            <w:tcBorders>
+              <w:top w:val="single" w:sz="2" w:space="0" w:color="000001"/>
+              <w:left w:val="single" w:sz="2" w:space="0" w:color="000001"/>
+              <w:bottom w:val="single" w:sz="2" w:space="0" w:color="000001"/>
+              <w:right w:val="single" w:sz="2" w:space="0" w:color="000001"/>
+            </w:tcBorders>
+            <w:shd w:val="clear" w:color="auto" w:fill="auto"/>
+            <w:tcMar>
+              <w:left w:w="51" w:type="dxa"/>
+            </w:tcMar>
+          </w:tcPr>
+          <w:p>
+            <w:pPr>
+              <w:pStyle w:val="TableContents"/>
+              <w:rPr>
+                <w:lang w:val="en-CA"/>
+              </w:rPr>
+            </w:pPr>
+            <w:proofErr w:type="spellStart"/>
+            <w:r>
+              <w:rPr>
+                <w:lang w:val="en-CA"/>
+              </w:rPr>
+              <w:t>ajouterRestaurant</w:t>
+            </w:r>
+            <w:proofErr w:type="spellEnd"/>
+            <w:r>
+              <w:rPr>
+                <w:lang w:val="en-CA"/>
+              </w:rPr>
+              <w:t>(</w:t>
+            </w:r>
+            <w:proofErr w:type="spellStart"/>
+            <w:r>
+              <w:rPr>
+                <w:lang w:val="en-CA"/>
+              </w:rPr>
+              <w:t>name:String</w:t>
+            </w:r>
+            <w:proofErr w:type="spellEnd"/>
+            <w:r>
+              <w:rPr>
+                <w:lang w:val="en-CA"/>
+              </w:rPr>
+              <w:t xml:space="preserve">, </w:t>
+            </w:r>
+            <w:proofErr w:type="spellStart"/>
+            <w:r>
+              <w:rPr>
+                <w:lang w:val="en-CA"/>
+              </w:rPr>
+              <w:t>tel:String</w:t>
+            </w:r>
+            <w:proofErr w:type="spellEnd"/>
+            <w:r>
+              <w:rPr>
+                <w:lang w:val="en-CA"/>
+              </w:rPr>
+              <w:t xml:space="preserve">, </w:t>
+            </w:r>
+            <w:proofErr w:type="spellStart"/>
+            <w:r>
+              <w:rPr>
+                <w:lang w:val="en-CA"/>
+              </w:rPr>
+              <w:t>city:String</w:t>
+            </w:r>
+            <w:proofErr w:type="spellEnd"/>
+            <w:r>
+              <w:rPr>
+                <w:lang w:val="en-CA"/>
+              </w:rPr>
+              <w:t xml:space="preserve">, </w:t>
+            </w:r>
+            <w:proofErr w:type="spellStart"/>
+            <w:r>
+              <w:rPr>
+                <w:lang w:val="en-CA"/>
+              </w:rPr>
+              <w:t>country:String</w:t>
+            </w:r>
+            <w:proofErr w:type="spellEnd"/>
+            <w:r>
+              <w:rPr>
+                <w:lang w:val="en-CA"/>
+              </w:rPr>
+              <w:t xml:space="preserve">, </w:t>
+            </w:r>
+            <w:r>
+              <w:rPr>
+                <w:lang w:val="en-CA"/>
+              </w:rPr>
+              <w:lastRenderedPageBreak/>
+              <w:t>address1:String, address2:Str</w:t>
+            </w:r>
+            <w:r>
+              <w:rPr>
+                <w:lang w:val="en-CA"/>
+              </w:rPr>
+              <w:t xml:space="preserve">ing, </w:t>
+            </w:r>
+            <w:proofErr w:type="spellStart"/>
+            <w:r>
+              <w:rPr>
+                <w:lang w:val="en-CA"/>
+              </w:rPr>
+              <w:t>zip:String</w:t>
+            </w:r>
+            <w:proofErr w:type="spellEnd"/>
+            <w:r>
+              <w:rPr>
+                <w:lang w:val="en-CA"/>
+              </w:rPr>
+              <w:t xml:space="preserve">, </w:t>
+            </w:r>
+            <w:proofErr w:type="spellStart"/>
+            <w:r>
+              <w:rPr>
+                <w:lang w:val="en-CA"/>
+              </w:rPr>
+              <w:t>restaurateur:Restaurateur</w:t>
+            </w:r>
+            <w:proofErr w:type="spellEnd"/>
+            <w:r>
+              <w:rPr>
+                <w:lang w:val="en-CA"/>
+              </w:rPr>
+              <w:t>)</w:t>
+            </w:r>
+          </w:p>
+        </w:tc>
+      </w:tr>
+      <w:tr>
+        <w:tc>
+          <w:tcPr>
+            <w:tcW w:w="2265" w:type="dxa"/>
+            <w:tcBorders>
+              <w:top w:val="single" w:sz="2" w:space="0" w:color="000001"/>
+              <w:left w:val="single" w:sz="2" w:space="0" w:color="000001"/>
+              <w:bottom w:val="single" w:sz="2" w:space="0" w:color="000001"/>
+            </w:tcBorders>
+            <w:shd w:val="clear" w:color="auto" w:fill="auto"/>
+            <w:tcMar>
+              <w:left w:w="51" w:type="dxa"/>
+            </w:tcMar>
+          </w:tcPr>
+          <w:p>
+            <w:pPr>
+              <w:pStyle w:val="TableContents"/>
+              <w:rPr>
+                <w:b/>
+                <w:bCs/>
+              </w:rPr>
+            </w:pPr>
+            <w:r>
+              <w:rPr>
+                <w:b/>
+                <w:bCs/>
+              </w:rPr>
+              <w:lastRenderedPageBreak/>
+              <w:t>Référence croisée</w:t>
+            </w:r>
+          </w:p>
+        </w:tc>
+        <w:tc>
+          <w:tcPr>
+            <w:tcW w:w="7710" w:type="dxa"/>
+            <w:tcBorders>
+              <w:top w:val="single" w:sz="2" w:space="0" w:color="000001"/>
+              <w:left w:val="single" w:sz="2" w:space="0" w:color="000001"/>
+              <w:bottom w:val="single" w:sz="2" w:space="0" w:color="000001"/>
+              <w:right w:val="single" w:sz="2" w:space="0" w:color="000001"/>
+            </w:tcBorders>
+            <w:shd w:val="clear" w:color="auto" w:fill="auto"/>
+            <w:tcMar>
+              <w:left w:w="51" w:type="dxa"/>
+            </w:tcMar>
+          </w:tcPr>
+          <w:p>
+            <w:pPr>
+              <w:pStyle w:val="TableContents"/>
+            </w:pPr>
+            <w:r>
+              <w:t>Création d'un restaurant</w:t>
+            </w:r>
+          </w:p>
+        </w:tc>
+      </w:tr>
+      <w:tr>
+        <w:tc>
+          <w:tcPr>
+            <w:tcW w:w="2265" w:type="dxa"/>
+            <w:tcBorders>
+              <w:top w:val="single" w:sz="2" w:space="0" w:color="000001"/>
+              <w:left w:val="single" w:sz="2" w:space="0" w:color="000001"/>
+              <w:bottom w:val="single" w:sz="2" w:space="0" w:color="000001"/>
+            </w:tcBorders>
+            <w:shd w:val="clear" w:color="auto" w:fill="auto"/>
+            <w:tcMar>
+              <w:left w:w="51" w:type="dxa"/>
+            </w:tcMar>
+          </w:tcPr>
+          <w:p>
+            <w:pPr>
+              <w:pStyle w:val="TableContents"/>
+              <w:rPr>
+                <w:b/>
+                <w:bCs/>
+              </w:rPr>
+            </w:pPr>
+            <w:r>
+              <w:rPr>
+                <w:b/>
+                <w:bCs/>
+              </w:rPr>
+              <w:t>Préconditions</w:t>
+            </w:r>
+          </w:p>
+        </w:tc>
+        <w:tc>
+          <w:tcPr>
+            <w:tcW w:w="7710" w:type="dxa"/>
+            <w:tcBorders>
+              <w:top w:val="single" w:sz="2" w:space="0" w:color="000001"/>
+              <w:left w:val="single" w:sz="2" w:space="0" w:color="000001"/>
+              <w:bottom w:val="single" w:sz="2" w:space="0" w:color="000001"/>
+              <w:right w:val="single" w:sz="2" w:space="0" w:color="000001"/>
+            </w:tcBorders>
+            <w:shd w:val="clear" w:color="auto" w:fill="auto"/>
+            <w:tcMar>
+              <w:left w:w="51" w:type="dxa"/>
+            </w:tcMar>
+          </w:tcPr>
+          <w:p>
+            <w:pPr>
+              <w:pStyle w:val="TableContents"/>
+              <w:numPr>
+                <w:ilvl w:val="0"/>
+                <w:numId w:val="13"/>
+              </w:numPr>
+            </w:pPr>
+            <w:r>
+              <w:t>L'entrepreneur est identifié comme super admin</w:t>
+            </w:r>
+          </w:p>
+        </w:tc>
+      </w:tr>
+      <w:tr>
+        <w:tc>
+          <w:tcPr>
+            <w:tcW w:w="2265" w:type="dxa"/>
+            <w:tcBorders>
+              <w:top w:val="single" w:sz="2" w:space="0" w:color="000001"/>
+              <w:left w:val="single" w:sz="2" w:space="0" w:color="000001"/>
+              <w:bottom w:val="single" w:sz="2" w:space="0" w:color="000001"/>
+            </w:tcBorders>
+            <w:shd w:val="clear" w:color="auto" w:fill="auto"/>
+            <w:tcMar>
+              <w:left w:w="51" w:type="dxa"/>
+            </w:tcMar>
+          </w:tcPr>
+          <w:p>
+            <w:pPr>
+              <w:pStyle w:val="TableContents"/>
+              <w:rPr>
+                <w:b/>
+                <w:bCs/>
+              </w:rPr>
+            </w:pPr>
+            <w:r>
+              <w:rPr>
+                <w:b/>
+                <w:bCs/>
+              </w:rPr>
+              <w:t>Postconditions</w:t>
+            </w:r>
+          </w:p>
+        </w:tc>
+        <w:tc>
+          <w:tcPr>
+            <w:tcW w:w="7710" w:type="dxa"/>
+            <w:tcBorders>
+              <w:top w:val="single" w:sz="2" w:space="0" w:color="000001"/>
+              <w:left w:val="single" w:sz="2" w:space="0" w:color="000001"/>
+              <w:bottom w:val="single" w:sz="2" w:space="0" w:color="000001"/>
+              <w:right w:val="single" w:sz="2" w:space="0" w:color="000001"/>
+            </w:tcBorders>
+            <w:shd w:val="clear" w:color="auto" w:fill="auto"/>
+            <w:tcMar>
+              <w:left w:w="51" w:type="dxa"/>
+            </w:tcMar>
+          </w:tcPr>
+          <w:p>
+            <w:pPr>
+              <w:pStyle w:val="TableContents"/>
+              <w:numPr>
+                <w:ilvl w:val="0"/>
+                <w:numId w:val="6"/>
+              </w:numPr>
+            </w:pPr>
+            <w:r>
+              <w:t>Création d'un objet Restaurant</w:t>
+            </w:r>
+          </w:p>
+          <w:p>
+            <w:pPr>
+              <w:pStyle w:val="TableContents"/>
+              <w:numPr>
+                <w:ilvl w:val="0"/>
+                <w:numId w:val="6"/>
+              </w:numPr>
+            </w:pPr>
+            <w:r>
+              <w:t>Association facultative du Restaurant avec un User du groupe "Restaurateur"</w:t>
+            </w:r>
+          </w:p>
+        </w:tc>
+      </w:tr>
+    </w:tbl>
+    <w:p/>
+    <w:tbl>
+      <w:tblPr>
+        <w:tblW w:w="9975" w:type="dxa"/>
+        <w:tblInd w:w="53" w:type="dxa"/>
+        <w:tblBorders>
+          <w:top w:val="single" w:sz="2" w:space="0" w:color="000001"/>
+          <w:left w:val="single" w:sz="2" w:space="0" w:color="000001"/>
+          <w:bottom w:val="single" w:sz="2" w:space="0" w:color="000001"/>
+          <w:insideH w:val="single" w:sz="2" w:space="0" w:color="000001"/>
+        </w:tblBorders>
+        <w:tblCellMar>
+          <w:top w:w="55" w:type="dxa"/>
+          <w:left w:w="51" w:type="dxa"/>
+          <w:bottom w:w="55" w:type="dxa"/>
+          <w:right w:w="55" w:type="dxa"/>
+        </w:tblCellMar>
+        <w:tblLook w:val="0000"/>
+      </w:tblPr>
+      <w:tblGrid>
+        <w:gridCol w:w="2265"/>
+        <w:gridCol w:w="7710"/>
+      </w:tblGrid>
+      <w:tr>
+        <w:tc>
+          <w:tcPr>
+            <w:tcW w:w="2265" w:type="dxa"/>
+            <w:tcBorders>
+              <w:top w:val="single" w:sz="2" w:space="0" w:color="000001"/>
+              <w:left w:val="single" w:sz="2" w:space="0" w:color="000001"/>
+              <w:bottom w:val="single" w:sz="2" w:space="0" w:color="000001"/>
+            </w:tcBorders>
+            <w:shd w:val="clear" w:color="auto" w:fill="auto"/>
+            <w:tcMar>
+              <w:left w:w="51" w:type="dxa"/>
+            </w:tcMar>
+          </w:tcPr>
+          <w:p>
+            <w:pPr>
+              <w:pStyle w:val="TableContents"/>
+              <w:rPr>
+                <w:b/>
+                <w:bCs/>
+              </w:rPr>
+            </w:pPr>
+            <w:r>
+              <w:rPr>
+                <w:b/>
+                <w:bCs/>
+              </w:rPr>
+              <w:t>Opération</w:t>
+            </w:r>
+          </w:p>
+        </w:tc>
+        <w:tc>
+          <w:tcPr>
+            <w:tcW w:w="7710" w:type="dxa"/>
+            <w:tcBorders>
+              <w:top w:val="single" w:sz="2" w:space="0" w:color="000001"/>
+              <w:left w:val="single" w:sz="2" w:space="0" w:color="000001"/>
+              <w:bottom w:val="single" w:sz="2" w:space="0" w:color="000001"/>
+              <w:right w:val="single" w:sz="2" w:space="0" w:color="000001"/>
+            </w:tcBorders>
+            <w:shd w:val="clear" w:color="auto" w:fill="auto"/>
+            <w:tcMar>
+              <w:left w:w="51" w:type="dxa"/>
+            </w:tcMar>
+          </w:tcPr>
+          <w:p>
+            <w:pPr>
+              <w:pStyle w:val="TableContents"/>
+              <w:rPr>
+                <w:lang w:val="en-CA"/>
+              </w:rPr>
+            </w:pPr>
+            <w:proofErr w:type="spellStart"/>
+            <w:r>
+              <w:rPr>
+                <w:lang w:val="en-CA"/>
+              </w:rPr>
+              <w:t>modifierRestaurant</w:t>
+            </w:r>
+            <w:proofErr w:type="spellEnd"/>
+            <w:r>
+              <w:rPr>
+                <w:lang w:val="en-CA"/>
+              </w:rPr>
+              <w:t>(</w:t>
+            </w:r>
+            <w:r>
+              <w:rPr>
+                <w:lang w:val="en-CA"/>
+              </w:rPr>
+              <w:t xml:space="preserve">id: integer, </w:t>
+            </w:r>
+            <w:proofErr w:type="spellStart"/>
+            <w:r>
+              <w:rPr>
+                <w:lang w:val="en-CA"/>
+              </w:rPr>
+              <w:t>name:String</w:t>
+            </w:r>
+            <w:proofErr w:type="spellEnd"/>
+            <w:r>
+              <w:rPr>
+                <w:lang w:val="en-CA"/>
+              </w:rPr>
+              <w:t xml:space="preserve">, </w:t>
+            </w:r>
+            <w:proofErr w:type="spellStart"/>
+            <w:r>
+              <w:rPr>
+                <w:lang w:val="en-CA"/>
+              </w:rPr>
+              <w:t>tel:String</w:t>
+            </w:r>
+            <w:proofErr w:type="spellEnd"/>
+            <w:r>
+              <w:rPr>
+                <w:lang w:val="en-CA"/>
+              </w:rPr>
+              <w:t xml:space="preserve">, </w:t>
+            </w:r>
+            <w:proofErr w:type="spellStart"/>
+            <w:r>
+              <w:rPr>
+                <w:lang w:val="en-CA"/>
+              </w:rPr>
+              <w:t>city:String</w:t>
+            </w:r>
+            <w:proofErr w:type="spellEnd"/>
+            <w:r>
+              <w:rPr>
+                <w:lang w:val="en-CA"/>
+              </w:rPr>
+              <w:t xml:space="preserve">, </w:t>
+            </w:r>
+            <w:proofErr w:type="spellStart"/>
+            <w:r>
+              <w:rPr>
+                <w:lang w:val="en-CA"/>
+              </w:rPr>
+              <w:t>country:String</w:t>
+            </w:r>
+            <w:proofErr w:type="spellEnd"/>
+            <w:r>
+              <w:rPr>
+                <w:lang w:val="en-CA"/>
+              </w:rPr>
+              <w:t>, address1:String, address2:Str</w:t>
+            </w:r>
+            <w:r>
+              <w:rPr>
+                <w:lang w:val="en-CA"/>
+              </w:rPr>
+              <w:t xml:space="preserve">ing, </w:t>
+            </w:r>
+            <w:proofErr w:type="spellStart"/>
+            <w:r>
+              <w:rPr>
+                <w:lang w:val="en-CA"/>
+              </w:rPr>
+              <w:t>zip:String</w:t>
+            </w:r>
+            <w:proofErr w:type="spellEnd"/>
+            <w:r>
+              <w:rPr>
+                <w:lang w:val="en-CA"/>
+              </w:rPr>
+              <w:t xml:space="preserve">, </w:t>
+            </w:r>
+            <w:proofErr w:type="spellStart"/>
+            <w:r>
+              <w:rPr>
+                <w:lang w:val="en-CA"/>
+              </w:rPr>
+              <w:t>restaurateur:Restaurateur</w:t>
+            </w:r>
+            <w:proofErr w:type="spellEnd"/>
+            <w:r>
+              <w:rPr>
+                <w:lang w:val="en-CA"/>
+              </w:rPr>
+              <w:t>)</w:t>
+            </w:r>
+          </w:p>
+        </w:tc>
+      </w:tr>
+      <w:tr>
+        <w:tc>
+          <w:tcPr>
+            <w:tcW w:w="2265" w:type="dxa"/>
+            <w:tcBorders>
+              <w:top w:val="single" w:sz="2" w:space="0" w:color="000001"/>
+              <w:left w:val="single" w:sz="2" w:space="0" w:color="000001"/>
+              <w:bottom w:val="single" w:sz="2" w:space="0" w:color="000001"/>
+            </w:tcBorders>
+            <w:shd w:val="clear" w:color="auto" w:fill="auto"/>
+            <w:tcMar>
+              <w:left w:w="51" w:type="dxa"/>
+            </w:tcMar>
+          </w:tcPr>
+          <w:p>
+            <w:pPr>
+              <w:pStyle w:val="TableContents"/>
+              <w:rPr>
+                <w:b/>
+                <w:bCs/>
+              </w:rPr>
+            </w:pPr>
+            <w:r>
+              <w:rPr>
+                <w:b/>
+                <w:bCs/>
+              </w:rPr>
+              <w:t>Référence croisée</w:t>
+            </w:r>
+          </w:p>
+        </w:tc>
+        <w:tc>
+          <w:tcPr>
+            <w:tcW w:w="7710" w:type="dxa"/>
+            <w:tcBorders>
+              <w:top w:val="single" w:sz="2" w:space="0" w:color="000001"/>
+              <w:left w:val="single" w:sz="2" w:space="0" w:color="000001"/>
+              <w:bottom w:val="single" w:sz="2" w:space="0" w:color="000001"/>
+              <w:right w:val="single" w:sz="2" w:space="0" w:color="000001"/>
+            </w:tcBorders>
+            <w:shd w:val="clear" w:color="auto" w:fill="auto"/>
+            <w:tcMar>
+              <w:left w:w="51" w:type="dxa"/>
+            </w:tcMar>
+          </w:tcPr>
+          <w:p>
+            <w:pPr>
+              <w:pStyle w:val="TableContents"/>
+            </w:pPr>
+            <w:r>
+              <w:t>Modification d'un restaurant</w:t>
+            </w:r>
+          </w:p>
+        </w:tc>
+      </w:tr>
+      <w:tr>
+        <w:tc>
+          <w:tcPr>
+            <w:tcW w:w="2265" w:type="dxa"/>
+            <w:tcBorders>
+              <w:top w:val="single" w:sz="2" w:space="0" w:color="000001"/>
+              <w:left w:val="single" w:sz="2" w:space="0" w:color="000001"/>
+              <w:bottom w:val="single" w:sz="2" w:space="0" w:color="000001"/>
+            </w:tcBorders>
+            <w:shd w:val="clear" w:color="auto" w:fill="auto"/>
+            <w:tcMar>
+              <w:left w:w="51" w:type="dxa"/>
+            </w:tcMar>
+          </w:tcPr>
+          <w:p>
+            <w:pPr>
+              <w:pStyle w:val="TableContents"/>
+              <w:rPr>
+                <w:b/>
+                <w:bCs/>
+              </w:rPr>
+            </w:pPr>
+            <w:r>
+              <w:rPr>
+                <w:b/>
+                <w:bCs/>
+              </w:rPr>
+              <w:t>Préconditions</w:t>
+            </w:r>
+          </w:p>
+        </w:tc>
+        <w:tc>
+          <w:tcPr>
+            <w:tcW w:w="7710" w:type="dxa"/>
+            <w:tcBorders>
+              <w:top w:val="single" w:sz="2" w:space="0" w:color="000001"/>
+              <w:left w:val="single" w:sz="2" w:space="0" w:color="000001"/>
+              <w:bottom w:val="single" w:sz="2" w:space="0" w:color="000001"/>
+              <w:right w:val="single" w:sz="2" w:space="0" w:color="000001"/>
+            </w:tcBorders>
+            <w:shd w:val="clear" w:color="auto" w:fill="auto"/>
+            <w:tcMar>
+              <w:left w:w="51" w:type="dxa"/>
+            </w:tcMar>
+          </w:tcPr>
+          <w:p>
+            <w:pPr>
+              <w:pStyle w:val="TableContents"/>
+              <w:numPr>
+                <w:ilvl w:val="0"/>
+                <w:numId w:val="11"/>
+              </w:numPr>
+            </w:pPr>
+            <w:r>
+              <w:t>L'entrepreneur est identifié comme super admin</w:t>
+            </w:r>
+          </w:p>
+          <w:p>
+            <w:pPr>
+              <w:pStyle w:val="TableContents"/>
+              <w:numPr>
+                <w:ilvl w:val="0"/>
+                <w:numId w:val="11"/>
+              </w:numPr>
+            </w:pPr>
+            <w:r>
+              <w:t>Le restaurant existe</w:t>
+            </w:r>
+          </w:p>
+        </w:tc>
+      </w:tr>
+      <w:tr>
+        <w:tc>
+          <w:tcPr>
+            <w:tcW w:w="2265" w:type="dxa"/>
+            <w:tcBorders>
+              <w:top w:val="single" w:sz="2" w:space="0" w:color="000001"/>
+              <w:left w:val="single" w:sz="2" w:space="0" w:color="000001"/>
+              <w:bottom w:val="single" w:sz="2" w:space="0" w:color="000001"/>
+            </w:tcBorders>
+            <w:shd w:val="clear" w:color="auto" w:fill="auto"/>
+            <w:tcMar>
+              <w:left w:w="51" w:type="dxa"/>
+            </w:tcMar>
+          </w:tcPr>
+          <w:p>
+            <w:pPr>
+              <w:pStyle w:val="TableContents"/>
+              <w:rPr>
+                <w:b/>
+                <w:bCs/>
+              </w:rPr>
+            </w:pPr>
+            <w:r>
+              <w:rPr>
+                <w:b/>
+                <w:bCs/>
+              </w:rPr>
+              <w:t>Postconditions</w:t>
+            </w:r>
+          </w:p>
+        </w:tc>
+        <w:tc>
+          <w:tcPr>
+            <w:tcW w:w="7710" w:type="dxa"/>
+            <w:tcBorders>
+              <w:top w:val="single" w:sz="2" w:space="0" w:color="000001"/>
+              <w:left w:val="single" w:sz="2" w:space="0" w:color="000001"/>
+              <w:bottom w:val="single" w:sz="2" w:space="0" w:color="000001"/>
+              <w:right w:val="single" w:sz="2" w:space="0" w:color="000001"/>
+            </w:tcBorders>
+            <w:shd w:val="clear" w:color="auto" w:fill="auto"/>
+            <w:tcMar>
+              <w:left w:w="51" w:type="dxa"/>
+            </w:tcMar>
+          </w:tcPr>
+          <w:p>
+            <w:pPr>
+              <w:pStyle w:val="TableContents"/>
+              <w:numPr>
+                <w:ilvl w:val="0"/>
+                <w:numId w:val="7"/>
+              </w:numPr>
+            </w:pPr>
+            <w:r>
+              <w:t>Les attributs du Restaurent sont modifiés</w:t>
+            </w:r>
+          </w:p>
+          <w:p>
+            <w:pPr>
+              <w:pStyle w:val="TableContents"/>
+              <w:numPr>
+                <w:ilvl w:val="0"/>
+                <w:numId w:val="7"/>
+              </w:numPr>
+            </w:pPr>
+            <w:r>
+              <w:t>Association facultative du Restaurant avec un User du groupe "Restaurateur"</w:t>
+            </w:r>
+          </w:p>
+        </w:tc>
+      </w:tr>
+    </w:tbl>
+    <w:p/>
+    <w:tbl>
+      <w:tblPr>
+        <w:tblW w:w="9975" w:type="dxa"/>
+        <w:tblInd w:w="53" w:type="dxa"/>
+        <w:tblBorders>
+          <w:top w:val="single" w:sz="2" w:space="0" w:color="000001"/>
+          <w:left w:val="single" w:sz="2" w:space="0" w:color="000001"/>
+          <w:bottom w:val="single" w:sz="2" w:space="0" w:color="000001"/>
+          <w:insideH w:val="single" w:sz="2" w:space="0" w:color="000001"/>
+        </w:tblBorders>
+        <w:tblCellMar>
+          <w:top w:w="55" w:type="dxa"/>
+          <w:left w:w="51" w:type="dxa"/>
+          <w:bottom w:w="55" w:type="dxa"/>
+          <w:right w:w="55" w:type="dxa"/>
+        </w:tblCellMar>
+        <w:tblLook w:val="0000"/>
+      </w:tblPr>
+      <w:tblGrid>
+        <w:gridCol w:w="2265"/>
+        <w:gridCol w:w="7710"/>
+      </w:tblGrid>
+      <w:tr>
+        <w:tc>
+          <w:tcPr>
+            <w:tcW w:w="2265" w:type="dxa"/>
+            <w:tcBorders>
+              <w:top w:val="single" w:sz="2" w:space="0" w:color="000001"/>
+              <w:left w:val="single" w:sz="2" w:space="0" w:color="000001"/>
+              <w:bottom w:val="single" w:sz="2" w:space="0" w:color="000001"/>
+            </w:tcBorders>
+            <w:shd w:val="clear" w:color="auto" w:fill="auto"/>
+            <w:tcMar>
+              <w:left w:w="51" w:type="dxa"/>
+            </w:tcMar>
+          </w:tcPr>
+          <w:p>
+            <w:pPr>
+              <w:pStyle w:val="TableContents"/>
+              <w:rPr>
+                <w:b/>
+                <w:bCs/>
+              </w:rPr>
+            </w:pPr>
+            <w:r>
+              <w:rPr>
+                <w:b/>
+                <w:bCs/>
+              </w:rPr>
+              <w:t>Opération</w:t>
+            </w:r>
+          </w:p>
+        </w:tc>
+        <w:tc>
+          <w:tcPr>
+            <w:tcW w:w="7710" w:type="dxa"/>
+            <w:tcBorders>
+              <w:top w:val="single" w:sz="2" w:space="0" w:color="000001"/>
+              <w:left w:val="single" w:sz="2" w:space="0" w:color="000001"/>
+              <w:bottom w:val="single" w:sz="2" w:space="0" w:color="000001"/>
+              <w:right w:val="single" w:sz="2" w:space="0" w:color="000001"/>
+            </w:tcBorders>
+            <w:shd w:val="clear" w:color="auto" w:fill="auto"/>
+            <w:tcMar>
+              <w:left w:w="51" w:type="dxa"/>
+            </w:tcMar>
+          </w:tcPr>
+          <w:p>
+            <w:pPr>
+              <w:pStyle w:val="TableContents"/>
+            </w:pPr>
+            <w:proofErr w:type="spellStart"/>
+            <w:r>
+              <w:t>supprimerRestaurant</w:t>
+            </w:r>
+            <w:proofErr w:type="spellEnd"/>
+            <w:r>
+              <w:t>(</w:t>
+            </w:r>
+            <w:proofErr w:type="spellStart"/>
+            <w:r>
+              <w:t>id</w:t>
+            </w:r>
+            <w:r>
+              <w:t>:Integer</w:t>
+            </w:r>
+            <w:proofErr w:type="spellEnd"/>
+            <w:r>
+              <w:t>)</w:t>
+            </w:r>
+          </w:p>
+        </w:tc>
+      </w:tr>
+      <w:tr>
+        <w:tc>
+          <w:tcPr>
+            <w:tcW w:w="2265" w:type="dxa"/>
+            <w:tcBorders>
+              <w:top w:val="single" w:sz="2" w:space="0" w:color="000001"/>
+              <w:left w:val="single" w:sz="2" w:space="0" w:color="000001"/>
+              <w:bottom w:val="single" w:sz="2" w:space="0" w:color="000001"/>
+            </w:tcBorders>
+            <w:shd w:val="clear" w:color="auto" w:fill="auto"/>
+            <w:tcMar>
+              <w:left w:w="51" w:type="dxa"/>
+            </w:tcMar>
+          </w:tcPr>
+          <w:p>
+            <w:pPr>
+              <w:pStyle w:val="TableContents"/>
+              <w:rPr>
+                <w:b/>
+                <w:bCs/>
+              </w:rPr>
+            </w:pPr>
+            <w:r>
+              <w:rPr>
+                <w:b/>
+                <w:bCs/>
+              </w:rPr>
+              <w:t>Référence croisée</w:t>
+            </w:r>
+          </w:p>
+        </w:tc>
+        <w:tc>
+          <w:tcPr>
+            <w:tcW w:w="7710" w:type="dxa"/>
+            <w:tcBorders>
+              <w:top w:val="single" w:sz="2" w:space="0" w:color="000001"/>
+              <w:left w:val="single" w:sz="2" w:space="0" w:color="000001"/>
+              <w:bottom w:val="single" w:sz="2" w:space="0" w:color="000001"/>
+              <w:right w:val="single" w:sz="2" w:space="0" w:color="000001"/>
+            </w:tcBorders>
+            <w:shd w:val="clear" w:color="auto" w:fill="auto"/>
+            <w:tcMar>
+              <w:left w:w="51" w:type="dxa"/>
+            </w:tcMar>
+          </w:tcPr>
+          <w:p>
+            <w:pPr>
+              <w:pStyle w:val="TableContents"/>
+            </w:pPr>
+            <w:r>
+              <w:t>Suppression d'un restaurant</w:t>
+            </w:r>
+          </w:p>
+        </w:tc>
+      </w:tr>
+      <w:tr>
+        <w:tc>
+          <w:tcPr>
+            <w:tcW w:w="2265" w:type="dxa"/>
+            <w:tcBorders>
+              <w:top w:val="single" w:sz="2" w:space="0" w:color="000001"/>
+              <w:left w:val="single" w:sz="2" w:space="0" w:color="000001"/>
+              <w:bottom w:val="single" w:sz="2" w:space="0" w:color="000001"/>
+            </w:tcBorders>
+            <w:shd w:val="clear" w:color="auto" w:fill="auto"/>
+            <w:tcMar>
+              <w:left w:w="51" w:type="dxa"/>
+            </w:tcMar>
+          </w:tcPr>
+          <w:p>
+            <w:pPr>
+              <w:pStyle w:val="TableContents"/>
+              <w:rPr>
+                <w:b/>
+                <w:bCs/>
+              </w:rPr>
+            </w:pPr>
+            <w:r>
+              <w:rPr>
+                <w:b/>
+                <w:bCs/>
+              </w:rPr>
+              <w:t>Préconditions</w:t>
+            </w:r>
+          </w:p>
+        </w:tc>
+        <w:tc>
+          <w:tcPr>
+            <w:tcW w:w="7710" w:type="dxa"/>
+            <w:tcBorders>
+              <w:top w:val="single" w:sz="2" w:space="0" w:color="000001"/>
+              <w:left w:val="single" w:sz="2" w:space="0" w:color="000001"/>
+              <w:bottom w:val="single" w:sz="2" w:space="0" w:color="000001"/>
+              <w:right w:val="single" w:sz="2" w:space="0" w:color="000001"/>
+            </w:tcBorders>
+            <w:shd w:val="clear" w:color="auto" w:fill="auto"/>
+            <w:tcMar>
+              <w:left w:w="51" w:type="dxa"/>
+            </w:tcMar>
+          </w:tcPr>
+          <w:p>
+            <w:pPr>
+              <w:pStyle w:val="TableContents"/>
+              <w:numPr>
+                <w:ilvl w:val="0"/>
+                <w:numId w:val="10"/>
+              </w:numPr>
+            </w:pPr>
+            <w:r>
+              <w:t>L'entrepreneur est identifié comme super admin</w:t>
+            </w:r>
+          </w:p>
+          <w:p>
+            <w:pPr>
+              <w:pStyle w:val="TableContents"/>
+              <w:numPr>
+                <w:ilvl w:val="0"/>
+                <w:numId w:val="10"/>
+              </w:numPr>
+            </w:pPr>
+            <w:r>
+              <w:t>Le restaurent existe</w:t>
+            </w:r>
+          </w:p>
+        </w:tc>
+      </w:tr>
+      <w:tr>
+        <w:tc>
+          <w:tcPr>
+            <w:tcW w:w="2265" w:type="dxa"/>
+            <w:tcBorders>
+              <w:top w:val="single" w:sz="2" w:space="0" w:color="000001"/>
+              <w:left w:val="single" w:sz="2" w:space="0" w:color="000001"/>
+              <w:bottom w:val="single" w:sz="2" w:space="0" w:color="000001"/>
+            </w:tcBorders>
+            <w:shd w:val="clear" w:color="auto" w:fill="auto"/>
+            <w:tcMar>
+              <w:left w:w="51" w:type="dxa"/>
+            </w:tcMar>
+          </w:tcPr>
+          <w:p>
+            <w:pPr>
+              <w:pStyle w:val="TableContents"/>
+              <w:rPr>
+                <w:b/>
+                <w:bCs/>
+              </w:rPr>
+            </w:pPr>
+            <w:r>
+              <w:rPr>
+                <w:b/>
+                <w:bCs/>
+              </w:rPr>
+              <w:t>Postconditions</w:t>
+            </w:r>
+          </w:p>
+        </w:tc>
+        <w:tc>
+          <w:tcPr>
+            <w:tcW w:w="7710" w:type="dxa"/>
+            <w:tcBorders>
+              <w:top w:val="single" w:sz="2" w:space="0" w:color="000001"/>
+              <w:left w:val="single" w:sz="2" w:space="0" w:color="000001"/>
+              <w:bottom w:val="single" w:sz="2" w:space="0" w:color="000001"/>
+              <w:right w:val="single" w:sz="2" w:space="0" w:color="000001"/>
+            </w:tcBorders>
+            <w:shd w:val="clear" w:color="auto" w:fill="auto"/>
+            <w:tcMar>
+              <w:left w:w="51" w:type="dxa"/>
+            </w:tcMar>
+          </w:tcPr>
+          <w:p>
+            <w:pPr>
+              <w:pStyle w:val="TableContents"/>
+            </w:pPr>
+            <w:r>
+              <w:t>Aucune</w:t>
+            </w:r>
+          </w:p>
+        </w:tc>
+      </w:tr>
+    </w:tbl>
+    <w:p/>
+    <w:tbl>
+      <w:tblPr>
+        <w:tblW w:w="9975" w:type="dxa"/>
+        <w:tblInd w:w="53" w:type="dxa"/>
+        <w:tblBorders>
+          <w:top w:val="single" w:sz="2" w:space="0" w:color="000001"/>
+          <w:left w:val="single" w:sz="2" w:space="0" w:color="000001"/>
+          <w:bottom w:val="single" w:sz="2" w:space="0" w:color="000001"/>
+          <w:insideH w:val="single" w:sz="2" w:space="0" w:color="000001"/>
+        </w:tblBorders>
+        <w:tblCellMar>
+          <w:top w:w="55" w:type="dxa"/>
+          <w:left w:w="51" w:type="dxa"/>
+          <w:bottom w:w="55" w:type="dxa"/>
+          <w:right w:w="55" w:type="dxa"/>
+        </w:tblCellMar>
+        <w:tblLook w:val="0000"/>
+      </w:tblPr>
+      <w:tblGrid>
+        <w:gridCol w:w="2265"/>
+        <w:gridCol w:w="7710"/>
+      </w:tblGrid>
+      <w:tr>
+        <w:tc>
+          <w:tcPr>
+            <w:tcW w:w="2265" w:type="dxa"/>
+            <w:tcBorders>
+              <w:top w:val="single" w:sz="2" w:space="0" w:color="000001"/>
+              <w:left w:val="single" w:sz="2" w:space="0" w:color="000001"/>
+              <w:bottom w:val="single" w:sz="2" w:space="0" w:color="000001"/>
+            </w:tcBorders>
+            <w:shd w:val="clear" w:color="auto" w:fill="auto"/>
+            <w:tcMar>
+              <w:left w:w="51" w:type="dxa"/>
+            </w:tcMar>
+          </w:tcPr>
+          <w:p>
+            <w:pPr>
+              <w:pStyle w:val="TableContents"/>
+              <w:rPr>
+                <w:b/>
+                <w:bCs/>
+              </w:rPr>
+            </w:pPr>
+            <w:r>
+              <w:rPr>
+                <w:b/>
+                <w:bCs/>
+              </w:rPr>
+              <w:t>Opération</w:t>
+            </w:r>
+          </w:p>
+        </w:tc>
+        <w:tc>
+          <w:tcPr>
+            <w:tcW w:w="7710" w:type="dxa"/>
+            <w:tcBorders>
+              <w:top w:val="single" w:sz="2" w:space="0" w:color="000001"/>
+              <w:left w:val="single" w:sz="2" w:space="0" w:color="000001"/>
+              <w:bottom w:val="single" w:sz="2" w:space="0" w:color="000001"/>
+              <w:right w:val="single" w:sz="2" w:space="0" w:color="000001"/>
+            </w:tcBorders>
+            <w:shd w:val="clear" w:color="auto" w:fill="auto"/>
+            <w:tcMar>
+              <w:left w:w="51" w:type="dxa"/>
+            </w:tcMar>
+          </w:tcPr>
+          <w:p>
+            <w:pPr>
+              <w:pStyle w:val="TableContents"/>
+            </w:pPr>
+            <w:proofErr w:type="spellStart"/>
+            <w:r>
+              <w:t>confirmerSuppressionRestaurant</w:t>
+            </w:r>
+            <w:proofErr w:type="spellEnd"/>
+            <w:r>
+              <w:t>(</w:t>
+            </w:r>
+            <w:proofErr w:type="spellStart"/>
+            <w:r>
+              <w:t>id</w:t>
+            </w:r>
+            <w:r>
+              <w:t>:Integer</w:t>
+            </w:r>
+            <w:proofErr w:type="spellEnd"/>
+            <w:r>
+              <w:t>)</w:t>
+            </w:r>
+          </w:p>
+        </w:tc>
+      </w:tr>
+      <w:tr>
+        <w:tc>
+          <w:tcPr>
+            <w:tcW w:w="2265" w:type="dxa"/>
+            <w:tcBorders>
+              <w:top w:val="single" w:sz="2" w:space="0" w:color="000001"/>
+              <w:left w:val="single" w:sz="2" w:space="0" w:color="000001"/>
+              <w:bottom w:val="single" w:sz="2" w:space="0" w:color="000001"/>
+            </w:tcBorders>
+            <w:shd w:val="clear" w:color="auto" w:fill="auto"/>
+            <w:tcMar>
+              <w:left w:w="51" w:type="dxa"/>
+            </w:tcMar>
+          </w:tcPr>
+          <w:p>
+            <w:pPr>
+              <w:pStyle w:val="TableContents"/>
+              <w:rPr>
+                <w:b/>
+                <w:bCs/>
+              </w:rPr>
+            </w:pPr>
+            <w:r>
+              <w:rPr>
+                <w:b/>
+                <w:bCs/>
+              </w:rPr>
+              <w:t>Référence croisée</w:t>
+            </w:r>
+          </w:p>
+        </w:tc>
+        <w:tc>
+          <w:tcPr>
+            <w:tcW w:w="7710" w:type="dxa"/>
+            <w:tcBorders>
+              <w:top w:val="single" w:sz="2" w:space="0" w:color="000001"/>
+              <w:left w:val="single" w:sz="2" w:space="0" w:color="000001"/>
+              <w:bottom w:val="single" w:sz="2" w:space="0" w:color="000001"/>
+              <w:right w:val="single" w:sz="2" w:space="0" w:color="000001"/>
+            </w:tcBorders>
+            <w:shd w:val="clear" w:color="auto" w:fill="auto"/>
+            <w:tcMar>
+              <w:left w:w="51" w:type="dxa"/>
+            </w:tcMar>
+          </w:tcPr>
+          <w:p>
+            <w:pPr>
+              <w:pStyle w:val="TableContents"/>
+            </w:pPr>
+            <w:r>
+              <w:t>Suppression d'un restaurant</w:t>
+            </w:r>
+          </w:p>
+        </w:tc>
+      </w:tr>
+      <w:tr>
+        <w:tc>
+          <w:tcPr>
+            <w:tcW w:w="2265" w:type="dxa"/>
+            <w:tcBorders>
+              <w:top w:val="single" w:sz="2" w:space="0" w:color="000001"/>
+              <w:left w:val="single" w:sz="2" w:space="0" w:color="000001"/>
+              <w:bottom w:val="single" w:sz="2" w:space="0" w:color="000001"/>
+            </w:tcBorders>
+            <w:shd w:val="clear" w:color="auto" w:fill="auto"/>
+            <w:tcMar>
+              <w:left w:w="51" w:type="dxa"/>
+            </w:tcMar>
+          </w:tcPr>
+          <w:p>
+            <w:pPr>
+              <w:pStyle w:val="TableContents"/>
+              <w:rPr>
+                <w:b/>
+                <w:bCs/>
+              </w:rPr>
+            </w:pPr>
+            <w:r>
+              <w:rPr>
+                <w:b/>
+                <w:bCs/>
+              </w:rPr>
+              <w:t>Préconditions</w:t>
+            </w:r>
+          </w:p>
+        </w:tc>
+        <w:tc>
+          <w:tcPr>
+            <w:tcW w:w="7710" w:type="dxa"/>
+            <w:tcBorders>
+              <w:top w:val="single" w:sz="2" w:space="0" w:color="000001"/>
+              <w:left w:val="single" w:sz="2" w:space="0" w:color="000001"/>
+              <w:bottom w:val="single" w:sz="2" w:space="0" w:color="000001"/>
+              <w:right w:val="single" w:sz="2" w:space="0" w:color="000001"/>
+            </w:tcBorders>
+            <w:shd w:val="clear" w:color="auto" w:fill="auto"/>
+            <w:tcMar>
+              <w:left w:w="51" w:type="dxa"/>
+            </w:tcMar>
+          </w:tcPr>
+          <w:p>
+            <w:pPr>
+              <w:pStyle w:val="TableContents"/>
+              <w:numPr>
+                <w:ilvl w:val="0"/>
+                <w:numId w:val="9"/>
+              </w:numPr>
+            </w:pPr>
+            <w:r>
+              <w:t>L'entrepreneur est identifié comme super admin</w:t>
+            </w:r>
+          </w:p>
+          <w:p>
+            <w:pPr>
+              <w:pStyle w:val="TableContents"/>
+              <w:numPr>
+                <w:ilvl w:val="0"/>
+                <w:numId w:val="9"/>
+              </w:numPr>
+            </w:pPr>
+            <w:r>
+              <w:t>Le restaurent existe</w:t>
+            </w:r>
+          </w:p>
+        </w:tc>
+      </w:tr>
+      <w:tr>
+        <w:tc>
+          <w:tcPr>
+            <w:tcW w:w="2265" w:type="dxa"/>
+            <w:tcBorders>
+              <w:top w:val="single" w:sz="2" w:space="0" w:color="000001"/>
+              <w:left w:val="single" w:sz="2" w:space="0" w:color="000001"/>
+              <w:bottom w:val="single" w:sz="2" w:space="0" w:color="000001"/>
+            </w:tcBorders>
+            <w:shd w:val="clear" w:color="auto" w:fill="auto"/>
+            <w:tcMar>
+              <w:left w:w="51" w:type="dxa"/>
+            </w:tcMar>
+          </w:tcPr>
+          <w:p>
+            <w:pPr>
+              <w:pStyle w:val="TableContents"/>
+              <w:rPr>
+                <w:b/>
+                <w:bCs/>
+              </w:rPr>
+            </w:pPr>
+            <w:r>
+              <w:rPr>
+                <w:b/>
+                <w:bCs/>
+              </w:rPr>
+              <w:t>Postconditions</w:t>
+            </w:r>
+          </w:p>
+        </w:tc>
+        <w:tc>
+          <w:tcPr>
+            <w:tcW w:w="7710" w:type="dxa"/>
+            <w:tcBorders>
+              <w:top w:val="single" w:sz="2" w:space="0" w:color="000001"/>
+              <w:left w:val="single" w:sz="2" w:space="0" w:color="000001"/>
+              <w:bottom w:val="single" w:sz="2" w:space="0" w:color="000001"/>
+              <w:right w:val="single" w:sz="2" w:space="0" w:color="000001"/>
+            </w:tcBorders>
+            <w:shd w:val="clear" w:color="auto" w:fill="auto"/>
+            <w:tcMar>
+              <w:left w:w="51" w:type="dxa"/>
+            </w:tcMar>
+          </w:tcPr>
+          <w:p>
+            <w:pPr>
+              <w:pStyle w:val="TableContents"/>
+              <w:numPr>
+                <w:ilvl w:val="0"/>
+                <w:numId w:val="12"/>
+              </w:numPr>
+            </w:pPr>
+            <w:r>
+              <w:t>Le Restaurant est supprimé</w:t>
+            </w:r>
+          </w:p>
+        </w:tc>
+      </w:tr>
+    </w:tbl>
+    <w:p/>
+    <w:tbl>
+      <w:tblPr>
+        <w:tblW w:w="9975" w:type="dxa"/>
+        <w:tblInd w:w="53" w:type="dxa"/>
+        <w:tblBorders>
+          <w:top w:val="single" w:sz="2" w:space="0" w:color="000001"/>
+          <w:left w:val="single" w:sz="2" w:space="0" w:color="000001"/>
+          <w:bottom w:val="single" w:sz="2" w:space="0" w:color="000001"/>
+          <w:insideH w:val="single" w:sz="2" w:space="0" w:color="000001"/>
+        </w:tblBorders>
+        <w:tblCellMar>
+          <w:top w:w="55" w:type="dxa"/>
+          <w:left w:w="51" w:type="dxa"/>
+          <w:bottom w:w="55" w:type="dxa"/>
+          <w:right w:w="55" w:type="dxa"/>
+        </w:tblCellMar>
+        <w:tblLook w:val="0000"/>
+      </w:tblPr>
+      <w:tblGrid>
+        <w:gridCol w:w="2265"/>
+        <w:gridCol w:w="7710"/>
+      </w:tblGrid>
+      <w:tr>
+        <w:tc>
+          <w:tcPr>
+            <w:tcW w:w="2265" w:type="dxa"/>
+            <w:tcBorders>
+              <w:top w:val="single" w:sz="2" w:space="0" w:color="000001"/>
+              <w:left w:val="single" w:sz="2" w:space="0" w:color="000001"/>
+              <w:bottom w:val="single" w:sz="2" w:space="0" w:color="000001"/>
+            </w:tcBorders>
+            <w:shd w:val="clear" w:color="auto" w:fill="auto"/>
+            <w:tcMar>
+              <w:left w:w="51" w:type="dxa"/>
+            </w:tcMar>
+          </w:tcPr>
+          <w:p>
+            <w:pPr>
+              <w:pStyle w:val="TableContents"/>
+              <w:rPr>
+                <w:b/>
+                <w:bCs/>
+              </w:rPr>
+            </w:pPr>
+            <w:r>
+              <w:rPr>
+                <w:b/>
+                <w:bCs/>
+              </w:rPr>
+              <w:t>Opération</w:t>
+            </w:r>
+          </w:p>
+        </w:tc>
+        <w:tc>
+          <w:tcPr>
+            <w:tcW w:w="7710" w:type="dxa"/>
+            <w:tcBorders>
+              <w:top w:val="single" w:sz="2" w:space="0" w:color="000001"/>
+              <w:left w:val="single" w:sz="2" w:space="0" w:color="000001"/>
+              <w:bottom w:val="single" w:sz="2" w:space="0" w:color="000001"/>
+              <w:right w:val="single" w:sz="2" w:space="0" w:color="000001"/>
+            </w:tcBorders>
+            <w:shd w:val="clear" w:color="auto" w:fill="auto"/>
+            <w:tcMar>
+              <w:left w:w="51" w:type="dxa"/>
+            </w:tcMar>
+          </w:tcPr>
+          <w:p>
+            <w:pPr>
+              <w:pStyle w:val="TableContents"/>
+              <w:rPr>
+                <w:lang w:val="en-CA"/>
+              </w:rPr>
+            </w:pPr>
+            <w:proofErr w:type="spellStart"/>
+            <w:r>
+              <w:rPr>
+                <w:lang w:val="en-CA"/>
+              </w:rPr>
+              <w:t>créerCompteAdmin</w:t>
+            </w:r>
+            <w:proofErr w:type="spellEnd"/>
+            <w:r>
+              <w:rPr>
+                <w:lang w:val="en-CA"/>
+              </w:rPr>
+              <w:t>(</w:t>
+            </w:r>
+            <w:proofErr w:type="spellStart"/>
+            <w:r>
+              <w:rPr>
+                <w:lang w:val="en-CA"/>
+              </w:rPr>
+              <w:t>username:String</w:t>
+            </w:r>
+            <w:proofErr w:type="spellEnd"/>
+            <w:r>
+              <w:rPr>
+                <w:lang w:val="en-CA"/>
+              </w:rPr>
+              <w:t>, password1:String, password2:String)</w:t>
+            </w:r>
+          </w:p>
+        </w:tc>
+      </w:tr>
+      <w:tr>
+        <w:tc>
+          <w:tcPr>
+            <w:tcW w:w="2265" w:type="dxa"/>
+            <w:tcBorders>
+              <w:top w:val="single" w:sz="2" w:space="0" w:color="000001"/>
+              <w:left w:val="single" w:sz="2" w:space="0" w:color="000001"/>
+              <w:bottom w:val="single" w:sz="2" w:space="0" w:color="000001"/>
+            </w:tcBorders>
+            <w:shd w:val="clear" w:color="auto" w:fill="auto"/>
+            <w:tcMar>
+              <w:left w:w="51" w:type="dxa"/>
+            </w:tcMar>
+          </w:tcPr>
+          <w:p>
+            <w:pPr>
+              <w:pStyle w:val="TableContents"/>
+              <w:rPr>
+                <w:b/>
+                <w:bCs/>
+              </w:rPr>
+            </w:pPr>
+            <w:r>
+              <w:rPr>
+                <w:b/>
+                <w:bCs/>
+              </w:rPr>
+              <w:t>Référence croisée</w:t>
+            </w:r>
+          </w:p>
+        </w:tc>
+        <w:tc>
+          <w:tcPr>
+            <w:tcW w:w="7710" w:type="dxa"/>
+            <w:tcBorders>
+              <w:top w:val="single" w:sz="2" w:space="0" w:color="000001"/>
+              <w:left w:val="single" w:sz="2" w:space="0" w:color="000001"/>
+              <w:bottom w:val="single" w:sz="2" w:space="0" w:color="000001"/>
+              <w:right w:val="single" w:sz="2" w:space="0" w:color="000001"/>
+            </w:tcBorders>
+            <w:shd w:val="clear" w:color="auto" w:fill="auto"/>
+            <w:tcMar>
+              <w:left w:w="51" w:type="dxa"/>
+            </w:tcMar>
+          </w:tcPr>
+          <w:p>
+            <w:pPr>
+              <w:pStyle w:val="TableContents"/>
+            </w:pPr>
+            <w:r>
+              <w:t>Création d'un restaura</w:t>
+            </w:r>
+            <w:r>
+              <w:t>t</w:t>
+            </w:r>
+            <w:r>
+              <w:t>eur</w:t>
+            </w:r>
+          </w:p>
+        </w:tc>
+      </w:tr>
+      <w:tr>
+        <w:tc>
+          <w:tcPr>
+            <w:tcW w:w="2265" w:type="dxa"/>
+            <w:tcBorders>
+              <w:top w:val="single" w:sz="2" w:space="0" w:color="000001"/>
+              <w:left w:val="single" w:sz="2" w:space="0" w:color="000001"/>
+              <w:bottom w:val="single" w:sz="2" w:space="0" w:color="000001"/>
+            </w:tcBorders>
+            <w:shd w:val="clear" w:color="auto" w:fill="auto"/>
+            <w:tcMar>
+              <w:left w:w="51" w:type="dxa"/>
+            </w:tcMar>
+          </w:tcPr>
+          <w:p>
+            <w:pPr>
+              <w:pStyle w:val="TableContents"/>
+              <w:rPr>
+                <w:b/>
+                <w:bCs/>
+              </w:rPr>
+            </w:pPr>
+            <w:r>
+              <w:rPr>
+                <w:b/>
+                <w:bCs/>
+              </w:rPr>
+              <w:t>Préconditions</w:t>
+            </w:r>
+          </w:p>
+        </w:tc>
+        <w:tc>
+          <w:tcPr>
+            <w:tcW w:w="7710" w:type="dxa"/>
+            <w:tcBorders>
+              <w:top w:val="single" w:sz="2" w:space="0" w:color="000001"/>
+              <w:left w:val="single" w:sz="2" w:space="0" w:color="000001"/>
+              <w:bottom w:val="single" w:sz="2" w:space="0" w:color="000001"/>
+              <w:right w:val="single" w:sz="2" w:space="0" w:color="000001"/>
+            </w:tcBorders>
+            <w:shd w:val="clear" w:color="auto" w:fill="auto"/>
+            <w:tcMar>
+              <w:left w:w="51" w:type="dxa"/>
+            </w:tcMar>
+          </w:tcPr>
+          <w:p>
+            <w:pPr>
+              <w:pStyle w:val="TableContents"/>
+              <w:numPr>
+                <w:ilvl w:val="0"/>
+                <w:numId w:val="12"/>
+              </w:numPr>
+            </w:pPr>
+            <w:r>
+              <w:t>L'entrepreneur est identifié comme super admin</w:t>
+            </w:r>
+          </w:p>
+        </w:tc>
+      </w:tr>
+      <w:tr>
+        <w:tc>
+          <w:tcPr>
+            <w:tcW w:w="2265" w:type="dxa"/>
+            <w:tcBorders>
+              <w:top w:val="single" w:sz="2" w:space="0" w:color="000001"/>
+              <w:left w:val="single" w:sz="2" w:space="0" w:color="000001"/>
+              <w:bottom w:val="single" w:sz="2" w:space="0" w:color="000001"/>
+            </w:tcBorders>
+            <w:shd w:val="clear" w:color="auto" w:fill="auto"/>
+            <w:tcMar>
+              <w:left w:w="51" w:type="dxa"/>
+            </w:tcMar>
+          </w:tcPr>
+          <w:p>
+            <w:pPr>
+              <w:pStyle w:val="TableContents"/>
+              <w:rPr>
+                <w:b/>
+                <w:bCs/>
+              </w:rPr>
+            </w:pPr>
+            <w:r>
+              <w:rPr>
+                <w:b/>
+                <w:bCs/>
+              </w:rPr>
+              <w:t>Postconditions</w:t>
+            </w:r>
+          </w:p>
+        </w:tc>
+        <w:tc>
+          <w:tcPr>
+            <w:tcW w:w="7710" w:type="dxa"/>
+            <w:tcBorders>
+              <w:top w:val="single" w:sz="2" w:space="0" w:color="000001"/>
+              <w:left w:val="single" w:sz="2" w:space="0" w:color="000001"/>
+              <w:bottom w:val="single" w:sz="2" w:space="0" w:color="000001"/>
+              <w:right w:val="single" w:sz="2" w:space="0" w:color="000001"/>
+            </w:tcBorders>
+            <w:shd w:val="clear" w:color="auto" w:fill="auto"/>
+            <w:tcMar>
+              <w:left w:w="51" w:type="dxa"/>
+            </w:tcMar>
+          </w:tcPr>
+          <w:p>
+            <w:pPr>
+              <w:pStyle w:val="TableContents"/>
+              <w:numPr>
+                <w:ilvl w:val="0"/>
+                <w:numId w:val="12"/>
+              </w:numPr>
+            </w:pPr>
+            <w:r>
+              <w:t>Un User est créé</w:t>
+            </w:r>
+          </w:p>
+          <w:p>
+            <w:pPr>
+              <w:pStyle w:val="TableContents"/>
+              <w:rPr>
+                <w:i/>
+              </w:rPr>
+            </w:pPr>
+            <w:r>
+              <w:rPr>
+                <w:i/>
+              </w:rPr>
+              <w:t xml:space="preserve">NB. Le module Admin de Django n'associe pas les droits d'accès à l'utilisateur par défaut. L'entrepreneur est redirigé vers la </w:t>
+            </w:r>
+            <w:r>
+              <w:rPr>
+                <w:i/>
+              </w:rPr>
+              <w:t>modification</w:t>
+            </w:r>
+            <w:r>
+              <w:rPr>
+                <w:i/>
+              </w:rPr>
+              <w:t xml:space="preserve"> du compte </w:t>
+            </w:r>
+            <w:r>
+              <w:rPr>
+                <w:i/>
+              </w:rPr>
+              <w:t xml:space="preserve">(opération </w:t>
+            </w:r>
+            <w:proofErr w:type="spellStart"/>
+            <w:r>
+              <w:rPr>
+                <w:b/>
+                <w:i/>
+              </w:rPr>
+              <w:t>modifierRestaurateur</w:t>
+            </w:r>
+            <w:proofErr w:type="spellEnd"/>
+            <w:r>
+              <w:rPr>
+                <w:i/>
+              </w:rPr>
+              <w:t xml:space="preserve">) </w:t>
+            </w:r>
+            <w:r>
+              <w:rPr>
+                <w:i/>
+              </w:rPr>
+              <w:t>et dois cocher "</w:t>
+            </w:r>
+            <w:r>
+              <w:t xml:space="preserve"> </w:t>
+            </w:r>
+            <w:r>
+              <w:rPr>
+                <w:i/>
+              </w:rPr>
+              <w:t>Statut équipe</w:t>
+            </w:r>
+            <w:r>
+              <w:rPr>
+                <w:i/>
+              </w:rPr>
+              <w:t>".</w:t>
+            </w:r>
+          </w:p>
+        </w:tc>
+      </w:tr>
+    </w:tbl>
+    <w:p/>
+    <w:tbl>
+      <w:tblPr>
+        <w:tblW w:w="9975" w:type="dxa"/>
+        <w:tblInd w:w="53" w:type="dxa"/>
+        <w:tblBorders>
+          <w:top w:val="single" w:sz="2" w:space="0" w:color="000001"/>
+          <w:left w:val="single" w:sz="2" w:space="0" w:color="000001"/>
+          <w:bottom w:val="single" w:sz="2" w:space="0" w:color="000001"/>
+          <w:insideH w:val="single" w:sz="2" w:space="0" w:color="000001"/>
+        </w:tblBorders>
+        <w:tblCellMar>
+          <w:top w:w="55" w:type="dxa"/>
+          <w:left w:w="51" w:type="dxa"/>
+          <w:bottom w:w="55" w:type="dxa"/>
+          <w:right w:w="55" w:type="dxa"/>
+        </w:tblCellMar>
+        <w:tblLook w:val="0000"/>
+      </w:tblPr>
+      <w:tblGrid>
+        <w:gridCol w:w="2265"/>
+        <w:gridCol w:w="7710"/>
+      </w:tblGrid>
+      <w:tr>
+        <w:tc>
+          <w:tcPr>
+            <w:tcW w:w="2265" w:type="dxa"/>
+            <w:tcBorders>
+              <w:top w:val="single" w:sz="2" w:space="0" w:color="000001"/>
+              <w:left w:val="single" w:sz="2" w:space="0" w:color="000001"/>
+              <w:bottom w:val="single" w:sz="2" w:space="0" w:color="000001"/>
+            </w:tcBorders>
+            <w:shd w:val="clear" w:color="auto" w:fill="auto"/>
+            <w:tcMar>
+              <w:left w:w="51" w:type="dxa"/>
+            </w:tcMar>
+          </w:tcPr>
+          <w:p>
+            <w:pPr>
+              <w:pStyle w:val="TableContents"/>
+              <w:rPr>
+                <w:b/>
+                <w:bCs/>
+              </w:rPr>
+            </w:pPr>
+            <w:r>
+              <w:rPr>
+                <w:b/>
+                <w:bCs/>
+              </w:rPr>
+              <w:lastRenderedPageBreak/>
+              <w:t>Opération</w:t>
+            </w:r>
+          </w:p>
+        </w:tc>
+        <w:tc>
+          <w:tcPr>
+            <w:tcW w:w="7710" w:type="dxa"/>
+            <w:tcBorders>
+              <w:top w:val="single" w:sz="2" w:space="0" w:color="000001"/>
+              <w:left w:val="single" w:sz="2" w:space="0" w:color="000001"/>
+              <w:bottom w:val="single" w:sz="2" w:space="0" w:color="000001"/>
+              <w:right w:val="single" w:sz="2" w:space="0" w:color="000001"/>
+            </w:tcBorders>
+            <w:shd w:val="clear" w:color="auto" w:fill="auto"/>
+            <w:tcMar>
+              <w:left w:w="51" w:type="dxa"/>
+            </w:tcMar>
+          </w:tcPr>
+          <w:p>
+            <w:pPr>
+              <w:pStyle w:val="TableContents"/>
+            </w:pPr>
+            <w:proofErr w:type="spellStart"/>
+            <w:r>
+              <w:t>ajouterCompteAuGroupe</w:t>
+            </w:r>
+            <w:proofErr w:type="spellEnd"/>
+            <w:r>
+              <w:t>(</w:t>
+            </w:r>
+            <w:proofErr w:type="spellStart"/>
+            <w:r>
+              <w:t>id:Integer</w:t>
+            </w:r>
+            <w:proofErr w:type="spellEnd"/>
+            <w:r>
+              <w:t xml:space="preserve">, </w:t>
+            </w:r>
+            <w:proofErr w:type="spellStart"/>
+            <w:r>
+              <w:t>groupe:</w:t>
+            </w:r>
+            <w:r>
+              <w:t>String</w:t>
+            </w:r>
+            <w:proofErr w:type="spellEnd"/>
+            <w:r>
+              <w:t>)</w:t>
+            </w:r>
+          </w:p>
+        </w:tc>
+      </w:tr>
+      <w:tr>
+        <w:tc>
+          <w:tcPr>
+            <w:tcW w:w="2265" w:type="dxa"/>
+            <w:tcBorders>
+              <w:top w:val="single" w:sz="2" w:space="0" w:color="000001"/>
+              <w:left w:val="single" w:sz="2" w:space="0" w:color="000001"/>
+              <w:bottom w:val="single" w:sz="2" w:space="0" w:color="000001"/>
+            </w:tcBorders>
+            <w:shd w:val="clear" w:color="auto" w:fill="auto"/>
+            <w:tcMar>
+              <w:left w:w="51" w:type="dxa"/>
+            </w:tcMar>
+          </w:tcPr>
+          <w:p>
+            <w:pPr>
+              <w:pStyle w:val="TableContents"/>
+              <w:rPr>
+                <w:b/>
+                <w:bCs/>
+              </w:rPr>
+            </w:pPr>
+            <w:r>
+              <w:rPr>
+                <w:b/>
+                <w:bCs/>
+              </w:rPr>
+              <w:t>Référence croisée</w:t>
+            </w:r>
+          </w:p>
+        </w:tc>
+        <w:tc>
+          <w:tcPr>
+            <w:tcW w:w="7710" w:type="dxa"/>
+            <w:tcBorders>
+              <w:top w:val="single" w:sz="2" w:space="0" w:color="000001"/>
+              <w:left w:val="single" w:sz="2" w:space="0" w:color="000001"/>
+              <w:bottom w:val="single" w:sz="2" w:space="0" w:color="000001"/>
+              <w:right w:val="single" w:sz="2" w:space="0" w:color="000001"/>
+            </w:tcBorders>
+            <w:shd w:val="clear" w:color="auto" w:fill="auto"/>
+            <w:tcMar>
+              <w:left w:w="51" w:type="dxa"/>
+            </w:tcMar>
+          </w:tcPr>
+          <w:p>
+            <w:pPr>
+              <w:pStyle w:val="TableContents"/>
+            </w:pPr>
+            <w:r>
+              <w:t>Création</w:t>
+            </w:r>
+            <w:r>
+              <w:t xml:space="preserve"> d'un </w:t>
+            </w:r>
+            <w:r>
+              <w:t>restaurateur</w:t>
+            </w:r>
+          </w:p>
+        </w:tc>
+      </w:tr>
+      <w:tr>
+        <w:tc>
+          <w:tcPr>
+            <w:tcW w:w="2265" w:type="dxa"/>
+            <w:tcBorders>
+              <w:top w:val="single" w:sz="2" w:space="0" w:color="000001"/>
+              <w:left w:val="single" w:sz="2" w:space="0" w:color="000001"/>
+              <w:bottom w:val="single" w:sz="2" w:space="0" w:color="000001"/>
+            </w:tcBorders>
+            <w:shd w:val="clear" w:color="auto" w:fill="auto"/>
+            <w:tcMar>
+              <w:left w:w="51" w:type="dxa"/>
+            </w:tcMar>
+          </w:tcPr>
+          <w:p>
+            <w:pPr>
+              <w:pStyle w:val="TableContents"/>
+              <w:rPr>
+                <w:b/>
+                <w:bCs/>
+              </w:rPr>
+            </w:pPr>
+            <w:r>
+              <w:rPr>
+                <w:b/>
+                <w:bCs/>
+              </w:rPr>
+              <w:t>Préconditions</w:t>
+            </w:r>
+          </w:p>
+        </w:tc>
+        <w:tc>
+          <w:tcPr>
+            <w:tcW w:w="7710" w:type="dxa"/>
+            <w:tcBorders>
+              <w:top w:val="single" w:sz="2" w:space="0" w:color="000001"/>
+              <w:left w:val="single" w:sz="2" w:space="0" w:color="000001"/>
+              <w:bottom w:val="single" w:sz="2" w:space="0" w:color="000001"/>
+              <w:right w:val="single" w:sz="2" w:space="0" w:color="000001"/>
+            </w:tcBorders>
+            <w:shd w:val="clear" w:color="auto" w:fill="auto"/>
+            <w:tcMar>
+              <w:left w:w="51" w:type="dxa"/>
+            </w:tcMar>
+          </w:tcPr>
+          <w:p>
+            <w:pPr>
+              <w:pStyle w:val="TableContents"/>
+              <w:numPr>
+                <w:ilvl w:val="0"/>
+                <w:numId w:val="12"/>
+              </w:numPr>
+            </w:pPr>
+            <w:r>
+              <w:t>L'entrepreneur est identifié comme super admin</w:t>
+            </w:r>
+          </w:p>
+          <w:p>
+            <w:pPr>
+              <w:pStyle w:val="TableContents"/>
+              <w:numPr>
+                <w:ilvl w:val="0"/>
+                <w:numId w:val="12"/>
+              </w:numPr>
+            </w:pPr>
+            <w:r>
+              <w:t xml:space="preserve">Le </w:t>
+            </w:r>
+            <w:r>
+              <w:t>User existe</w:t>
+            </w:r>
+          </w:p>
+        </w:tc>
+      </w:tr>
+      <w:tr>
+        <w:tc>
+          <w:tcPr>
+            <w:tcW w:w="2265" w:type="dxa"/>
+            <w:tcBorders>
+              <w:top w:val="single" w:sz="2" w:space="0" w:color="000001"/>
+              <w:left w:val="single" w:sz="2" w:space="0" w:color="000001"/>
+              <w:bottom w:val="single" w:sz="2" w:space="0" w:color="000001"/>
+            </w:tcBorders>
+            <w:shd w:val="clear" w:color="auto" w:fill="auto"/>
+            <w:tcMar>
+              <w:left w:w="51" w:type="dxa"/>
+            </w:tcMar>
+          </w:tcPr>
+          <w:p>
+            <w:pPr>
+              <w:pStyle w:val="TableContents"/>
+              <w:rPr>
+                <w:b/>
+                <w:bCs/>
+              </w:rPr>
+            </w:pPr>
+            <w:r>
+              <w:rPr>
+                <w:b/>
+                <w:bCs/>
+              </w:rPr>
+              <w:t>Postconditions</w:t>
+            </w:r>
+          </w:p>
+        </w:tc>
+        <w:tc>
+          <w:tcPr>
+            <w:tcW w:w="7710" w:type="dxa"/>
+            <w:tcBorders>
+              <w:top w:val="single" w:sz="2" w:space="0" w:color="000001"/>
+              <w:left w:val="single" w:sz="2" w:space="0" w:color="000001"/>
+              <w:bottom w:val="single" w:sz="2" w:space="0" w:color="000001"/>
+              <w:right w:val="single" w:sz="2" w:space="0" w:color="000001"/>
+            </w:tcBorders>
+            <w:shd w:val="clear" w:color="auto" w:fill="auto"/>
+            <w:tcMar>
+              <w:left w:w="51" w:type="dxa"/>
+            </w:tcMar>
+          </w:tcPr>
+          <w:p>
+            <w:pPr>
+              <w:pStyle w:val="TableContents"/>
+              <w:numPr>
+                <w:ilvl w:val="0"/>
+                <w:numId w:val="12"/>
+              </w:numPr>
+            </w:pPr>
+            <w:r>
+              <w:t xml:space="preserve">Une association est créée entre l'instance de Groupe "restaurateur" et le User concerné </w:t>
+            </w:r>
+          </w:p>
+        </w:tc>
+      </w:tr>
+    </w:tbl>
+    <w:p/>
+    <w:tbl>
+      <w:tblPr>
+        <w:tblW w:w="9975" w:type="dxa"/>
+        <w:tblInd w:w="53" w:type="dxa"/>
+        <w:tblBorders>
+          <w:top w:val="single" w:sz="2" w:space="0" w:color="000001"/>
+          <w:left w:val="single" w:sz="2" w:space="0" w:color="000001"/>
+          <w:bottom w:val="single" w:sz="2" w:space="0" w:color="000001"/>
+          <w:insideH w:val="single" w:sz="2" w:space="0" w:color="000001"/>
+        </w:tblBorders>
+        <w:tblCellMar>
+          <w:top w:w="55" w:type="dxa"/>
+          <w:left w:w="51" w:type="dxa"/>
+          <w:bottom w:w="55" w:type="dxa"/>
+          <w:right w:w="55" w:type="dxa"/>
+        </w:tblCellMar>
+        <w:tblLook w:val="0000"/>
+      </w:tblPr>
+      <w:tblGrid>
+        <w:gridCol w:w="2265"/>
+        <w:gridCol w:w="7710"/>
+      </w:tblGrid>
+      <w:tr>
+        <w:tc>
+          <w:tcPr>
+            <w:tcW w:w="2265" w:type="dxa"/>
+            <w:tcBorders>
+              <w:top w:val="single" w:sz="2" w:space="0" w:color="000001"/>
+              <w:left w:val="single" w:sz="2" w:space="0" w:color="000001"/>
+              <w:bottom w:val="single" w:sz="2" w:space="0" w:color="000001"/>
+            </w:tcBorders>
+            <w:shd w:val="clear" w:color="auto" w:fill="auto"/>
+            <w:tcMar>
+              <w:left w:w="51" w:type="dxa"/>
+            </w:tcMar>
+          </w:tcPr>
+          <w:p>
+            <w:pPr>
+              <w:pStyle w:val="TableContents"/>
+              <w:rPr>
+                <w:b/>
+                <w:bCs/>
+              </w:rPr>
+            </w:pPr>
+            <w:r>
+              <w:rPr>
+                <w:b/>
+                <w:bCs/>
+              </w:rPr>
+              <w:t>Opération</w:t>
+            </w:r>
+          </w:p>
+        </w:tc>
+        <w:tc>
+          <w:tcPr>
+            <w:tcW w:w="7710" w:type="dxa"/>
+            <w:tcBorders>
+              <w:top w:val="single" w:sz="2" w:space="0" w:color="000001"/>
+              <w:left w:val="single" w:sz="2" w:space="0" w:color="000001"/>
+              <w:bottom w:val="single" w:sz="2" w:space="0" w:color="000001"/>
+              <w:right w:val="single" w:sz="2" w:space="0" w:color="000001"/>
+            </w:tcBorders>
+            <w:shd w:val="clear" w:color="auto" w:fill="auto"/>
+            <w:tcMar>
+              <w:left w:w="51" w:type="dxa"/>
+            </w:tcMar>
+          </w:tcPr>
+          <w:p>
+            <w:pPr>
+              <w:pStyle w:val="TableContents"/>
+              <w:rPr>
+                <w:lang w:val="en-CA"/>
+              </w:rPr>
+            </w:pPr>
+            <w:proofErr w:type="spellStart"/>
+            <w:r>
+              <w:rPr>
+                <w:lang w:val="en-CA"/>
+              </w:rPr>
+              <w:t>modifierRestaurateur</w:t>
+            </w:r>
+            <w:proofErr w:type="spellEnd"/>
+            <w:r>
+              <w:rPr>
+                <w:lang w:val="en-CA"/>
+              </w:rPr>
+              <w:t>(</w:t>
+            </w:r>
+            <w:proofErr w:type="spellStart"/>
+            <w:r>
+              <w:rPr>
+                <w:lang w:val="en-CA"/>
+              </w:rPr>
+              <w:t>id:Integer</w:t>
+            </w:r>
+            <w:proofErr w:type="spellEnd"/>
+            <w:r>
+              <w:rPr>
+                <w:lang w:val="en-CA"/>
+              </w:rPr>
+              <w:t xml:space="preserve">, </w:t>
+            </w:r>
+            <w:proofErr w:type="spellStart"/>
+            <w:r>
+              <w:rPr>
+                <w:lang w:val="en-CA"/>
+              </w:rPr>
+              <w:t>username:String</w:t>
+            </w:r>
+            <w:proofErr w:type="spellEnd"/>
+            <w:r>
+              <w:rPr>
+                <w:lang w:val="en-CA"/>
+              </w:rPr>
+              <w:t>, password1:String, password2:String</w:t>
+            </w:r>
+            <w:r>
+              <w:rPr>
+                <w:lang w:val="en-CA"/>
+              </w:rPr>
+              <w:t xml:space="preserve">, </w:t>
+            </w:r>
+            <w:proofErr w:type="spellStart"/>
+            <w:r>
+              <w:rPr>
+                <w:lang w:val="en-CA"/>
+              </w:rPr>
+              <w:t>first_name:String</w:t>
+            </w:r>
+            <w:proofErr w:type="spellEnd"/>
+            <w:r>
+              <w:rPr>
+                <w:lang w:val="en-CA"/>
+              </w:rPr>
+              <w:t xml:space="preserve">, </w:t>
+            </w:r>
+            <w:proofErr w:type="spellStart"/>
+            <w:r>
+              <w:rPr>
+                <w:lang w:val="en-CA"/>
+              </w:rPr>
+              <w:t>last_n</w:t>
+            </w:r>
+            <w:r>
+              <w:rPr>
+                <w:lang w:val="en-CA"/>
+              </w:rPr>
+              <w:t>ame</w:t>
+            </w:r>
+            <w:r>
+              <w:rPr>
+                <w:lang w:val="en-CA"/>
+              </w:rPr>
+              <w:t>:String</w:t>
+            </w:r>
+            <w:proofErr w:type="spellEnd"/>
+            <w:r>
+              <w:rPr>
+                <w:lang w:val="en-CA"/>
+              </w:rPr>
+              <w:t xml:space="preserve">, </w:t>
+            </w:r>
+            <w:proofErr w:type="spellStart"/>
+            <w:r>
+              <w:rPr>
+                <w:lang w:val="en-CA"/>
+              </w:rPr>
+              <w:t>email</w:t>
+            </w:r>
+            <w:r>
+              <w:rPr>
+                <w:lang w:val="en-CA"/>
+              </w:rPr>
+              <w:t>:String</w:t>
+            </w:r>
+            <w:proofErr w:type="spellEnd"/>
+            <w:r>
+              <w:rPr>
+                <w:lang w:val="en-CA"/>
+              </w:rPr>
+              <w:t xml:space="preserve">, </w:t>
+            </w:r>
+            <w:proofErr w:type="spellStart"/>
+            <w:r>
+              <w:rPr>
+                <w:lang w:val="en-CA"/>
+              </w:rPr>
+              <w:t>is_staff:Boolean</w:t>
+            </w:r>
+            <w:proofErr w:type="spellEnd"/>
+            <w:r>
+              <w:rPr>
+                <w:lang w:val="en-CA"/>
+              </w:rPr>
+              <w:t xml:space="preserve">, </w:t>
+            </w:r>
+            <w:proofErr w:type="spellStart"/>
+            <w:r>
+              <w:rPr>
+                <w:lang w:val="en-CA"/>
+              </w:rPr>
+              <w:t>is_active:Boolean</w:t>
+            </w:r>
+            <w:proofErr w:type="spellEnd"/>
+            <w:r>
+              <w:rPr>
+                <w:lang w:val="en-CA"/>
+              </w:rPr>
+              <w:t>)</w:t>
+            </w:r>
+          </w:p>
+        </w:tc>
+      </w:tr>
+      <w:tr>
+        <w:tc>
+          <w:tcPr>
+            <w:tcW w:w="2265" w:type="dxa"/>
+            <w:tcBorders>
+              <w:top w:val="single" w:sz="2" w:space="0" w:color="000001"/>
+              <w:left w:val="single" w:sz="2" w:space="0" w:color="000001"/>
+              <w:bottom w:val="single" w:sz="2" w:space="0" w:color="000001"/>
+            </w:tcBorders>
+            <w:shd w:val="clear" w:color="auto" w:fill="auto"/>
+            <w:tcMar>
+              <w:left w:w="51" w:type="dxa"/>
+            </w:tcMar>
+          </w:tcPr>
+          <w:p>
+            <w:pPr>
+              <w:pStyle w:val="TableContents"/>
+              <w:rPr>
+                <w:b/>
+                <w:bCs/>
+              </w:rPr>
+            </w:pPr>
+            <w:r>
+              <w:rPr>
+                <w:b/>
+                <w:bCs/>
+              </w:rPr>
+              <w:t>Référence croisée</w:t>
+            </w:r>
+          </w:p>
+        </w:tc>
+        <w:tc>
+          <w:tcPr>
+            <w:tcW w:w="7710" w:type="dxa"/>
+            <w:tcBorders>
+              <w:top w:val="single" w:sz="2" w:space="0" w:color="000001"/>
+              <w:left w:val="single" w:sz="2" w:space="0" w:color="000001"/>
+              <w:bottom w:val="single" w:sz="2" w:space="0" w:color="000001"/>
+              <w:right w:val="single" w:sz="2" w:space="0" w:color="000001"/>
+            </w:tcBorders>
+            <w:shd w:val="clear" w:color="auto" w:fill="auto"/>
+            <w:tcMar>
+              <w:left w:w="51" w:type="dxa"/>
+            </w:tcMar>
+          </w:tcPr>
+          <w:p>
+            <w:pPr>
+              <w:pStyle w:val="TableContents"/>
+            </w:pPr>
+            <w:r>
+              <w:t>Modification</w:t>
+            </w:r>
+            <w:r>
+              <w:t xml:space="preserve"> d'un restaurateur</w:t>
+            </w:r>
+          </w:p>
+        </w:tc>
+      </w:tr>
+      <w:tr>
+        <w:tc>
+          <w:tcPr>
+            <w:tcW w:w="2265" w:type="dxa"/>
+            <w:tcBorders>
+              <w:top w:val="single" w:sz="2" w:space="0" w:color="000001"/>
+              <w:left w:val="single" w:sz="2" w:space="0" w:color="000001"/>
+              <w:bottom w:val="single" w:sz="2" w:space="0" w:color="000001"/>
+            </w:tcBorders>
+            <w:shd w:val="clear" w:color="auto" w:fill="auto"/>
+            <w:tcMar>
+              <w:left w:w="51" w:type="dxa"/>
+            </w:tcMar>
+          </w:tcPr>
+          <w:p>
+            <w:pPr>
+              <w:pStyle w:val="TableContents"/>
+              <w:rPr>
+                <w:b/>
+                <w:bCs/>
+              </w:rPr>
+            </w:pPr>
+            <w:r>
+              <w:rPr>
+                <w:b/>
+                <w:bCs/>
+              </w:rPr>
+              <w:t>Préconditions</w:t>
+            </w:r>
+          </w:p>
+        </w:tc>
+        <w:tc>
+          <w:tcPr>
+            <w:tcW w:w="7710" w:type="dxa"/>
+            <w:tcBorders>
+              <w:top w:val="single" w:sz="2" w:space="0" w:color="000001"/>
+              <w:left w:val="single" w:sz="2" w:space="0" w:color="000001"/>
+              <w:bottom w:val="single" w:sz="2" w:space="0" w:color="000001"/>
+              <w:right w:val="single" w:sz="2" w:space="0" w:color="000001"/>
+            </w:tcBorders>
+            <w:shd w:val="clear" w:color="auto" w:fill="auto"/>
+            <w:tcMar>
+              <w:left w:w="51" w:type="dxa"/>
+            </w:tcMar>
+          </w:tcPr>
+          <w:p>
+            <w:pPr>
+              <w:pStyle w:val="TableContents"/>
+              <w:numPr>
+                <w:ilvl w:val="0"/>
+                <w:numId w:val="12"/>
+              </w:numPr>
+            </w:pPr>
+            <w:r>
+              <w:t>L'entrepreneur est identifié comme super admin</w:t>
+            </w:r>
+          </w:p>
+          <w:p>
+            <w:pPr>
+              <w:pStyle w:val="TableContents"/>
+              <w:numPr>
+                <w:ilvl w:val="0"/>
+                <w:numId w:val="12"/>
+              </w:numPr>
+            </w:pPr>
+            <w:r>
+              <w:t>Le User existe</w:t>
+            </w:r>
+          </w:p>
+        </w:tc>
+      </w:tr>
+      <w:tr>
+        <w:tc>
+          <w:tcPr>
+            <w:tcW w:w="2265" w:type="dxa"/>
+            <w:tcBorders>
+              <w:top w:val="single" w:sz="2" w:space="0" w:color="000001"/>
+              <w:left w:val="single" w:sz="2" w:space="0" w:color="000001"/>
+              <w:bottom w:val="single" w:sz="2" w:space="0" w:color="000001"/>
+            </w:tcBorders>
+            <w:shd w:val="clear" w:color="auto" w:fill="auto"/>
+            <w:tcMar>
+              <w:left w:w="51" w:type="dxa"/>
+            </w:tcMar>
+          </w:tcPr>
+          <w:p>
+            <w:pPr>
+              <w:pStyle w:val="TableContents"/>
+              <w:rPr>
+                <w:b/>
+                <w:bCs/>
+              </w:rPr>
+            </w:pPr>
+            <w:r>
+              <w:rPr>
+                <w:b/>
+                <w:bCs/>
+              </w:rPr>
+              <w:t>Postconditions</w:t>
+            </w:r>
+          </w:p>
+        </w:tc>
+        <w:tc>
+          <w:tcPr>
+            <w:tcW w:w="7710" w:type="dxa"/>
+            <w:tcBorders>
+              <w:top w:val="single" w:sz="2" w:space="0" w:color="000001"/>
+              <w:left w:val="single" w:sz="2" w:space="0" w:color="000001"/>
+              <w:bottom w:val="single" w:sz="2" w:space="0" w:color="000001"/>
+              <w:right w:val="single" w:sz="2" w:space="0" w:color="000001"/>
+            </w:tcBorders>
+            <w:shd w:val="clear" w:color="auto" w:fill="auto"/>
+            <w:tcMar>
+              <w:left w:w="51" w:type="dxa"/>
+            </w:tcMar>
+          </w:tcPr>
+          <w:p>
+            <w:pPr>
+              <w:pStyle w:val="TableContents"/>
+              <w:numPr>
+                <w:ilvl w:val="0"/>
+                <w:numId w:val="12"/>
+              </w:numPr>
+            </w:pPr>
+            <w:r>
+              <w:t>Les attributs du User sont modifiés</w:t>
+            </w:r>
+          </w:p>
+        </w:tc>
+      </w:tr>
+    </w:tbl>
+    <w:p/>
+    <w:tbl>
+      <w:tblPr>
+        <w:tblW w:w="9975" w:type="dxa"/>
+        <w:tblInd w:w="53" w:type="dxa"/>
+        <w:tblBorders>
+          <w:top w:val="single" w:sz="2" w:space="0" w:color="000001"/>
+          <w:left w:val="single" w:sz="2" w:space="0" w:color="000001"/>
+          <w:bottom w:val="single" w:sz="2" w:space="0" w:color="000001"/>
+          <w:insideH w:val="single" w:sz="2" w:space="0" w:color="000001"/>
+        </w:tblBorders>
+        <w:tblCellMar>
+          <w:top w:w="55" w:type="dxa"/>
+          <w:left w:w="51" w:type="dxa"/>
+          <w:bottom w:w="55" w:type="dxa"/>
+          <w:right w:w="55" w:type="dxa"/>
+        </w:tblCellMar>
+        <w:tblLook w:val="0000"/>
+      </w:tblPr>
+      <w:tblGrid>
+        <w:gridCol w:w="2265"/>
+        <w:gridCol w:w="7710"/>
+      </w:tblGrid>
+      <w:tr>
+        <w:tc>
+          <w:tcPr>
+            <w:tcW w:w="2265" w:type="dxa"/>
+            <w:tcBorders>
+              <w:top w:val="single" w:sz="2" w:space="0" w:color="000001"/>
+              <w:left w:val="single" w:sz="2" w:space="0" w:color="000001"/>
+              <w:bottom w:val="single" w:sz="2" w:space="0" w:color="000001"/>
+            </w:tcBorders>
+            <w:shd w:val="clear" w:color="auto" w:fill="auto"/>
+            <w:tcMar>
+              <w:left w:w="51" w:type="dxa"/>
+            </w:tcMar>
+          </w:tcPr>
+          <w:p>
+            <w:pPr>
+              <w:pStyle w:val="TableContents"/>
+              <w:rPr>
+                <w:b/>
+                <w:bCs/>
+              </w:rPr>
+            </w:pPr>
+            <w:r>
+              <w:rPr>
+                <w:b/>
+                <w:bCs/>
+              </w:rPr>
+              <w:t>Opération</w:t>
+            </w:r>
+          </w:p>
+        </w:tc>
+        <w:tc>
+          <w:tcPr>
+            <w:tcW w:w="7710" w:type="dxa"/>
+            <w:tcBorders>
+              <w:top w:val="single" w:sz="2" w:space="0" w:color="000001"/>
+              <w:left w:val="single" w:sz="2" w:space="0" w:color="000001"/>
+              <w:bottom w:val="single" w:sz="2" w:space="0" w:color="000001"/>
+              <w:right w:val="single" w:sz="2" w:space="0" w:color="000001"/>
+            </w:tcBorders>
+            <w:shd w:val="clear" w:color="auto" w:fill="auto"/>
+            <w:tcMar>
+              <w:left w:w="51" w:type="dxa"/>
+            </w:tcMar>
+          </w:tcPr>
+          <w:p>
+            <w:pPr>
+              <w:pStyle w:val="TableContents"/>
+              <w:rPr>
+                <w:lang w:val="en-CA"/>
+              </w:rPr>
+            </w:pPr>
+            <w:proofErr w:type="spellStart"/>
+            <w:r>
+              <w:rPr>
+                <w:lang w:val="en-CA"/>
+              </w:rPr>
+              <w:t>suppr</w:t>
+            </w:r>
+            <w:r>
+              <w:rPr>
+                <w:lang w:val="en-CA"/>
+              </w:rPr>
+              <w:t>imerRestaurateur</w:t>
+            </w:r>
+            <w:proofErr w:type="spellEnd"/>
+            <w:r>
+              <w:rPr>
+                <w:lang w:val="en-CA"/>
+              </w:rPr>
+              <w:t>(</w:t>
+            </w:r>
+            <w:proofErr w:type="spellStart"/>
+            <w:r>
+              <w:rPr>
+                <w:lang w:val="en-CA"/>
+              </w:rPr>
+              <w:t>id:Integer</w:t>
+            </w:r>
+            <w:proofErr w:type="spellEnd"/>
+            <w:r>
+              <w:rPr>
+                <w:lang w:val="en-CA"/>
+              </w:rPr>
+              <w:t>)</w:t>
+            </w:r>
+          </w:p>
+        </w:tc>
+      </w:tr>
+      <w:tr>
+        <w:tc>
+          <w:tcPr>
+            <w:tcW w:w="2265" w:type="dxa"/>
+            <w:tcBorders>
+              <w:top w:val="single" w:sz="2" w:space="0" w:color="000001"/>
+              <w:left w:val="single" w:sz="2" w:space="0" w:color="000001"/>
+              <w:bottom w:val="single" w:sz="2" w:space="0" w:color="000001"/>
+            </w:tcBorders>
+            <w:shd w:val="clear" w:color="auto" w:fill="auto"/>
+            <w:tcMar>
+              <w:left w:w="51" w:type="dxa"/>
+            </w:tcMar>
+          </w:tcPr>
+          <w:p>
+            <w:pPr>
+              <w:pStyle w:val="TableContents"/>
+              <w:rPr>
+                <w:b/>
+                <w:bCs/>
+              </w:rPr>
+            </w:pPr>
+            <w:r>
+              <w:rPr>
+                <w:b/>
+                <w:bCs/>
+              </w:rPr>
+              <w:t>Référence croisée</w:t>
+            </w:r>
+          </w:p>
+        </w:tc>
+        <w:tc>
+          <w:tcPr>
+            <w:tcW w:w="7710" w:type="dxa"/>
+            <w:tcBorders>
+              <w:top w:val="single" w:sz="2" w:space="0" w:color="000001"/>
+              <w:left w:val="single" w:sz="2" w:space="0" w:color="000001"/>
+              <w:bottom w:val="single" w:sz="2" w:space="0" w:color="000001"/>
+              <w:right w:val="single" w:sz="2" w:space="0" w:color="000001"/>
+            </w:tcBorders>
+            <w:shd w:val="clear" w:color="auto" w:fill="auto"/>
+            <w:tcMar>
+              <w:left w:w="51" w:type="dxa"/>
+            </w:tcMar>
+          </w:tcPr>
+          <w:p>
+            <w:pPr>
+              <w:pStyle w:val="TableContents"/>
+            </w:pPr>
+            <w:r>
+              <w:t>Suppression d'un restaurateur</w:t>
+            </w:r>
+          </w:p>
+        </w:tc>
+      </w:tr>
+      <w:tr>
+        <w:tc>
+          <w:tcPr>
+            <w:tcW w:w="2265" w:type="dxa"/>
+            <w:tcBorders>
+              <w:top w:val="single" w:sz="2" w:space="0" w:color="000001"/>
+              <w:left w:val="single" w:sz="2" w:space="0" w:color="000001"/>
+              <w:bottom w:val="single" w:sz="2" w:space="0" w:color="000001"/>
+            </w:tcBorders>
+            <w:shd w:val="clear" w:color="auto" w:fill="auto"/>
+            <w:tcMar>
+              <w:left w:w="51" w:type="dxa"/>
+            </w:tcMar>
+          </w:tcPr>
+          <w:p>
+            <w:pPr>
+              <w:pStyle w:val="TableContents"/>
+              <w:rPr>
+                <w:b/>
+                <w:bCs/>
+              </w:rPr>
+            </w:pPr>
+            <w:r>
+              <w:rPr>
+                <w:b/>
+                <w:bCs/>
+              </w:rPr>
+              <w:t>Préconditions</w:t>
+            </w:r>
+          </w:p>
+        </w:tc>
+        <w:tc>
+          <w:tcPr>
+            <w:tcW w:w="7710" w:type="dxa"/>
+            <w:tcBorders>
+              <w:top w:val="single" w:sz="2" w:space="0" w:color="000001"/>
+              <w:left w:val="single" w:sz="2" w:space="0" w:color="000001"/>
+              <w:bottom w:val="single" w:sz="2" w:space="0" w:color="000001"/>
+              <w:right w:val="single" w:sz="2" w:space="0" w:color="000001"/>
+            </w:tcBorders>
+            <w:shd w:val="clear" w:color="auto" w:fill="auto"/>
+            <w:tcMar>
+              <w:left w:w="51" w:type="dxa"/>
+            </w:tcMar>
+          </w:tcPr>
+          <w:p>
+            <w:pPr>
+              <w:pStyle w:val="TableContents"/>
+              <w:numPr>
+                <w:ilvl w:val="0"/>
+                <w:numId w:val="12"/>
+              </w:numPr>
+            </w:pPr>
+            <w:r>
+              <w:t>L'entrepreneur est identifié comme super admin</w:t>
+            </w:r>
+          </w:p>
+          <w:p>
+            <w:pPr>
+              <w:pStyle w:val="TableContents"/>
+              <w:numPr>
+                <w:ilvl w:val="0"/>
+                <w:numId w:val="12"/>
+              </w:numPr>
+            </w:pPr>
+            <w:r>
+              <w:t>Le User existe</w:t>
+            </w:r>
+          </w:p>
+        </w:tc>
+      </w:tr>
+      <w:tr>
+        <w:tc>
+          <w:tcPr>
+            <w:tcW w:w="2265" w:type="dxa"/>
+            <w:tcBorders>
+              <w:top w:val="single" w:sz="2" w:space="0" w:color="000001"/>
+              <w:left w:val="single" w:sz="2" w:space="0" w:color="000001"/>
+              <w:bottom w:val="single" w:sz="2" w:space="0" w:color="000001"/>
+            </w:tcBorders>
+            <w:shd w:val="clear" w:color="auto" w:fill="auto"/>
+            <w:tcMar>
+              <w:left w:w="51" w:type="dxa"/>
+            </w:tcMar>
+          </w:tcPr>
+          <w:p>
+            <w:pPr>
+              <w:pStyle w:val="TableContents"/>
+              <w:rPr>
+                <w:b/>
+                <w:bCs/>
+              </w:rPr>
+            </w:pPr>
+            <w:r>
+              <w:rPr>
+                <w:b/>
+                <w:bCs/>
+              </w:rPr>
+              <w:t>Postconditions</w:t>
+            </w:r>
+          </w:p>
+        </w:tc>
+        <w:tc>
+          <w:tcPr>
+            <w:tcW w:w="7710" w:type="dxa"/>
+            <w:tcBorders>
+              <w:top w:val="single" w:sz="2" w:space="0" w:color="000001"/>
+              <w:left w:val="single" w:sz="2" w:space="0" w:color="000001"/>
+              <w:bottom w:val="single" w:sz="2" w:space="0" w:color="000001"/>
+              <w:right w:val="single" w:sz="2" w:space="0" w:color="000001"/>
+            </w:tcBorders>
+            <w:shd w:val="clear" w:color="auto" w:fill="auto"/>
+            <w:tcMar>
+              <w:left w:w="51" w:type="dxa"/>
+            </w:tcMar>
+          </w:tcPr>
+          <w:p>
+            <w:pPr>
+              <w:pStyle w:val="TableContents"/>
+            </w:pPr>
+            <w:r>
+              <w:t>Aucune</w:t>
+            </w:r>
+          </w:p>
+        </w:tc>
+      </w:tr>
+    </w:tbl>
+    <w:p/>
+    <w:tbl>
+      <w:tblPr>
+        <w:tblW w:w="9975" w:type="dxa"/>
+        <w:tblInd w:w="53" w:type="dxa"/>
+        <w:tblBorders>
+          <w:top w:val="single" w:sz="2" w:space="0" w:color="000001"/>
+          <w:left w:val="single" w:sz="2" w:space="0" w:color="000001"/>
+          <w:bottom w:val="single" w:sz="2" w:space="0" w:color="000001"/>
+          <w:insideH w:val="single" w:sz="2" w:space="0" w:color="000001"/>
+        </w:tblBorders>
+        <w:tblCellMar>
+          <w:top w:w="55" w:type="dxa"/>
+          <w:left w:w="51" w:type="dxa"/>
+          <w:bottom w:w="55" w:type="dxa"/>
+          <w:right w:w="55" w:type="dxa"/>
+        </w:tblCellMar>
+        <w:tblLook w:val="0000"/>
+      </w:tblPr>
+      <w:tblGrid>
+        <w:gridCol w:w="2265"/>
+        <w:gridCol w:w="7710"/>
+      </w:tblGrid>
+      <w:tr>
+        <w:tc>
+          <w:tcPr>
+            <w:tcW w:w="2265" w:type="dxa"/>
+            <w:tcBorders>
+              <w:top w:val="single" w:sz="2" w:space="0" w:color="000001"/>
+              <w:left w:val="single" w:sz="2" w:space="0" w:color="000001"/>
+              <w:bottom w:val="single" w:sz="2" w:space="0" w:color="000001"/>
+            </w:tcBorders>
+            <w:shd w:val="clear" w:color="auto" w:fill="auto"/>
+            <w:tcMar>
+              <w:left w:w="51" w:type="dxa"/>
+            </w:tcMar>
+          </w:tcPr>
+          <w:p>
+            <w:pPr>
+              <w:pStyle w:val="TableContents"/>
+              <w:rPr>
+                <w:b/>
+                <w:bCs/>
+              </w:rPr>
+            </w:pPr>
+            <w:r>
+              <w:rPr>
+                <w:b/>
+                <w:bCs/>
+              </w:rPr>
+              <w:t>Opération</w:t>
+            </w:r>
+          </w:p>
+        </w:tc>
+        <w:tc>
+          <w:tcPr>
+            <w:tcW w:w="7710" w:type="dxa"/>
+            <w:tcBorders>
+              <w:top w:val="single" w:sz="2" w:space="0" w:color="000001"/>
+              <w:left w:val="single" w:sz="2" w:space="0" w:color="000001"/>
+              <w:bottom w:val="single" w:sz="2" w:space="0" w:color="000001"/>
+              <w:right w:val="single" w:sz="2" w:space="0" w:color="000001"/>
+            </w:tcBorders>
+            <w:shd w:val="clear" w:color="auto" w:fill="auto"/>
+            <w:tcMar>
+              <w:left w:w="51" w:type="dxa"/>
+            </w:tcMar>
+          </w:tcPr>
+          <w:p>
+            <w:pPr>
+              <w:pStyle w:val="TableContents"/>
+              <w:rPr>
+                <w:lang w:val="en-CA"/>
+              </w:rPr>
+            </w:pPr>
+            <w:proofErr w:type="spellStart"/>
+            <w:r>
+              <w:rPr>
+                <w:lang w:val="en-CA"/>
+              </w:rPr>
+              <w:t>confirmerS</w:t>
+            </w:r>
+            <w:r>
+              <w:rPr>
+                <w:lang w:val="en-CA"/>
+              </w:rPr>
+              <w:t>uppression</w:t>
+            </w:r>
+            <w:r>
+              <w:rPr>
+                <w:lang w:val="en-CA"/>
+              </w:rPr>
+              <w:t>Restaurateur</w:t>
+            </w:r>
+            <w:proofErr w:type="spellEnd"/>
+            <w:r>
+              <w:rPr>
+                <w:lang w:val="en-CA"/>
+              </w:rPr>
+              <w:t>(</w:t>
+            </w:r>
+            <w:proofErr w:type="spellStart"/>
+            <w:r>
+              <w:rPr>
+                <w:lang w:val="en-CA"/>
+              </w:rPr>
+              <w:t>id:Integer</w:t>
+            </w:r>
+            <w:proofErr w:type="spellEnd"/>
+            <w:r>
+              <w:rPr>
+                <w:lang w:val="en-CA"/>
+              </w:rPr>
+              <w:t>)</w:t>
+            </w:r>
+          </w:p>
+        </w:tc>
+      </w:tr>
+      <w:tr>
+        <w:tc>
+          <w:tcPr>
+            <w:tcW w:w="2265" w:type="dxa"/>
+            <w:tcBorders>
+              <w:top w:val="single" w:sz="2" w:space="0" w:color="000001"/>
+              <w:left w:val="single" w:sz="2" w:space="0" w:color="000001"/>
+              <w:bottom w:val="single" w:sz="2" w:space="0" w:color="000001"/>
+            </w:tcBorders>
+            <w:shd w:val="clear" w:color="auto" w:fill="auto"/>
+            <w:tcMar>
+              <w:left w:w="51" w:type="dxa"/>
+            </w:tcMar>
+          </w:tcPr>
+          <w:p>
+            <w:pPr>
+              <w:pStyle w:val="TableContents"/>
+              <w:rPr>
+                <w:b/>
+                <w:bCs/>
+              </w:rPr>
+            </w:pPr>
+            <w:r>
+              <w:rPr>
+                <w:b/>
+                <w:bCs/>
+              </w:rPr>
+              <w:t>Référence croisée</w:t>
+            </w:r>
+          </w:p>
+        </w:tc>
+        <w:tc>
+          <w:tcPr>
+            <w:tcW w:w="7710" w:type="dxa"/>
+            <w:tcBorders>
+              <w:top w:val="single" w:sz="2" w:space="0" w:color="000001"/>
+              <w:left w:val="single" w:sz="2" w:space="0" w:color="000001"/>
+              <w:bottom w:val="single" w:sz="2" w:space="0" w:color="000001"/>
+              <w:right w:val="single" w:sz="2" w:space="0" w:color="000001"/>
+            </w:tcBorders>
+            <w:shd w:val="clear" w:color="auto" w:fill="auto"/>
+            <w:tcMar>
+              <w:left w:w="51" w:type="dxa"/>
+            </w:tcMar>
+          </w:tcPr>
+          <w:p>
+            <w:pPr>
+              <w:pStyle w:val="TableContents"/>
+            </w:pPr>
+            <w:r>
+              <w:t>Suppression d'un restaurateur</w:t>
+            </w:r>
+          </w:p>
+        </w:tc>
+      </w:tr>
+      <w:tr>
+        <w:tc>
+          <w:tcPr>
+            <w:tcW w:w="2265" w:type="dxa"/>
+            <w:tcBorders>
+              <w:top w:val="single" w:sz="2" w:space="0" w:color="000001"/>
+              <w:left w:val="single" w:sz="2" w:space="0" w:color="000001"/>
+              <w:bottom w:val="single" w:sz="2" w:space="0" w:color="000001"/>
+            </w:tcBorders>
+            <w:shd w:val="clear" w:color="auto" w:fill="auto"/>
+            <w:tcMar>
+              <w:left w:w="51" w:type="dxa"/>
+            </w:tcMar>
+          </w:tcPr>
+          <w:p>
+            <w:pPr>
+              <w:pStyle w:val="TableContents"/>
+              <w:rPr>
+                <w:b/>
+                <w:bCs/>
+              </w:rPr>
+            </w:pPr>
+            <w:r>
+              <w:rPr>
+                <w:b/>
+                <w:bCs/>
+              </w:rPr>
+              <w:t>Préconditions</w:t>
+            </w:r>
+          </w:p>
+        </w:tc>
+        <w:tc>
+          <w:tcPr>
+            <w:tcW w:w="7710" w:type="dxa"/>
+            <w:tcBorders>
+              <w:top w:val="single" w:sz="2" w:space="0" w:color="000001"/>
+              <w:left w:val="single" w:sz="2" w:space="0" w:color="000001"/>
+              <w:bottom w:val="single" w:sz="2" w:space="0" w:color="000001"/>
+              <w:right w:val="single" w:sz="2" w:space="0" w:color="000001"/>
+            </w:tcBorders>
+            <w:shd w:val="clear" w:color="auto" w:fill="auto"/>
+            <w:tcMar>
+              <w:left w:w="51" w:type="dxa"/>
+            </w:tcMar>
+          </w:tcPr>
+          <w:p>
+            <w:pPr>
+              <w:pStyle w:val="TableContents"/>
+              <w:numPr>
+                <w:ilvl w:val="0"/>
+                <w:numId w:val="12"/>
+              </w:numPr>
+            </w:pPr>
+            <w:r>
+              <w:t>L'entrepreneur est identifié comme super admin</w:t>
+            </w:r>
+          </w:p>
+          <w:p>
+            <w:pPr>
+              <w:pStyle w:val="TableContents"/>
+              <w:numPr>
+                <w:ilvl w:val="0"/>
+                <w:numId w:val="12"/>
+              </w:numPr>
+            </w:pPr>
+            <w:r>
+              <w:t>Le User existe</w:t>
+            </w:r>
+          </w:p>
+        </w:tc>
+      </w:tr>
+      <w:tr>
+        <w:tc>
+          <w:tcPr>
+            <w:tcW w:w="2265" w:type="dxa"/>
+            <w:tcBorders>
+              <w:top w:val="single" w:sz="2" w:space="0" w:color="000001"/>
+              <w:left w:val="single" w:sz="2" w:space="0" w:color="000001"/>
+              <w:bottom w:val="single" w:sz="2" w:space="0" w:color="000001"/>
+            </w:tcBorders>
+            <w:shd w:val="clear" w:color="auto" w:fill="auto"/>
+            <w:tcMar>
+              <w:left w:w="51" w:type="dxa"/>
+            </w:tcMar>
+          </w:tcPr>
+          <w:p>
+            <w:pPr>
+              <w:pStyle w:val="TableContents"/>
+              <w:rPr>
+                <w:b/>
+                <w:bCs/>
+              </w:rPr>
+            </w:pPr>
+            <w:r>
+              <w:rPr>
+                <w:b/>
+                <w:bCs/>
+              </w:rPr>
+              <w:t>Postconditions</w:t>
+            </w:r>
+          </w:p>
+        </w:tc>
+        <w:tc>
+          <w:tcPr>
+            <w:tcW w:w="7710" w:type="dxa"/>
+            <w:tcBorders>
+              <w:top w:val="single" w:sz="2" w:space="0" w:color="000001"/>
+              <w:left w:val="single" w:sz="2" w:space="0" w:color="000001"/>
+              <w:bottom w:val="single" w:sz="2" w:space="0" w:color="000001"/>
+              <w:right w:val="single" w:sz="2" w:space="0" w:color="000001"/>
+            </w:tcBorders>
+            <w:shd w:val="clear" w:color="auto" w:fill="auto"/>
+            <w:tcMar>
+              <w:left w:w="51" w:type="dxa"/>
+            </w:tcMar>
+          </w:tcPr>
+          <w:p>
+            <w:pPr>
+              <w:pStyle w:val="TableContents"/>
+              <w:numPr>
+                <w:ilvl w:val="0"/>
+                <w:numId w:val="15"/>
+              </w:numPr>
+            </w:pPr>
+            <w:r>
+              <w:t>Le User est supprimé</w:t>
             </w:r>
           </w:p>
         </w:tc>
@@ -3243,15 +6399,11 @@
     </w:tbl>
     <w:p>
       <w:pPr>
-        <w:pStyle w:val="Heading1"/>
-      </w:pPr>
-    </w:p>
-    <w:p>
-      <w:pPr>
-        <w:pStyle w:val="Heading1"/>
-      </w:pPr>
-      <w:bookmarkStart w:id="5" w:name="_Toc421131752"/>
+        <w:pStyle w:val="Titre1"/>
+      </w:pPr>
+      <w:bookmarkStart w:id="5" w:name="_Toc421220905"/>
       <w:r>
+        <w:lastRenderedPageBreak/>
         <w:t>Diagramme</w:t>
       </w:r>
       <w:r>
@@ -3264,11 +6416,6 @@
     </w:p>
     <w:p>
       <w:pPr>
-        <w:pStyle w:val="Heading1"/>
-      </w:pPr>
-    </w:p>
-    <w:p>
-      <w:pPr>
         <w:jc w:val="center"/>
         <w:rPr>
           <w:sz w:val="28"/>
@@ -3281,8 +6428,8 @@
           <w:szCs w:val="28"/>
         </w:rPr>
         <w:pict>
-          <v:shape id="_x0000_i1035" type="#_x0000_t75" style="width:498pt;height:557.25pt">
-            <v:imagedata r:id="rId19" o:title="login - New Page"/>
+          <v:shape id="_x0000_i1038" type="#_x0000_t75" style="width:498.35pt;height:579.15pt">
+            <v:imagedata r:id="rId18" o:title="login - New Page"/>
           </v:shape>
         </w:pict>
       </w:r>
@@ -3295,35 +6442,6 @@
           <w:lang w:eastAsia="ja-JP" w:bidi="ar-SA"/>
         </w:rPr>
       </w:pPr>
-    </w:p>
-    <w:p>
-      <w:pPr>
-        <w:jc w:val="center"/>
-        <w:rPr>
-          <w:b/>
-          <w:sz w:val="28"/>
-          <w:szCs w:val="28"/>
-        </w:rPr>
-      </w:pPr>
-      <w:r>
-        <w:rPr>
-          <w:noProof/>
-        </w:rPr>
-      </w:r>
-      <w:r>
-        <w:rPr>
-          <w:b/>
-          <w:sz w:val="28"/>
-          <w:szCs w:val="28"/>
-        </w:rPr>
-        <w:pict>
-          <v:shape id="_x0000_s1037" type="#_x0000_t75" style="width:477.1pt;height:633.6pt;mso-left-percent:-10001;mso-top-percent:-10001;mso-position-horizontal:absolute;mso-position-horizontal-relative:char;mso-position-vertical:absolute;mso-position-vertical-relative:line;mso-left-percent:-10001;mso-top-percent:-10001">
-            <v:imagedata r:id="rId20" o:title="creerCompte - New Page"/>
-            <w10:wrap type="none"/>
-            <w10:anchorlock/>
-          </v:shape>
-        </w:pict>
-      </w:r>
     </w:p>
     <w:p>
       <w:pPr>
@@ -3342,8 +6460,31 @@
         </w:rPr>
         <w:lastRenderedPageBreak/>
         <w:pict>
-          <v:shape id="_x0000_i1037" type="#_x0000_t75" style="width:498pt;height:503.25pt">
-            <v:imagedata r:id="rId21" o:title="gererCompte - New Page"/>
+          <v:shape id="_x0000_i1034" type="#_x0000_t75" style="width:477.1pt;height:633.6pt;mso-left-percent:-10001;mso-top-percent:-10001;mso-position-horizontal:absolute;mso-position-horizontal-relative:char;mso-position-vertical:absolute;mso-position-vertical-relative:line;mso-left-percent:-10001;mso-top-percent:-10001">
+            <v:imagedata r:id="rId19" o:title="creerCompte - New Page"/>
+          </v:shape>
+        </w:pict>
+      </w:r>
+    </w:p>
+    <w:p>
+      <w:pPr>
+        <w:jc w:val="center"/>
+        <w:rPr>
+          <w:b/>
+          <w:sz w:val="28"/>
+          <w:szCs w:val="28"/>
+        </w:rPr>
+      </w:pPr>
+      <w:r>
+        <w:rPr>
+          <w:b/>
+          <w:sz w:val="28"/>
+          <w:szCs w:val="28"/>
+        </w:rPr>
+        <w:lastRenderedPageBreak/>
+        <w:pict>
+          <v:shape id="_x0000_i1035" type="#_x0000_t75" style="width:497.75pt;height:503.35pt">
+            <v:imagedata r:id="rId20" o:title="gererCompte - New Page"/>
           </v:shape>
         </w:pict>
       </w:r>
@@ -3362,8 +6503,8 @@
         </w:rPr>
         <w:lastRenderedPageBreak/>
         <w:pict>
-          <v:shape id="_x0000_i1038" type="#_x0000_t75" style="width:498.75pt;height:417pt">
-            <v:imagedata r:id="rId22" o:title="supprimerCompte - New Page"/>
+          <v:shape id="_x0000_i1036" type="#_x0000_t75" style="width:498.35pt;height:425.1pt">
+            <v:imagedata r:id="rId21" o:title="supprimerCompte - New Page"/>
           </v:shape>
         </w:pict>
       </w:r>
@@ -3386,9 +6527,9 @@
     </w:p>
     <w:p>
       <w:pPr>
-        <w:pStyle w:val="Heading1"/>
-      </w:pPr>
-      <w:bookmarkStart w:id="6" w:name="_Toc421131753"/>
+        <w:pStyle w:val="Titre1"/>
+      </w:pPr>
+      <w:bookmarkStart w:id="6" w:name="_Toc421220906"/>
       <w:r>
         <w:lastRenderedPageBreak/>
         <w:t>Conclusion</w:t>
@@ -3401,23 +6542,7 @@
       </w:pPr>
       <w:proofErr w:type="spellStart"/>
       <w:r>
-        <w:t>Lorem</w:t>
-      </w:r>
-      <w:proofErr w:type="spellEnd"/>
-      <w:r>
-        <w:t xml:space="preserve"> </w:t>
-      </w:r>
-      <w:proofErr w:type="spellStart"/>
-      <w:r>
-        <w:t>ipsum</w:t>
-      </w:r>
-      <w:proofErr w:type="spellEnd"/>
-      <w:r>
-        <w:t xml:space="preserve"> </w:t>
-      </w:r>
-      <w:proofErr w:type="spellStart"/>
-      <w:r>
-        <w:t>dolor</w:t>
+        <w:t>Loremipsumdolor</w:t>
       </w:r>
       <w:proofErr w:type="spellEnd"/>
       <w:r>
@@ -3444,8 +6569,234 @@
 </file>
 
 <file path=word/numbering.xml><?xml version="1.0" encoding="utf-8"?>
-<w:numbering xmlns:wpc="http://schemas.microsoft.com/office/word/2010/wordprocessingCanvas" xmlns:mc="http://schemas.openxmlformats.org/markup-compatibility/2006" xmlns:o="urn:schemas-microsoft-com:office:office" xmlns:r="http://schemas.openxmlformats.org/officeDocument/2006/relationships" xmlns:m="http://schemas.openxmlformats.org/officeDocument/2006/math" xmlns:v="urn:schemas-microsoft-com:vml" xmlns:wp14="http://schemas.microsoft.com/office/word/2010/wordprocessingDrawing" xmlns:wp="http://schemas.openxmlformats.org/drawingml/2006/wordprocessingDrawing" xmlns:w10="urn:schemas-microsoft-com:office:word" xmlns:w="http://schemas.openxmlformats.org/wordprocessingml/2006/main" xmlns:w14="http://schemas.microsoft.com/office/word/2010/wordml" xmlns:wpg="http://schemas.microsoft.com/office/word/2010/wordprocessingGroup" xmlns:wpi="http://schemas.microsoft.com/office/word/2010/wordprocessingInk" xmlns:wne="http://schemas.microsoft.com/office/word/2006/wordml" xmlns:wps="http://schemas.microsoft.com/office/word/2010/wordprocessingShape" mc:Ignorable="w14 wp14">
+<w:numbering xmlns:ve="http://schemas.openxmlformats.org/markup-compatibility/2006" xmlns:o="urn:schemas-microsoft-com:office:office" xmlns:r="http://schemas.openxmlformats.org/officeDocument/2006/relationships" xmlns:m="http://schemas.openxmlformats.org/officeDocument/2006/math" xmlns:v="urn:schemas-microsoft-com:vml" xmlns:wp="http://schemas.openxmlformats.org/drawingml/2006/wordprocessingDrawing" xmlns:w10="urn:schemas-microsoft-com:office:word" xmlns:w="http://schemas.openxmlformats.org/wordprocessingml/2006/main" xmlns:wne="http://schemas.microsoft.com/office/word/2006/wordml">
   <w:abstractNum w:abstractNumId="0">
+    <w:nsid w:val="016E02B8"/>
+    <w:multiLevelType w:val="hybridMultilevel"/>
+    <w:tmpl w:val="E4F66536"/>
+    <w:lvl w:ilvl="0" w:tplc="0C0C0001">
+      <w:start w:val="1"/>
+      <w:numFmt w:val="bullet"/>
+      <w:lvlText w:val=""/>
+      <w:lvlJc w:val="left"/>
+      <w:pPr>
+        <w:ind w:left="720" w:hanging="360"/>
+      </w:pPr>
+      <w:rPr>
+        <w:rFonts w:ascii="Symbol" w:hAnsi="Symbol" w:hint="default"/>
+      </w:rPr>
+    </w:lvl>
+    <w:lvl w:ilvl="1" w:tplc="0C0C0003" w:tentative="1">
+      <w:start w:val="1"/>
+      <w:numFmt w:val="bullet"/>
+      <w:lvlText w:val="o"/>
+      <w:lvlJc w:val="left"/>
+      <w:pPr>
+        <w:ind w:left="1440" w:hanging="360"/>
+      </w:pPr>
+      <w:rPr>
+        <w:rFonts w:ascii="Courier New" w:hAnsi="Courier New" w:cs="Courier New" w:hint="default"/>
+      </w:rPr>
+    </w:lvl>
+    <w:lvl w:ilvl="2" w:tplc="0C0C0005" w:tentative="1">
+      <w:start w:val="1"/>
+      <w:numFmt w:val="bullet"/>
+      <w:lvlText w:val=""/>
+      <w:lvlJc w:val="left"/>
+      <w:pPr>
+        <w:ind w:left="2160" w:hanging="360"/>
+      </w:pPr>
+      <w:rPr>
+        <w:rFonts w:ascii="Wingdings" w:hAnsi="Wingdings" w:hint="default"/>
+      </w:rPr>
+    </w:lvl>
+    <w:lvl w:ilvl="3" w:tplc="0C0C0001" w:tentative="1">
+      <w:start w:val="1"/>
+      <w:numFmt w:val="bullet"/>
+      <w:lvlText w:val=""/>
+      <w:lvlJc w:val="left"/>
+      <w:pPr>
+        <w:ind w:left="2880" w:hanging="360"/>
+      </w:pPr>
+      <w:rPr>
+        <w:rFonts w:ascii="Symbol" w:hAnsi="Symbol" w:hint="default"/>
+      </w:rPr>
+    </w:lvl>
+    <w:lvl w:ilvl="4" w:tplc="0C0C0003" w:tentative="1">
+      <w:start w:val="1"/>
+      <w:numFmt w:val="bullet"/>
+      <w:lvlText w:val="o"/>
+      <w:lvlJc w:val="left"/>
+      <w:pPr>
+        <w:ind w:left="3600" w:hanging="360"/>
+      </w:pPr>
+      <w:rPr>
+        <w:rFonts w:ascii="Courier New" w:hAnsi="Courier New" w:cs="Courier New" w:hint="default"/>
+      </w:rPr>
+    </w:lvl>
+    <w:lvl w:ilvl="5" w:tplc="0C0C0005" w:tentative="1">
+      <w:start w:val="1"/>
+      <w:numFmt w:val="bullet"/>
+      <w:lvlText w:val=""/>
+      <w:lvlJc w:val="left"/>
+      <w:pPr>
+        <w:ind w:left="4320" w:hanging="360"/>
+      </w:pPr>
+      <w:rPr>
+        <w:rFonts w:ascii="Wingdings" w:hAnsi="Wingdings" w:hint="default"/>
+      </w:rPr>
+    </w:lvl>
+    <w:lvl w:ilvl="6" w:tplc="0C0C0001" w:tentative="1">
+      <w:start w:val="1"/>
+      <w:numFmt w:val="bullet"/>
+      <w:lvlText w:val=""/>
+      <w:lvlJc w:val="left"/>
+      <w:pPr>
+        <w:ind w:left="5040" w:hanging="360"/>
+      </w:pPr>
+      <w:rPr>
+        <w:rFonts w:ascii="Symbol" w:hAnsi="Symbol" w:hint="default"/>
+      </w:rPr>
+    </w:lvl>
+    <w:lvl w:ilvl="7" w:tplc="0C0C0003" w:tentative="1">
+      <w:start w:val="1"/>
+      <w:numFmt w:val="bullet"/>
+      <w:lvlText w:val="o"/>
+      <w:lvlJc w:val="left"/>
+      <w:pPr>
+        <w:ind w:left="5760" w:hanging="360"/>
+      </w:pPr>
+      <w:rPr>
+        <w:rFonts w:ascii="Courier New" w:hAnsi="Courier New" w:cs="Courier New" w:hint="default"/>
+      </w:rPr>
+    </w:lvl>
+    <w:lvl w:ilvl="8" w:tplc="0C0C0005" w:tentative="1">
+      <w:start w:val="1"/>
+      <w:numFmt w:val="bullet"/>
+      <w:lvlText w:val=""/>
+      <w:lvlJc w:val="left"/>
+      <w:pPr>
+        <w:ind w:left="6480" w:hanging="360"/>
+      </w:pPr>
+      <w:rPr>
+        <w:rFonts w:ascii="Wingdings" w:hAnsi="Wingdings" w:hint="default"/>
+      </w:rPr>
+    </w:lvl>
+  </w:abstractNum>
+  <w:abstractNum w:abstractNumId="1">
+    <w:nsid w:val="0BC4077C"/>
+    <w:multiLevelType w:val="hybridMultilevel"/>
+    <w:tmpl w:val="ACD62A14"/>
+    <w:lvl w:ilvl="0" w:tplc="0C0C0001">
+      <w:start w:val="1"/>
+      <w:numFmt w:val="bullet"/>
+      <w:lvlText w:val=""/>
+      <w:lvlJc w:val="left"/>
+      <w:pPr>
+        <w:ind w:left="720" w:hanging="360"/>
+      </w:pPr>
+      <w:rPr>
+        <w:rFonts w:ascii="Symbol" w:hAnsi="Symbol" w:hint="default"/>
+      </w:rPr>
+    </w:lvl>
+    <w:lvl w:ilvl="1" w:tplc="0C0C0003" w:tentative="1">
+      <w:start w:val="1"/>
+      <w:numFmt w:val="bullet"/>
+      <w:lvlText w:val="o"/>
+      <w:lvlJc w:val="left"/>
+      <w:pPr>
+        <w:ind w:left="1440" w:hanging="360"/>
+      </w:pPr>
+      <w:rPr>
+        <w:rFonts w:ascii="Courier New" w:hAnsi="Courier New" w:cs="Courier New" w:hint="default"/>
+      </w:rPr>
+    </w:lvl>
+    <w:lvl w:ilvl="2" w:tplc="0C0C0005" w:tentative="1">
+      <w:start w:val="1"/>
+      <w:numFmt w:val="bullet"/>
+      <w:lvlText w:val=""/>
+      <w:lvlJc w:val="left"/>
+      <w:pPr>
+        <w:ind w:left="2160" w:hanging="360"/>
+      </w:pPr>
+      <w:rPr>
+        <w:rFonts w:ascii="Wingdings" w:hAnsi="Wingdings" w:hint="default"/>
+      </w:rPr>
+    </w:lvl>
+    <w:lvl w:ilvl="3" w:tplc="0C0C0001" w:tentative="1">
+      <w:start w:val="1"/>
+      <w:numFmt w:val="bullet"/>
+      <w:lvlText w:val=""/>
+      <w:lvlJc w:val="left"/>
+      <w:pPr>
+        <w:ind w:left="2880" w:hanging="360"/>
+      </w:pPr>
+      <w:rPr>
+        <w:rFonts w:ascii="Symbol" w:hAnsi="Symbol" w:hint="default"/>
+      </w:rPr>
+    </w:lvl>
+    <w:lvl w:ilvl="4" w:tplc="0C0C0003" w:tentative="1">
+      <w:start w:val="1"/>
+      <w:numFmt w:val="bullet"/>
+      <w:lvlText w:val="o"/>
+      <w:lvlJc w:val="left"/>
+      <w:pPr>
+        <w:ind w:left="3600" w:hanging="360"/>
+      </w:pPr>
+      <w:rPr>
+        <w:rFonts w:ascii="Courier New" w:hAnsi="Courier New" w:cs="Courier New" w:hint="default"/>
+      </w:rPr>
+    </w:lvl>
+    <w:lvl w:ilvl="5" w:tplc="0C0C0005" w:tentative="1">
+      <w:start w:val="1"/>
+      <w:numFmt w:val="bullet"/>
+      <w:lvlText w:val=""/>
+      <w:lvlJc w:val="left"/>
+      <w:pPr>
+        <w:ind w:left="4320" w:hanging="360"/>
+      </w:pPr>
+      <w:rPr>
+        <w:rFonts w:ascii="Wingdings" w:hAnsi="Wingdings" w:hint="default"/>
+      </w:rPr>
+    </w:lvl>
+    <w:lvl w:ilvl="6" w:tplc="0C0C0001" w:tentative="1">
+      <w:start w:val="1"/>
+      <w:numFmt w:val="bullet"/>
+      <w:lvlText w:val=""/>
+      <w:lvlJc w:val="left"/>
+      <w:pPr>
+        <w:ind w:left="5040" w:hanging="360"/>
+      </w:pPr>
+      <w:rPr>
+        <w:rFonts w:ascii="Symbol" w:hAnsi="Symbol" w:hint="default"/>
+      </w:rPr>
+    </w:lvl>
+    <w:lvl w:ilvl="7" w:tplc="0C0C0003" w:tentative="1">
+      <w:start w:val="1"/>
+      <w:numFmt w:val="bullet"/>
+      <w:lvlText w:val="o"/>
+      <w:lvlJc w:val="left"/>
+      <w:pPr>
+        <w:ind w:left="5760" w:hanging="360"/>
+      </w:pPr>
+      <w:rPr>
+        <w:rFonts w:ascii="Courier New" w:hAnsi="Courier New" w:cs="Courier New" w:hint="default"/>
+      </w:rPr>
+    </w:lvl>
+    <w:lvl w:ilvl="8" w:tplc="0C0C0005" w:tentative="1">
+      <w:start w:val="1"/>
+      <w:numFmt w:val="bullet"/>
+      <w:lvlText w:val=""/>
+      <w:lvlJc w:val="left"/>
+      <w:pPr>
+        <w:ind w:left="6480" w:hanging="360"/>
+      </w:pPr>
+      <w:rPr>
+        <w:rFonts w:ascii="Wingdings" w:hAnsi="Wingdings" w:hint="default"/>
+      </w:rPr>
+    </w:lvl>
+  </w:abstractNum>
+  <w:abstractNum w:abstractNumId="2">
     <w:nsid w:val="0DB80CCD"/>
     <w:multiLevelType w:val="multilevel"/>
     <w:tmpl w:val="76EE162C"/>
@@ -3567,7 +6918,459 @@
       </w:pPr>
     </w:lvl>
   </w:abstractNum>
-  <w:abstractNum w:abstractNumId="1">
+  <w:abstractNum w:abstractNumId="3">
+    <w:nsid w:val="16211B93"/>
+    <w:multiLevelType w:val="hybridMultilevel"/>
+    <w:tmpl w:val="24985DCC"/>
+    <w:lvl w:ilvl="0" w:tplc="0C0C0001">
+      <w:start w:val="1"/>
+      <w:numFmt w:val="bullet"/>
+      <w:lvlText w:val=""/>
+      <w:lvlJc w:val="left"/>
+      <w:pPr>
+        <w:ind w:left="720" w:hanging="360"/>
+      </w:pPr>
+      <w:rPr>
+        <w:rFonts w:ascii="Symbol" w:hAnsi="Symbol" w:hint="default"/>
+      </w:rPr>
+    </w:lvl>
+    <w:lvl w:ilvl="1" w:tplc="0C0C0003" w:tentative="1">
+      <w:start w:val="1"/>
+      <w:numFmt w:val="bullet"/>
+      <w:lvlText w:val="o"/>
+      <w:lvlJc w:val="left"/>
+      <w:pPr>
+        <w:ind w:left="1440" w:hanging="360"/>
+      </w:pPr>
+      <w:rPr>
+        <w:rFonts w:ascii="Courier New" w:hAnsi="Courier New" w:cs="Courier New" w:hint="default"/>
+      </w:rPr>
+    </w:lvl>
+    <w:lvl w:ilvl="2" w:tplc="0C0C0005" w:tentative="1">
+      <w:start w:val="1"/>
+      <w:numFmt w:val="bullet"/>
+      <w:lvlText w:val=""/>
+      <w:lvlJc w:val="left"/>
+      <w:pPr>
+        <w:ind w:left="2160" w:hanging="360"/>
+      </w:pPr>
+      <w:rPr>
+        <w:rFonts w:ascii="Wingdings" w:hAnsi="Wingdings" w:hint="default"/>
+      </w:rPr>
+    </w:lvl>
+    <w:lvl w:ilvl="3" w:tplc="0C0C0001" w:tentative="1">
+      <w:start w:val="1"/>
+      <w:numFmt w:val="bullet"/>
+      <w:lvlText w:val=""/>
+      <w:lvlJc w:val="left"/>
+      <w:pPr>
+        <w:ind w:left="2880" w:hanging="360"/>
+      </w:pPr>
+      <w:rPr>
+        <w:rFonts w:ascii="Symbol" w:hAnsi="Symbol" w:hint="default"/>
+      </w:rPr>
+    </w:lvl>
+    <w:lvl w:ilvl="4" w:tplc="0C0C0003" w:tentative="1">
+      <w:start w:val="1"/>
+      <w:numFmt w:val="bullet"/>
+      <w:lvlText w:val="o"/>
+      <w:lvlJc w:val="left"/>
+      <w:pPr>
+        <w:ind w:left="3600" w:hanging="360"/>
+      </w:pPr>
+      <w:rPr>
+        <w:rFonts w:ascii="Courier New" w:hAnsi="Courier New" w:cs="Courier New" w:hint="default"/>
+      </w:rPr>
+    </w:lvl>
+    <w:lvl w:ilvl="5" w:tplc="0C0C0005" w:tentative="1">
+      <w:start w:val="1"/>
+      <w:numFmt w:val="bullet"/>
+      <w:lvlText w:val=""/>
+      <w:lvlJc w:val="left"/>
+      <w:pPr>
+        <w:ind w:left="4320" w:hanging="360"/>
+      </w:pPr>
+      <w:rPr>
+        <w:rFonts w:ascii="Wingdings" w:hAnsi="Wingdings" w:hint="default"/>
+      </w:rPr>
+    </w:lvl>
+    <w:lvl w:ilvl="6" w:tplc="0C0C0001" w:tentative="1">
+      <w:start w:val="1"/>
+      <w:numFmt w:val="bullet"/>
+      <w:lvlText w:val=""/>
+      <w:lvlJc w:val="left"/>
+      <w:pPr>
+        <w:ind w:left="5040" w:hanging="360"/>
+      </w:pPr>
+      <w:rPr>
+        <w:rFonts w:ascii="Symbol" w:hAnsi="Symbol" w:hint="default"/>
+      </w:rPr>
+    </w:lvl>
+    <w:lvl w:ilvl="7" w:tplc="0C0C0003" w:tentative="1">
+      <w:start w:val="1"/>
+      <w:numFmt w:val="bullet"/>
+      <w:lvlText w:val="o"/>
+      <w:lvlJc w:val="left"/>
+      <w:pPr>
+        <w:ind w:left="5760" w:hanging="360"/>
+      </w:pPr>
+      <w:rPr>
+        <w:rFonts w:ascii="Courier New" w:hAnsi="Courier New" w:cs="Courier New" w:hint="default"/>
+      </w:rPr>
+    </w:lvl>
+    <w:lvl w:ilvl="8" w:tplc="0C0C0005" w:tentative="1">
+      <w:start w:val="1"/>
+      <w:numFmt w:val="bullet"/>
+      <w:lvlText w:val=""/>
+      <w:lvlJc w:val="left"/>
+      <w:pPr>
+        <w:ind w:left="6480" w:hanging="360"/>
+      </w:pPr>
+      <w:rPr>
+        <w:rFonts w:ascii="Wingdings" w:hAnsi="Wingdings" w:hint="default"/>
+      </w:rPr>
+    </w:lvl>
+  </w:abstractNum>
+  <w:abstractNum w:abstractNumId="4">
+    <w:nsid w:val="2F07673B"/>
+    <w:multiLevelType w:val="hybridMultilevel"/>
+    <w:tmpl w:val="0AACEB04"/>
+    <w:lvl w:ilvl="0" w:tplc="0C0C0001">
+      <w:start w:val="1"/>
+      <w:numFmt w:val="bullet"/>
+      <w:lvlText w:val=""/>
+      <w:lvlJc w:val="left"/>
+      <w:pPr>
+        <w:ind w:left="720" w:hanging="360"/>
+      </w:pPr>
+      <w:rPr>
+        <w:rFonts w:ascii="Symbol" w:hAnsi="Symbol" w:hint="default"/>
+      </w:rPr>
+    </w:lvl>
+    <w:lvl w:ilvl="1" w:tplc="0C0C0003" w:tentative="1">
+      <w:start w:val="1"/>
+      <w:numFmt w:val="bullet"/>
+      <w:lvlText w:val="o"/>
+      <w:lvlJc w:val="left"/>
+      <w:pPr>
+        <w:ind w:left="1440" w:hanging="360"/>
+      </w:pPr>
+      <w:rPr>
+        <w:rFonts w:ascii="Courier New" w:hAnsi="Courier New" w:cs="Courier New" w:hint="default"/>
+      </w:rPr>
+    </w:lvl>
+    <w:lvl w:ilvl="2" w:tplc="0C0C0005" w:tentative="1">
+      <w:start w:val="1"/>
+      <w:numFmt w:val="bullet"/>
+      <w:lvlText w:val=""/>
+      <w:lvlJc w:val="left"/>
+      <w:pPr>
+        <w:ind w:left="2160" w:hanging="360"/>
+      </w:pPr>
+      <w:rPr>
+        <w:rFonts w:ascii="Wingdings" w:hAnsi="Wingdings" w:hint="default"/>
+      </w:rPr>
+    </w:lvl>
+    <w:lvl w:ilvl="3" w:tplc="0C0C0001" w:tentative="1">
+      <w:start w:val="1"/>
+      <w:numFmt w:val="bullet"/>
+      <w:lvlText w:val=""/>
+      <w:lvlJc w:val="left"/>
+      <w:pPr>
+        <w:ind w:left="2880" w:hanging="360"/>
+      </w:pPr>
+      <w:rPr>
+        <w:rFonts w:ascii="Symbol" w:hAnsi="Symbol" w:hint="default"/>
+      </w:rPr>
+    </w:lvl>
+    <w:lvl w:ilvl="4" w:tplc="0C0C0003" w:tentative="1">
+      <w:start w:val="1"/>
+      <w:numFmt w:val="bullet"/>
+      <w:lvlText w:val="o"/>
+      <w:lvlJc w:val="left"/>
+      <w:pPr>
+        <w:ind w:left="3600" w:hanging="360"/>
+      </w:pPr>
+      <w:rPr>
+        <w:rFonts w:ascii="Courier New" w:hAnsi="Courier New" w:cs="Courier New" w:hint="default"/>
+      </w:rPr>
+    </w:lvl>
+    <w:lvl w:ilvl="5" w:tplc="0C0C0005" w:tentative="1">
+      <w:start w:val="1"/>
+      <w:numFmt w:val="bullet"/>
+      <w:lvlText w:val=""/>
+      <w:lvlJc w:val="left"/>
+      <w:pPr>
+        <w:ind w:left="4320" w:hanging="360"/>
+      </w:pPr>
+      <w:rPr>
+        <w:rFonts w:ascii="Wingdings" w:hAnsi="Wingdings" w:hint="default"/>
+      </w:rPr>
+    </w:lvl>
+    <w:lvl w:ilvl="6" w:tplc="0C0C0001" w:tentative="1">
+      <w:start w:val="1"/>
+      <w:numFmt w:val="bullet"/>
+      <w:lvlText w:val=""/>
+      <w:lvlJc w:val="left"/>
+      <w:pPr>
+        <w:ind w:left="5040" w:hanging="360"/>
+      </w:pPr>
+      <w:rPr>
+        <w:rFonts w:ascii="Symbol" w:hAnsi="Symbol" w:hint="default"/>
+      </w:rPr>
+    </w:lvl>
+    <w:lvl w:ilvl="7" w:tplc="0C0C0003" w:tentative="1">
+      <w:start w:val="1"/>
+      <w:numFmt w:val="bullet"/>
+      <w:lvlText w:val="o"/>
+      <w:lvlJc w:val="left"/>
+      <w:pPr>
+        <w:ind w:left="5760" w:hanging="360"/>
+      </w:pPr>
+      <w:rPr>
+        <w:rFonts w:ascii="Courier New" w:hAnsi="Courier New" w:cs="Courier New" w:hint="default"/>
+      </w:rPr>
+    </w:lvl>
+    <w:lvl w:ilvl="8" w:tplc="0C0C0005" w:tentative="1">
+      <w:start w:val="1"/>
+      <w:numFmt w:val="bullet"/>
+      <w:lvlText w:val=""/>
+      <w:lvlJc w:val="left"/>
+      <w:pPr>
+        <w:ind w:left="6480" w:hanging="360"/>
+      </w:pPr>
+      <w:rPr>
+        <w:rFonts w:ascii="Wingdings" w:hAnsi="Wingdings" w:hint="default"/>
+      </w:rPr>
+    </w:lvl>
+  </w:abstractNum>
+  <w:abstractNum w:abstractNumId="5">
+    <w:nsid w:val="3E6018E9"/>
+    <w:multiLevelType w:val="hybridMultilevel"/>
+    <w:tmpl w:val="B756CB62"/>
+    <w:lvl w:ilvl="0" w:tplc="0C0C0001">
+      <w:start w:val="1"/>
+      <w:numFmt w:val="bullet"/>
+      <w:lvlText w:val=""/>
+      <w:lvlJc w:val="left"/>
+      <w:pPr>
+        <w:ind w:left="1440" w:hanging="360"/>
+      </w:pPr>
+      <w:rPr>
+        <w:rFonts w:ascii="Symbol" w:hAnsi="Symbol" w:hint="default"/>
+      </w:rPr>
+    </w:lvl>
+    <w:lvl w:ilvl="1" w:tplc="0C0C0003" w:tentative="1">
+      <w:start w:val="1"/>
+      <w:numFmt w:val="bullet"/>
+      <w:lvlText w:val="o"/>
+      <w:lvlJc w:val="left"/>
+      <w:pPr>
+        <w:ind w:left="2160" w:hanging="360"/>
+      </w:pPr>
+      <w:rPr>
+        <w:rFonts w:ascii="Courier New" w:hAnsi="Courier New" w:cs="Courier New" w:hint="default"/>
+      </w:rPr>
+    </w:lvl>
+    <w:lvl w:ilvl="2" w:tplc="0C0C0005" w:tentative="1">
+      <w:start w:val="1"/>
+      <w:numFmt w:val="bullet"/>
+      <w:lvlText w:val=""/>
+      <w:lvlJc w:val="left"/>
+      <w:pPr>
+        <w:ind w:left="2880" w:hanging="360"/>
+      </w:pPr>
+      <w:rPr>
+        <w:rFonts w:ascii="Wingdings" w:hAnsi="Wingdings" w:hint="default"/>
+      </w:rPr>
+    </w:lvl>
+    <w:lvl w:ilvl="3" w:tplc="0C0C0001" w:tentative="1">
+      <w:start w:val="1"/>
+      <w:numFmt w:val="bullet"/>
+      <w:lvlText w:val=""/>
+      <w:lvlJc w:val="left"/>
+      <w:pPr>
+        <w:ind w:left="3600" w:hanging="360"/>
+      </w:pPr>
+      <w:rPr>
+        <w:rFonts w:ascii="Symbol" w:hAnsi="Symbol" w:hint="default"/>
+      </w:rPr>
+    </w:lvl>
+    <w:lvl w:ilvl="4" w:tplc="0C0C0003" w:tentative="1">
+      <w:start w:val="1"/>
+      <w:numFmt w:val="bullet"/>
+      <w:lvlText w:val="o"/>
+      <w:lvlJc w:val="left"/>
+      <w:pPr>
+        <w:ind w:left="4320" w:hanging="360"/>
+      </w:pPr>
+      <w:rPr>
+        <w:rFonts w:ascii="Courier New" w:hAnsi="Courier New" w:cs="Courier New" w:hint="default"/>
+      </w:rPr>
+    </w:lvl>
+    <w:lvl w:ilvl="5" w:tplc="0C0C0005" w:tentative="1">
+      <w:start w:val="1"/>
+      <w:numFmt w:val="bullet"/>
+      <w:lvlText w:val=""/>
+      <w:lvlJc w:val="left"/>
+      <w:pPr>
+        <w:ind w:left="5040" w:hanging="360"/>
+      </w:pPr>
+      <w:rPr>
+        <w:rFonts w:ascii="Wingdings" w:hAnsi="Wingdings" w:hint="default"/>
+      </w:rPr>
+    </w:lvl>
+    <w:lvl w:ilvl="6" w:tplc="0C0C0001" w:tentative="1">
+      <w:start w:val="1"/>
+      <w:numFmt w:val="bullet"/>
+      <w:lvlText w:val=""/>
+      <w:lvlJc w:val="left"/>
+      <w:pPr>
+        <w:ind w:left="5760" w:hanging="360"/>
+      </w:pPr>
+      <w:rPr>
+        <w:rFonts w:ascii="Symbol" w:hAnsi="Symbol" w:hint="default"/>
+      </w:rPr>
+    </w:lvl>
+    <w:lvl w:ilvl="7" w:tplc="0C0C0003" w:tentative="1">
+      <w:start w:val="1"/>
+      <w:numFmt w:val="bullet"/>
+      <w:lvlText w:val="o"/>
+      <w:lvlJc w:val="left"/>
+      <w:pPr>
+        <w:ind w:left="6480" w:hanging="360"/>
+      </w:pPr>
+      <w:rPr>
+        <w:rFonts w:ascii="Courier New" w:hAnsi="Courier New" w:cs="Courier New" w:hint="default"/>
+      </w:rPr>
+    </w:lvl>
+    <w:lvl w:ilvl="8" w:tplc="0C0C0005" w:tentative="1">
+      <w:start w:val="1"/>
+      <w:numFmt w:val="bullet"/>
+      <w:lvlText w:val=""/>
+      <w:lvlJc w:val="left"/>
+      <w:pPr>
+        <w:ind w:left="7200" w:hanging="360"/>
+      </w:pPr>
+      <w:rPr>
+        <w:rFonts w:ascii="Wingdings" w:hAnsi="Wingdings" w:hint="default"/>
+      </w:rPr>
+    </w:lvl>
+  </w:abstractNum>
+  <w:abstractNum w:abstractNumId="6">
+    <w:nsid w:val="49C667F8"/>
+    <w:multiLevelType w:val="hybridMultilevel"/>
+    <w:tmpl w:val="D42AC876"/>
+    <w:lvl w:ilvl="0" w:tplc="0C0C0001">
+      <w:start w:val="1"/>
+      <w:numFmt w:val="bullet"/>
+      <w:lvlText w:val=""/>
+      <w:lvlJc w:val="left"/>
+      <w:pPr>
+        <w:ind w:left="720" w:hanging="360"/>
+      </w:pPr>
+      <w:rPr>
+        <w:rFonts w:ascii="Symbol" w:hAnsi="Symbol" w:hint="default"/>
+      </w:rPr>
+    </w:lvl>
+    <w:lvl w:ilvl="1" w:tplc="0C0C0003" w:tentative="1">
+      <w:start w:val="1"/>
+      <w:numFmt w:val="bullet"/>
+      <w:lvlText w:val="o"/>
+      <w:lvlJc w:val="left"/>
+      <w:pPr>
+        <w:ind w:left="1440" w:hanging="360"/>
+      </w:pPr>
+      <w:rPr>
+        <w:rFonts w:ascii="Courier New" w:hAnsi="Courier New" w:cs="Courier New" w:hint="default"/>
+      </w:rPr>
+    </w:lvl>
+    <w:lvl w:ilvl="2" w:tplc="0C0C0005" w:tentative="1">
+      <w:start w:val="1"/>
+      <w:numFmt w:val="bullet"/>
+      <w:lvlText w:val=""/>
+      <w:lvlJc w:val="left"/>
+      <w:pPr>
+        <w:ind w:left="2160" w:hanging="360"/>
+      </w:pPr>
+      <w:rPr>
+        <w:rFonts w:ascii="Wingdings" w:hAnsi="Wingdings" w:hint="default"/>
+      </w:rPr>
+    </w:lvl>
+    <w:lvl w:ilvl="3" w:tplc="0C0C0001" w:tentative="1">
+      <w:start w:val="1"/>
+      <w:numFmt w:val="bullet"/>
+      <w:lvlText w:val=""/>
+      <w:lvlJc w:val="left"/>
+      <w:pPr>
+        <w:ind w:left="2880" w:hanging="360"/>
+      </w:pPr>
+      <w:rPr>
+        <w:rFonts w:ascii="Symbol" w:hAnsi="Symbol" w:hint="default"/>
+      </w:rPr>
+    </w:lvl>
+    <w:lvl w:ilvl="4" w:tplc="0C0C0003" w:tentative="1">
+      <w:start w:val="1"/>
+      <w:numFmt w:val="bullet"/>
+      <w:lvlText w:val="o"/>
+      <w:lvlJc w:val="left"/>
+      <w:pPr>
+        <w:ind w:left="3600" w:hanging="360"/>
+      </w:pPr>
+      <w:rPr>
+        <w:rFonts w:ascii="Courier New" w:hAnsi="Courier New" w:cs="Courier New" w:hint="default"/>
+      </w:rPr>
+    </w:lvl>
+    <w:lvl w:ilvl="5" w:tplc="0C0C0005" w:tentative="1">
+      <w:start w:val="1"/>
+      <w:numFmt w:val="bullet"/>
+      <w:lvlText w:val=""/>
+      <w:lvlJc w:val="left"/>
+      <w:pPr>
+        <w:ind w:left="4320" w:hanging="360"/>
+      </w:pPr>
+      <w:rPr>
+        <w:rFonts w:ascii="Wingdings" w:hAnsi="Wingdings" w:hint="default"/>
+      </w:rPr>
+    </w:lvl>
+    <w:lvl w:ilvl="6" w:tplc="0C0C0001" w:tentative="1">
+      <w:start w:val="1"/>
+      <w:numFmt w:val="bullet"/>
+      <w:lvlText w:val=""/>
+      <w:lvlJc w:val="left"/>
+      <w:pPr>
+        <w:ind w:left="5040" w:hanging="360"/>
+      </w:pPr>
+      <w:rPr>
+        <w:rFonts w:ascii="Symbol" w:hAnsi="Symbol" w:hint="default"/>
+      </w:rPr>
+    </w:lvl>
+    <w:lvl w:ilvl="7" w:tplc="0C0C0003" w:tentative="1">
+      <w:start w:val="1"/>
+      <w:numFmt w:val="bullet"/>
+      <w:lvlText w:val="o"/>
+      <w:lvlJc w:val="left"/>
+      <w:pPr>
+        <w:ind w:left="5760" w:hanging="360"/>
+      </w:pPr>
+      <w:rPr>
+        <w:rFonts w:ascii="Courier New" w:hAnsi="Courier New" w:cs="Courier New" w:hint="default"/>
+      </w:rPr>
+    </w:lvl>
+    <w:lvl w:ilvl="8" w:tplc="0C0C0005" w:tentative="1">
+      <w:start w:val="1"/>
+      <w:numFmt w:val="bullet"/>
+      <w:lvlText w:val=""/>
+      <w:lvlJc w:val="left"/>
+      <w:pPr>
+        <w:ind w:left="6480" w:hanging="360"/>
+      </w:pPr>
+      <w:rPr>
+        <w:rFonts w:ascii="Wingdings" w:hAnsi="Wingdings" w:hint="default"/>
+      </w:rPr>
+    </w:lvl>
+  </w:abstractNum>
+  <w:abstractNum w:abstractNumId="7">
     <w:nsid w:val="49E34487"/>
     <w:multiLevelType w:val="multilevel"/>
     <w:tmpl w:val="57805B0A"/>
@@ -3653,7 +7456,233 @@
       </w:pPr>
     </w:lvl>
   </w:abstractNum>
-  <w:abstractNum w:abstractNumId="2">
+  <w:abstractNum w:abstractNumId="8">
+    <w:nsid w:val="61AB290B"/>
+    <w:multiLevelType w:val="hybridMultilevel"/>
+    <w:tmpl w:val="AB7410A2"/>
+    <w:lvl w:ilvl="0" w:tplc="0C0C0001">
+      <w:start w:val="1"/>
+      <w:numFmt w:val="bullet"/>
+      <w:lvlText w:val=""/>
+      <w:lvlJc w:val="left"/>
+      <w:pPr>
+        <w:ind w:left="720" w:hanging="360"/>
+      </w:pPr>
+      <w:rPr>
+        <w:rFonts w:ascii="Symbol" w:hAnsi="Symbol" w:hint="default"/>
+      </w:rPr>
+    </w:lvl>
+    <w:lvl w:ilvl="1" w:tplc="0C0C0003" w:tentative="1">
+      <w:start w:val="1"/>
+      <w:numFmt w:val="bullet"/>
+      <w:lvlText w:val="o"/>
+      <w:lvlJc w:val="left"/>
+      <w:pPr>
+        <w:ind w:left="1440" w:hanging="360"/>
+      </w:pPr>
+      <w:rPr>
+        <w:rFonts w:ascii="Courier New" w:hAnsi="Courier New" w:cs="Courier New" w:hint="default"/>
+      </w:rPr>
+    </w:lvl>
+    <w:lvl w:ilvl="2" w:tplc="0C0C0005" w:tentative="1">
+      <w:start w:val="1"/>
+      <w:numFmt w:val="bullet"/>
+      <w:lvlText w:val=""/>
+      <w:lvlJc w:val="left"/>
+      <w:pPr>
+        <w:ind w:left="2160" w:hanging="360"/>
+      </w:pPr>
+      <w:rPr>
+        <w:rFonts w:ascii="Wingdings" w:hAnsi="Wingdings" w:hint="default"/>
+      </w:rPr>
+    </w:lvl>
+    <w:lvl w:ilvl="3" w:tplc="0C0C0001" w:tentative="1">
+      <w:start w:val="1"/>
+      <w:numFmt w:val="bullet"/>
+      <w:lvlText w:val=""/>
+      <w:lvlJc w:val="left"/>
+      <w:pPr>
+        <w:ind w:left="2880" w:hanging="360"/>
+      </w:pPr>
+      <w:rPr>
+        <w:rFonts w:ascii="Symbol" w:hAnsi="Symbol" w:hint="default"/>
+      </w:rPr>
+    </w:lvl>
+    <w:lvl w:ilvl="4" w:tplc="0C0C0003" w:tentative="1">
+      <w:start w:val="1"/>
+      <w:numFmt w:val="bullet"/>
+      <w:lvlText w:val="o"/>
+      <w:lvlJc w:val="left"/>
+      <w:pPr>
+        <w:ind w:left="3600" w:hanging="360"/>
+      </w:pPr>
+      <w:rPr>
+        <w:rFonts w:ascii="Courier New" w:hAnsi="Courier New" w:cs="Courier New" w:hint="default"/>
+      </w:rPr>
+    </w:lvl>
+    <w:lvl w:ilvl="5" w:tplc="0C0C0005" w:tentative="1">
+      <w:start w:val="1"/>
+      <w:numFmt w:val="bullet"/>
+      <w:lvlText w:val=""/>
+      <w:lvlJc w:val="left"/>
+      <w:pPr>
+        <w:ind w:left="4320" w:hanging="360"/>
+      </w:pPr>
+      <w:rPr>
+        <w:rFonts w:ascii="Wingdings" w:hAnsi="Wingdings" w:hint="default"/>
+      </w:rPr>
+    </w:lvl>
+    <w:lvl w:ilvl="6" w:tplc="0C0C0001" w:tentative="1">
+      <w:start w:val="1"/>
+      <w:numFmt w:val="bullet"/>
+      <w:lvlText w:val=""/>
+      <w:lvlJc w:val="left"/>
+      <w:pPr>
+        <w:ind w:left="5040" w:hanging="360"/>
+      </w:pPr>
+      <w:rPr>
+        <w:rFonts w:ascii="Symbol" w:hAnsi="Symbol" w:hint="default"/>
+      </w:rPr>
+    </w:lvl>
+    <w:lvl w:ilvl="7" w:tplc="0C0C0003" w:tentative="1">
+      <w:start w:val="1"/>
+      <w:numFmt w:val="bullet"/>
+      <w:lvlText w:val="o"/>
+      <w:lvlJc w:val="left"/>
+      <w:pPr>
+        <w:ind w:left="5760" w:hanging="360"/>
+      </w:pPr>
+      <w:rPr>
+        <w:rFonts w:ascii="Courier New" w:hAnsi="Courier New" w:cs="Courier New" w:hint="default"/>
+      </w:rPr>
+    </w:lvl>
+    <w:lvl w:ilvl="8" w:tplc="0C0C0005" w:tentative="1">
+      <w:start w:val="1"/>
+      <w:numFmt w:val="bullet"/>
+      <w:lvlText w:val=""/>
+      <w:lvlJc w:val="left"/>
+      <w:pPr>
+        <w:ind w:left="6480" w:hanging="360"/>
+      </w:pPr>
+      <w:rPr>
+        <w:rFonts w:ascii="Wingdings" w:hAnsi="Wingdings" w:hint="default"/>
+      </w:rPr>
+    </w:lvl>
+  </w:abstractNum>
+  <w:abstractNum w:abstractNumId="9">
+    <w:nsid w:val="6A25645A"/>
+    <w:multiLevelType w:val="hybridMultilevel"/>
+    <w:tmpl w:val="52921FAA"/>
+    <w:lvl w:ilvl="0" w:tplc="0C0C0001">
+      <w:start w:val="1"/>
+      <w:numFmt w:val="bullet"/>
+      <w:lvlText w:val=""/>
+      <w:lvlJc w:val="left"/>
+      <w:pPr>
+        <w:ind w:left="720" w:hanging="360"/>
+      </w:pPr>
+      <w:rPr>
+        <w:rFonts w:ascii="Symbol" w:hAnsi="Symbol" w:hint="default"/>
+      </w:rPr>
+    </w:lvl>
+    <w:lvl w:ilvl="1" w:tplc="0C0C0003" w:tentative="1">
+      <w:start w:val="1"/>
+      <w:numFmt w:val="bullet"/>
+      <w:lvlText w:val="o"/>
+      <w:lvlJc w:val="left"/>
+      <w:pPr>
+        <w:ind w:left="1440" w:hanging="360"/>
+      </w:pPr>
+      <w:rPr>
+        <w:rFonts w:ascii="Courier New" w:hAnsi="Courier New" w:cs="Courier New" w:hint="default"/>
+      </w:rPr>
+    </w:lvl>
+    <w:lvl w:ilvl="2" w:tplc="0C0C0005" w:tentative="1">
+      <w:start w:val="1"/>
+      <w:numFmt w:val="bullet"/>
+      <w:lvlText w:val=""/>
+      <w:lvlJc w:val="left"/>
+      <w:pPr>
+        <w:ind w:left="2160" w:hanging="360"/>
+      </w:pPr>
+      <w:rPr>
+        <w:rFonts w:ascii="Wingdings" w:hAnsi="Wingdings" w:hint="default"/>
+      </w:rPr>
+    </w:lvl>
+    <w:lvl w:ilvl="3" w:tplc="0C0C0001" w:tentative="1">
+      <w:start w:val="1"/>
+      <w:numFmt w:val="bullet"/>
+      <w:lvlText w:val=""/>
+      <w:lvlJc w:val="left"/>
+      <w:pPr>
+        <w:ind w:left="2880" w:hanging="360"/>
+      </w:pPr>
+      <w:rPr>
+        <w:rFonts w:ascii="Symbol" w:hAnsi="Symbol" w:hint="default"/>
+      </w:rPr>
+    </w:lvl>
+    <w:lvl w:ilvl="4" w:tplc="0C0C0003" w:tentative="1">
+      <w:start w:val="1"/>
+      <w:numFmt w:val="bullet"/>
+      <w:lvlText w:val="o"/>
+      <w:lvlJc w:val="left"/>
+      <w:pPr>
+        <w:ind w:left="3600" w:hanging="360"/>
+      </w:pPr>
+      <w:rPr>
+        <w:rFonts w:ascii="Courier New" w:hAnsi="Courier New" w:cs="Courier New" w:hint="default"/>
+      </w:rPr>
+    </w:lvl>
+    <w:lvl w:ilvl="5" w:tplc="0C0C0005" w:tentative="1">
+      <w:start w:val="1"/>
+      <w:numFmt w:val="bullet"/>
+      <w:lvlText w:val=""/>
+      <w:lvlJc w:val="left"/>
+      <w:pPr>
+        <w:ind w:left="4320" w:hanging="360"/>
+      </w:pPr>
+      <w:rPr>
+        <w:rFonts w:ascii="Wingdings" w:hAnsi="Wingdings" w:hint="default"/>
+      </w:rPr>
+    </w:lvl>
+    <w:lvl w:ilvl="6" w:tplc="0C0C0001" w:tentative="1">
+      <w:start w:val="1"/>
+      <w:numFmt w:val="bullet"/>
+      <w:lvlText w:val=""/>
+      <w:lvlJc w:val="left"/>
+      <w:pPr>
+        <w:ind w:left="5040" w:hanging="360"/>
+      </w:pPr>
+      <w:rPr>
+        <w:rFonts w:ascii="Symbol" w:hAnsi="Symbol" w:hint="default"/>
+      </w:rPr>
+    </w:lvl>
+    <w:lvl w:ilvl="7" w:tplc="0C0C0003" w:tentative="1">
+      <w:start w:val="1"/>
+      <w:numFmt w:val="bullet"/>
+      <w:lvlText w:val="o"/>
+      <w:lvlJc w:val="left"/>
+      <w:pPr>
+        <w:ind w:left="5760" w:hanging="360"/>
+      </w:pPr>
+      <w:rPr>
+        <w:rFonts w:ascii="Courier New" w:hAnsi="Courier New" w:cs="Courier New" w:hint="default"/>
+      </w:rPr>
+    </w:lvl>
+    <w:lvl w:ilvl="8" w:tplc="0C0C0005" w:tentative="1">
+      <w:start w:val="1"/>
+      <w:numFmt w:val="bullet"/>
+      <w:lvlText w:val=""/>
+      <w:lvlJc w:val="left"/>
+      <w:pPr>
+        <w:ind w:left="6480" w:hanging="360"/>
+      </w:pPr>
+      <w:rPr>
+        <w:rFonts w:ascii="Wingdings" w:hAnsi="Wingdings" w:hint="default"/>
+      </w:rPr>
+    </w:lvl>
+  </w:abstractNum>
+  <w:abstractNum w:abstractNumId="10">
     <w:nsid w:val="6E30740D"/>
     <w:multiLevelType w:val="multilevel"/>
     <w:tmpl w:val="F3A215EE"/>
@@ -3793,7 +7822,346 @@
       </w:rPr>
     </w:lvl>
   </w:abstractNum>
-  <w:abstractNum w:abstractNumId="3">
+  <w:abstractNum w:abstractNumId="11">
+    <w:nsid w:val="720569BB"/>
+    <w:multiLevelType w:val="hybridMultilevel"/>
+    <w:tmpl w:val="E918C466"/>
+    <w:lvl w:ilvl="0" w:tplc="0C0C0001">
+      <w:start w:val="1"/>
+      <w:numFmt w:val="bullet"/>
+      <w:lvlText w:val=""/>
+      <w:lvlJc w:val="left"/>
+      <w:pPr>
+        <w:ind w:left="720" w:hanging="360"/>
+      </w:pPr>
+      <w:rPr>
+        <w:rFonts w:ascii="Symbol" w:hAnsi="Symbol" w:hint="default"/>
+      </w:rPr>
+    </w:lvl>
+    <w:lvl w:ilvl="1" w:tplc="0C0C0003" w:tentative="1">
+      <w:start w:val="1"/>
+      <w:numFmt w:val="bullet"/>
+      <w:lvlText w:val="o"/>
+      <w:lvlJc w:val="left"/>
+      <w:pPr>
+        <w:ind w:left="1440" w:hanging="360"/>
+      </w:pPr>
+      <w:rPr>
+        <w:rFonts w:ascii="Courier New" w:hAnsi="Courier New" w:cs="Courier New" w:hint="default"/>
+      </w:rPr>
+    </w:lvl>
+    <w:lvl w:ilvl="2" w:tplc="0C0C0005" w:tentative="1">
+      <w:start w:val="1"/>
+      <w:numFmt w:val="bullet"/>
+      <w:lvlText w:val=""/>
+      <w:lvlJc w:val="left"/>
+      <w:pPr>
+        <w:ind w:left="2160" w:hanging="360"/>
+      </w:pPr>
+      <w:rPr>
+        <w:rFonts w:ascii="Wingdings" w:hAnsi="Wingdings" w:hint="default"/>
+      </w:rPr>
+    </w:lvl>
+    <w:lvl w:ilvl="3" w:tplc="0C0C0001" w:tentative="1">
+      <w:start w:val="1"/>
+      <w:numFmt w:val="bullet"/>
+      <w:lvlText w:val=""/>
+      <w:lvlJc w:val="left"/>
+      <w:pPr>
+        <w:ind w:left="2880" w:hanging="360"/>
+      </w:pPr>
+      <w:rPr>
+        <w:rFonts w:ascii="Symbol" w:hAnsi="Symbol" w:hint="default"/>
+      </w:rPr>
+    </w:lvl>
+    <w:lvl w:ilvl="4" w:tplc="0C0C0003" w:tentative="1">
+      <w:start w:val="1"/>
+      <w:numFmt w:val="bullet"/>
+      <w:lvlText w:val="o"/>
+      <w:lvlJc w:val="left"/>
+      <w:pPr>
+        <w:ind w:left="3600" w:hanging="360"/>
+      </w:pPr>
+      <w:rPr>
+        <w:rFonts w:ascii="Courier New" w:hAnsi="Courier New" w:cs="Courier New" w:hint="default"/>
+      </w:rPr>
+    </w:lvl>
+    <w:lvl w:ilvl="5" w:tplc="0C0C0005" w:tentative="1">
+      <w:start w:val="1"/>
+      <w:numFmt w:val="bullet"/>
+      <w:lvlText w:val=""/>
+      <w:lvlJc w:val="left"/>
+      <w:pPr>
+        <w:ind w:left="4320" w:hanging="360"/>
+      </w:pPr>
+      <w:rPr>
+        <w:rFonts w:ascii="Wingdings" w:hAnsi="Wingdings" w:hint="default"/>
+      </w:rPr>
+    </w:lvl>
+    <w:lvl w:ilvl="6" w:tplc="0C0C0001" w:tentative="1">
+      <w:start w:val="1"/>
+      <w:numFmt w:val="bullet"/>
+      <w:lvlText w:val=""/>
+      <w:lvlJc w:val="left"/>
+      <w:pPr>
+        <w:ind w:left="5040" w:hanging="360"/>
+      </w:pPr>
+      <w:rPr>
+        <w:rFonts w:ascii="Symbol" w:hAnsi="Symbol" w:hint="default"/>
+      </w:rPr>
+    </w:lvl>
+    <w:lvl w:ilvl="7" w:tplc="0C0C0003" w:tentative="1">
+      <w:start w:val="1"/>
+      <w:numFmt w:val="bullet"/>
+      <w:lvlText w:val="o"/>
+      <w:lvlJc w:val="left"/>
+      <w:pPr>
+        <w:ind w:left="5760" w:hanging="360"/>
+      </w:pPr>
+      <w:rPr>
+        <w:rFonts w:ascii="Courier New" w:hAnsi="Courier New" w:cs="Courier New" w:hint="default"/>
+      </w:rPr>
+    </w:lvl>
+    <w:lvl w:ilvl="8" w:tplc="0C0C0005" w:tentative="1">
+      <w:start w:val="1"/>
+      <w:numFmt w:val="bullet"/>
+      <w:lvlText w:val=""/>
+      <w:lvlJc w:val="left"/>
+      <w:pPr>
+        <w:ind w:left="6480" w:hanging="360"/>
+      </w:pPr>
+      <w:rPr>
+        <w:rFonts w:ascii="Wingdings" w:hAnsi="Wingdings" w:hint="default"/>
+      </w:rPr>
+    </w:lvl>
+  </w:abstractNum>
+  <w:abstractNum w:abstractNumId="12">
+    <w:nsid w:val="765033C9"/>
+    <w:multiLevelType w:val="hybridMultilevel"/>
+    <w:tmpl w:val="DE3668EE"/>
+    <w:lvl w:ilvl="0" w:tplc="0C0C0001">
+      <w:start w:val="1"/>
+      <w:numFmt w:val="bullet"/>
+      <w:lvlText w:val=""/>
+      <w:lvlJc w:val="left"/>
+      <w:pPr>
+        <w:ind w:left="720" w:hanging="360"/>
+      </w:pPr>
+      <w:rPr>
+        <w:rFonts w:ascii="Symbol" w:hAnsi="Symbol" w:hint="default"/>
+      </w:rPr>
+    </w:lvl>
+    <w:lvl w:ilvl="1" w:tplc="0C0C0003" w:tentative="1">
+      <w:start w:val="1"/>
+      <w:numFmt w:val="bullet"/>
+      <w:lvlText w:val="o"/>
+      <w:lvlJc w:val="left"/>
+      <w:pPr>
+        <w:ind w:left="1440" w:hanging="360"/>
+      </w:pPr>
+      <w:rPr>
+        <w:rFonts w:ascii="Courier New" w:hAnsi="Courier New" w:cs="Courier New" w:hint="default"/>
+      </w:rPr>
+    </w:lvl>
+    <w:lvl w:ilvl="2" w:tplc="0C0C0005" w:tentative="1">
+      <w:start w:val="1"/>
+      <w:numFmt w:val="bullet"/>
+      <w:lvlText w:val=""/>
+      <w:lvlJc w:val="left"/>
+      <w:pPr>
+        <w:ind w:left="2160" w:hanging="360"/>
+      </w:pPr>
+      <w:rPr>
+        <w:rFonts w:ascii="Wingdings" w:hAnsi="Wingdings" w:hint="default"/>
+      </w:rPr>
+    </w:lvl>
+    <w:lvl w:ilvl="3" w:tplc="0C0C0001" w:tentative="1">
+      <w:start w:val="1"/>
+      <w:numFmt w:val="bullet"/>
+      <w:lvlText w:val=""/>
+      <w:lvlJc w:val="left"/>
+      <w:pPr>
+        <w:ind w:left="2880" w:hanging="360"/>
+      </w:pPr>
+      <w:rPr>
+        <w:rFonts w:ascii="Symbol" w:hAnsi="Symbol" w:hint="default"/>
+      </w:rPr>
+    </w:lvl>
+    <w:lvl w:ilvl="4" w:tplc="0C0C0003" w:tentative="1">
+      <w:start w:val="1"/>
+      <w:numFmt w:val="bullet"/>
+      <w:lvlText w:val="o"/>
+      <w:lvlJc w:val="left"/>
+      <w:pPr>
+        <w:ind w:left="3600" w:hanging="360"/>
+      </w:pPr>
+      <w:rPr>
+        <w:rFonts w:ascii="Courier New" w:hAnsi="Courier New" w:cs="Courier New" w:hint="default"/>
+      </w:rPr>
+    </w:lvl>
+    <w:lvl w:ilvl="5" w:tplc="0C0C0005" w:tentative="1">
+      <w:start w:val="1"/>
+      <w:numFmt w:val="bullet"/>
+      <w:lvlText w:val=""/>
+      <w:lvlJc w:val="left"/>
+      <w:pPr>
+        <w:ind w:left="4320" w:hanging="360"/>
+      </w:pPr>
+      <w:rPr>
+        <w:rFonts w:ascii="Wingdings" w:hAnsi="Wingdings" w:hint="default"/>
+      </w:rPr>
+    </w:lvl>
+    <w:lvl w:ilvl="6" w:tplc="0C0C0001" w:tentative="1">
+      <w:start w:val="1"/>
+      <w:numFmt w:val="bullet"/>
+      <w:lvlText w:val=""/>
+      <w:lvlJc w:val="left"/>
+      <w:pPr>
+        <w:ind w:left="5040" w:hanging="360"/>
+      </w:pPr>
+      <w:rPr>
+        <w:rFonts w:ascii="Symbol" w:hAnsi="Symbol" w:hint="default"/>
+      </w:rPr>
+    </w:lvl>
+    <w:lvl w:ilvl="7" w:tplc="0C0C0003" w:tentative="1">
+      <w:start w:val="1"/>
+      <w:numFmt w:val="bullet"/>
+      <w:lvlText w:val="o"/>
+      <w:lvlJc w:val="left"/>
+      <w:pPr>
+        <w:ind w:left="5760" w:hanging="360"/>
+      </w:pPr>
+      <w:rPr>
+        <w:rFonts w:ascii="Courier New" w:hAnsi="Courier New" w:cs="Courier New" w:hint="default"/>
+      </w:rPr>
+    </w:lvl>
+    <w:lvl w:ilvl="8" w:tplc="0C0C0005" w:tentative="1">
+      <w:start w:val="1"/>
+      <w:numFmt w:val="bullet"/>
+      <w:lvlText w:val=""/>
+      <w:lvlJc w:val="left"/>
+      <w:pPr>
+        <w:ind w:left="6480" w:hanging="360"/>
+      </w:pPr>
+      <w:rPr>
+        <w:rFonts w:ascii="Wingdings" w:hAnsi="Wingdings" w:hint="default"/>
+      </w:rPr>
+    </w:lvl>
+  </w:abstractNum>
+  <w:abstractNum w:abstractNumId="13">
+    <w:nsid w:val="7C576141"/>
+    <w:multiLevelType w:val="hybridMultilevel"/>
+    <w:tmpl w:val="F3FEEE34"/>
+    <w:lvl w:ilvl="0" w:tplc="0C0C0001">
+      <w:start w:val="1"/>
+      <w:numFmt w:val="bullet"/>
+      <w:lvlText w:val=""/>
+      <w:lvlJc w:val="left"/>
+      <w:pPr>
+        <w:ind w:left="720" w:hanging="360"/>
+      </w:pPr>
+      <w:rPr>
+        <w:rFonts w:ascii="Symbol" w:hAnsi="Symbol" w:hint="default"/>
+      </w:rPr>
+    </w:lvl>
+    <w:lvl w:ilvl="1" w:tplc="0C0C0003" w:tentative="1">
+      <w:start w:val="1"/>
+      <w:numFmt w:val="bullet"/>
+      <w:lvlText w:val="o"/>
+      <w:lvlJc w:val="left"/>
+      <w:pPr>
+        <w:ind w:left="1440" w:hanging="360"/>
+      </w:pPr>
+      <w:rPr>
+        <w:rFonts w:ascii="Courier New" w:hAnsi="Courier New" w:cs="Courier New" w:hint="default"/>
+      </w:rPr>
+    </w:lvl>
+    <w:lvl w:ilvl="2" w:tplc="0C0C0005" w:tentative="1">
+      <w:start w:val="1"/>
+      <w:numFmt w:val="bullet"/>
+      <w:lvlText w:val=""/>
+      <w:lvlJc w:val="left"/>
+      <w:pPr>
+        <w:ind w:left="2160" w:hanging="360"/>
+      </w:pPr>
+      <w:rPr>
+        <w:rFonts w:ascii="Wingdings" w:hAnsi="Wingdings" w:hint="default"/>
+      </w:rPr>
+    </w:lvl>
+    <w:lvl w:ilvl="3" w:tplc="0C0C0001" w:tentative="1">
+      <w:start w:val="1"/>
+      <w:numFmt w:val="bullet"/>
+      <w:lvlText w:val=""/>
+      <w:lvlJc w:val="left"/>
+      <w:pPr>
+        <w:ind w:left="2880" w:hanging="360"/>
+      </w:pPr>
+      <w:rPr>
+        <w:rFonts w:ascii="Symbol" w:hAnsi="Symbol" w:hint="default"/>
+      </w:rPr>
+    </w:lvl>
+    <w:lvl w:ilvl="4" w:tplc="0C0C0003" w:tentative="1">
+      <w:start w:val="1"/>
+      <w:numFmt w:val="bullet"/>
+      <w:lvlText w:val="o"/>
+      <w:lvlJc w:val="left"/>
+      <w:pPr>
+        <w:ind w:left="3600" w:hanging="360"/>
+      </w:pPr>
+      <w:rPr>
+        <w:rFonts w:ascii="Courier New" w:hAnsi="Courier New" w:cs="Courier New" w:hint="default"/>
+      </w:rPr>
+    </w:lvl>
+    <w:lvl w:ilvl="5" w:tplc="0C0C0005" w:tentative="1">
+      <w:start w:val="1"/>
+      <w:numFmt w:val="bullet"/>
+      <w:lvlText w:val=""/>
+      <w:lvlJc w:val="left"/>
+      <w:pPr>
+        <w:ind w:left="4320" w:hanging="360"/>
+      </w:pPr>
+      <w:rPr>
+        <w:rFonts w:ascii="Wingdings" w:hAnsi="Wingdings" w:hint="default"/>
+      </w:rPr>
+    </w:lvl>
+    <w:lvl w:ilvl="6" w:tplc="0C0C0001" w:tentative="1">
+      <w:start w:val="1"/>
+      <w:numFmt w:val="bullet"/>
+      <w:lvlText w:val=""/>
+      <w:lvlJc w:val="left"/>
+      <w:pPr>
+        <w:ind w:left="5040" w:hanging="360"/>
+      </w:pPr>
+      <w:rPr>
+        <w:rFonts w:ascii="Symbol" w:hAnsi="Symbol" w:hint="default"/>
+      </w:rPr>
+    </w:lvl>
+    <w:lvl w:ilvl="7" w:tplc="0C0C0003" w:tentative="1">
+      <w:start w:val="1"/>
+      <w:numFmt w:val="bullet"/>
+      <w:lvlText w:val="o"/>
+      <w:lvlJc w:val="left"/>
+      <w:pPr>
+        <w:ind w:left="5760" w:hanging="360"/>
+      </w:pPr>
+      <w:rPr>
+        <w:rFonts w:ascii="Courier New" w:hAnsi="Courier New" w:cs="Courier New" w:hint="default"/>
+      </w:rPr>
+    </w:lvl>
+    <w:lvl w:ilvl="8" w:tplc="0C0C0005" w:tentative="1">
+      <w:start w:val="1"/>
+      <w:numFmt w:val="bullet"/>
+      <w:lvlText w:val=""/>
+      <w:lvlJc w:val="left"/>
+      <w:pPr>
+        <w:ind w:left="6480" w:hanging="360"/>
+      </w:pPr>
+      <w:rPr>
+        <w:rFonts w:ascii="Wingdings" w:hAnsi="Wingdings" w:hint="default"/>
+      </w:rPr>
+    </w:lvl>
+  </w:abstractNum>
+  <w:abstractNum w:abstractNumId="14">
     <w:nsid w:val="7FA53C63"/>
     <w:multiLevelType w:val="multilevel"/>
     <w:tmpl w:val="E07A29BE"/>
@@ -3934,22 +8302,55 @@
     </w:lvl>
   </w:abstractNum>
   <w:num w:numId="1">
+    <w:abstractNumId w:val="14"/>
+  </w:num>
+  <w:num w:numId="2">
+    <w:abstractNumId w:val="10"/>
+  </w:num>
+  <w:num w:numId="3">
+    <w:abstractNumId w:val="7"/>
+  </w:num>
+  <w:num w:numId="4">
+    <w:abstractNumId w:val="2"/>
+  </w:num>
+  <w:num w:numId="5">
+    <w:abstractNumId w:val="5"/>
+  </w:num>
+  <w:num w:numId="6">
+    <w:abstractNumId w:val="12"/>
+  </w:num>
+  <w:num w:numId="7">
+    <w:abstractNumId w:val="6"/>
+  </w:num>
+  <w:num w:numId="8">
+    <w:abstractNumId w:val="8"/>
+  </w:num>
+  <w:num w:numId="9">
+    <w:abstractNumId w:val="0"/>
+  </w:num>
+  <w:num w:numId="10">
+    <w:abstractNumId w:val="11"/>
+  </w:num>
+  <w:num w:numId="11">
+    <w:abstractNumId w:val="4"/>
+  </w:num>
+  <w:num w:numId="12">
+    <w:abstractNumId w:val="9"/>
+  </w:num>
+  <w:num w:numId="13">
     <w:abstractNumId w:val="3"/>
   </w:num>
-  <w:num w:numId="2">
-    <w:abstractNumId w:val="2"/>
+  <w:num w:numId="14">
+    <w:abstractNumId w:val="13"/>
   </w:num>
-  <w:num w:numId="3">
+  <w:num w:numId="15">
     <w:abstractNumId w:val="1"/>
-  </w:num>
-  <w:num w:numId="4">
-    <w:abstractNumId w:val="0"/>
   </w:num>
 </w:numbering>
 </file>
 
 <file path=word/styles.xml><?xml version="1.0" encoding="utf-8"?>
-<w:styles xmlns:mc="http://schemas.openxmlformats.org/markup-compatibility/2006" xmlns:r="http://schemas.openxmlformats.org/officeDocument/2006/relationships" xmlns:w="http://schemas.openxmlformats.org/wordprocessingml/2006/main" xmlns:w14="http://schemas.microsoft.com/office/word/2010/wordml" mc:Ignorable="w14">
+<w:styles xmlns:r="http://schemas.openxmlformats.org/officeDocument/2006/relationships" xmlns:w="http://schemas.openxmlformats.org/wordprocessingml/2006/main">
   <w:docDefaults>
     <w:rPrDefault>
       <w:rPr>
@@ -4112,10 +8513,11 @@
       <w:sz w:val="25"/>
     </w:rPr>
   </w:style>
-  <w:style w:type="paragraph" w:styleId="Heading1">
+  <w:style w:type="paragraph" w:styleId="Titre1">
     <w:name w:val="heading 1"/>
     <w:basedOn w:val="Heading"/>
     <w:qFormat/>
+    <w:rsid w:val="0096573D"/>
     <w:pPr>
       <w:outlineLvl w:val="0"/>
     </w:pPr>
@@ -4126,10 +8528,11 @@
       <w:szCs w:val="36"/>
     </w:rPr>
   </w:style>
-  <w:style w:type="paragraph" w:styleId="Heading2">
+  <w:style w:type="paragraph" w:styleId="Titre2">
     <w:name w:val="heading 2"/>
     <w:basedOn w:val="Heading"/>
     <w:qFormat/>
+    <w:rsid w:val="0096573D"/>
     <w:pPr>
       <w:spacing w:before="200"/>
       <w:outlineLvl w:val="1"/>
@@ -4141,10 +8544,11 @@
       <w:szCs w:val="32"/>
     </w:rPr>
   </w:style>
-  <w:style w:type="paragraph" w:styleId="Heading3">
+  <w:style w:type="paragraph" w:styleId="Titre3">
     <w:name w:val="heading 3"/>
     <w:basedOn w:val="Heading"/>
     <w:qFormat/>
+    <w:rsid w:val="0096573D"/>
     <w:pPr>
       <w:spacing w:before="140"/>
       <w:outlineLvl w:val="2"/>
@@ -4155,17 +8559,18 @@
       <w:color w:val="808080"/>
     </w:rPr>
   </w:style>
-  <w:style w:type="character" w:default="1" w:styleId="DefaultParagraphFont">
+  <w:style w:type="character" w:default="1" w:styleId="Policepardfaut">
     <w:name w:val="Default Paragraph Font"/>
     <w:uiPriority w:val="1"/>
     <w:semiHidden/>
     <w:unhideWhenUsed/>
   </w:style>
-  <w:style w:type="table" w:default="1" w:styleId="TableNormal">
+  <w:style w:type="table" w:default="1" w:styleId="TableauNormal">
     <w:name w:val="Normal Table"/>
     <w:uiPriority w:val="99"/>
     <w:semiHidden/>
     <w:unhideWhenUsed/>
+    <w:qFormat/>
     <w:tblPr>
       <w:tblInd w:w="0" w:type="dxa"/>
       <w:tblCellMar>
@@ -4176,7 +8581,7 @@
       </w:tblCellMar>
     </w:tblPr>
   </w:style>
-  <w:style w:type="numbering" w:default="1" w:styleId="NoList">
+  <w:style w:type="numbering" w:default="1" w:styleId="Aucuneliste">
     <w:name w:val="No List"/>
     <w:uiPriority w:val="99"/>
     <w:semiHidden/>
@@ -4185,14 +8590,15 @@
   <w:style w:type="character" w:customStyle="1" w:styleId="Bullets">
     <w:name w:val="Bullets"/>
     <w:qFormat/>
+    <w:rsid w:val="0096573D"/>
     <w:rPr>
       <w:rFonts w:ascii="OpenSymbol" w:eastAsia="OpenSymbol" w:hAnsi="OpenSymbol" w:cs="OpenSymbol"/>
     </w:rPr>
   </w:style>
-  <w:style w:type="character" w:customStyle="1" w:styleId="BalloonTextChar">
-    <w:name w:val="Balloon Text Char"/>
-    <w:basedOn w:val="DefaultParagraphFont"/>
-    <w:link w:val="BalloonText"/>
+  <w:style w:type="character" w:customStyle="1" w:styleId="TextedebullesCar">
+    <w:name w:val="Texte de bulles Car"/>
+    <w:basedOn w:val="Policepardfaut"/>
+    <w:link w:val="Textedebulles"/>
     <w:uiPriority w:val="99"/>
     <w:semiHidden/>
     <w:qFormat/>
@@ -4207,6 +8613,7 @@
   <w:style w:type="character" w:customStyle="1" w:styleId="ListLabel1">
     <w:name w:val="ListLabel 1"/>
     <w:qFormat/>
+    <w:rsid w:val="0096573D"/>
     <w:rPr>
       <w:rFonts w:cs="Symbol"/>
     </w:rPr>
@@ -4214,6 +8621,7 @@
   <w:style w:type="character" w:customStyle="1" w:styleId="ListLabel2">
     <w:name w:val="ListLabel 2"/>
     <w:qFormat/>
+    <w:rsid w:val="0096573D"/>
     <w:rPr>
       <w:rFonts w:cs="OpenSymbol"/>
     </w:rPr>
@@ -4223,6 +8631,7 @@
     <w:basedOn w:val="Normal"/>
     <w:next w:val="TextBody"/>
     <w:qFormat/>
+    <w:rsid w:val="0096573D"/>
     <w:pPr>
       <w:keepNext/>
       <w:spacing w:before="240" w:after="120"/>
@@ -4236,18 +8645,21 @@
   <w:style w:type="paragraph" w:customStyle="1" w:styleId="TextBody">
     <w:name w:val="Text Body"/>
     <w:basedOn w:val="Normal"/>
+    <w:rsid w:val="0096573D"/>
     <w:pPr>
       <w:spacing w:after="140" w:line="288" w:lineRule="auto"/>
     </w:pPr>
   </w:style>
-  <w:style w:type="paragraph" w:styleId="List">
+  <w:style w:type="paragraph" w:styleId="Liste">
     <w:name w:val="List"/>
     <w:basedOn w:val="TextBody"/>
+    <w:rsid w:val="0096573D"/>
   </w:style>
-  <w:style w:type="paragraph" w:styleId="Caption">
+  <w:style w:type="paragraph" w:styleId="Lgende">
     <w:name w:val="caption"/>
     <w:basedOn w:val="Normal"/>
     <w:qFormat/>
+    <w:rsid w:val="0096573D"/>
     <w:pPr>
       <w:suppressLineNumbers/>
       <w:spacing w:before="120" w:after="120"/>
@@ -4261,6 +8673,7 @@
     <w:name w:val="Index"/>
     <w:basedOn w:val="Normal"/>
     <w:qFormat/>
+    <w:rsid w:val="0096573D"/>
     <w:pPr>
       <w:suppressLineNumbers/>
     </w:pPr>
@@ -4269,15 +8682,17 @@
     <w:name w:val="Quotations"/>
     <w:basedOn w:val="Normal"/>
     <w:qFormat/>
+    <w:rsid w:val="0096573D"/>
     <w:pPr>
       <w:spacing w:after="283"/>
       <w:ind w:left="567" w:right="567"/>
     </w:pPr>
   </w:style>
-  <w:style w:type="paragraph" w:styleId="Title">
+  <w:style w:type="paragraph" w:styleId="Titre">
     <w:name w:val="Title"/>
     <w:basedOn w:val="Heading"/>
     <w:qFormat/>
+    <w:rsid w:val="0096573D"/>
     <w:pPr>
       <w:jc w:val="center"/>
     </w:pPr>
@@ -4288,10 +8703,11 @@
       <w:szCs w:val="56"/>
     </w:rPr>
   </w:style>
-  <w:style w:type="paragraph" w:styleId="Subtitle">
+  <w:style w:type="paragraph" w:styleId="Sous-titre">
     <w:name w:val="Subtitle"/>
     <w:basedOn w:val="Heading"/>
     <w:qFormat/>
+    <w:rsid w:val="0096573D"/>
     <w:pPr>
       <w:spacing w:before="60"/>
       <w:jc w:val="center"/>
@@ -4305,6 +8721,7 @@
     <w:name w:val="Table Contents"/>
     <w:basedOn w:val="Normal"/>
     <w:qFormat/>
+    <w:rsid w:val="0096573D"/>
     <w:pPr>
       <w:suppressLineNumbers/>
     </w:pPr>
@@ -4313,6 +8730,7 @@
     <w:name w:val="Table Heading"/>
     <w:basedOn w:val="TableContents"/>
     <w:qFormat/>
+    <w:rsid w:val="0096573D"/>
     <w:pPr>
       <w:jc w:val="center"/>
     </w:pPr>
@@ -4324,11 +8742,12 @@
   <w:style w:type="paragraph" w:customStyle="1" w:styleId="ContentsHeading">
     <w:name w:val="Contents Heading"/>
     <w:basedOn w:val="Heading"/>
+    <w:rsid w:val="0096573D"/>
   </w:style>
-  <w:style w:type="paragraph" w:styleId="BalloonText">
+  <w:style w:type="paragraph" w:styleId="Textedebulles">
     <w:name w:val="Balloon Text"/>
     <w:basedOn w:val="Normal"/>
-    <w:link w:val="BalloonTextChar"/>
+    <w:link w:val="TextedebullesCar"/>
     <w:uiPriority w:val="99"/>
     <w:semiHidden/>
     <w:unhideWhenUsed/>
@@ -4340,9 +8759,9 @@
       <w:szCs w:val="14"/>
     </w:rPr>
   </w:style>
-  <w:style w:type="paragraph" w:styleId="TOCHeading">
+  <w:style w:type="paragraph" w:styleId="En-ttedetabledesmatires">
     <w:name w:val="TOC Heading"/>
-    <w:basedOn w:val="Heading1"/>
+    <w:basedOn w:val="Titre1"/>
     <w:next w:val="Normal"/>
     <w:uiPriority w:val="39"/>
     <w:semiHidden/>
@@ -4364,7 +8783,7 @@
       <w:lang w:val="en-US" w:eastAsia="ja-JP" w:bidi="ar-SA"/>
     </w:rPr>
   </w:style>
-  <w:style w:type="paragraph" w:styleId="TOC1">
+  <w:style w:type="paragraph" w:styleId="TM1">
     <w:name w:val="toc 1"/>
     <w:basedOn w:val="Normal"/>
     <w:next w:val="Normal"/>
@@ -4380,9 +8799,9 @@
       <w:szCs w:val="21"/>
     </w:rPr>
   </w:style>
-  <w:style w:type="character" w:styleId="Hyperlink">
+  <w:style w:type="character" w:styleId="Lienhypertexte">
     <w:name w:val="Hyperlink"/>
-    <w:basedOn w:val="DefaultParagraphFont"/>
+    <w:basedOn w:val="Policepardfaut"/>
     <w:uiPriority w:val="99"/>
     <w:unhideWhenUsed/>
     <w:rsid w:val="005D7A9A"/>
@@ -4391,7 +8810,7 @@
       <w:u w:val="single"/>
     </w:rPr>
   </w:style>
-  <w:style w:type="paragraph" w:styleId="TOC2">
+  <w:style w:type="paragraph" w:styleId="TM2">
     <w:name w:val="toc 2"/>
     <w:basedOn w:val="Normal"/>
     <w:next w:val="Normal"/>

--- a/documents/iteration2/LOG210_RapportIteration2_groupe3_equipe5.docx
+++ b/documents/iteration2/LOG210_RapportIteration2_groupe3_equipe5.docx
@@ -1293,7 +1293,7 @@
                 <w:noProof/>
                 <w:webHidden/>
               </w:rPr>
-              <w:t>16</w:t>
+              <w:t>18</w:t>
             </w:r>
             <w:r>
               <w:rPr>
@@ -1430,7 +1430,7 @@
             <v:path o:extrusionok="f" gradientshapeok="t" o:connecttype="rect"/>
             <o:lock v:ext="edit" aspectratio="t"/>
           </v:shapetype>
-          <v:shape id="_x0000_i1037" type="#_x0000_t75" style="width:498.35pt;height:307.4pt">
+          <v:shape id="_x0000_i1025" type="#_x0000_t75" style="width:498.35pt;height:307.4pt">
             <v:imagedata r:id="rId7" o:title="LOG210 - MDD - UML State Diagram"/>
           </v:shape>
         </w:pict>
@@ -1487,7 +1487,7 @@
       </w:pPr>
       <w:r>
         <w:pict>
-          <v:shape id="_x0000_i1025" type="#_x0000_t75" style="width:343.1pt;height:300.5pt">
+          <v:shape id="_x0000_i1026" type="#_x0000_t75" style="width:343.1pt;height:300.5pt">
             <v:imagedata r:id="rId8" o:title="cccvvcvcbc"/>
           </v:shape>
         </w:pict>
@@ -1503,7 +1503,7 @@
       </w:pPr>
       <w:r>
         <w:pict>
-          <v:shape id="_x0000_i1026" type="#_x0000_t75" style="width:338.7pt;height:269.2pt">
+          <v:shape id="_x0000_i1027" type="#_x0000_t75" style="width:338.7pt;height:269.2pt">
             <v:imagedata r:id="rId9" o:title="ffgfgfd"/>
           </v:shape>
         </w:pict>
@@ -1571,7 +1571,7 @@
           <w:lang w:eastAsia="ja-JP" w:bidi="ar-SA"/>
         </w:rPr>
         <w:pict>
-          <v:shape id="_x0000_i1027" type="#_x0000_t75" style="width:341.85pt;height:315.55pt">
+          <v:shape id="_x0000_i1028" type="#_x0000_t75" style="width:341.85pt;height:315.55pt">
             <v:imagedata r:id="rId11" o:title="LOG210 - DSS - Modification_Suppression Compte"/>
           </v:shape>
         </w:pict>
@@ -1584,7 +1584,7 @@
       <w:r>
         <w:lastRenderedPageBreak/>
         <w:pict>
-          <v:shape id="_x0000_i1028" type="#_x0000_t75" style="width:341.85pt;height:346.25pt">
+          <v:shape id="_x0000_i1029" type="#_x0000_t75" style="width:341.85pt;height:346.25pt">
             <v:imagedata r:id="rId12" o:title="LOG210 - DSS - Iteration 2 - 1"/>
           </v:shape>
         </w:pict>
@@ -1596,7 +1596,7 @@
       </w:pPr>
       <w:r>
         <w:pict>
-          <v:shape id="_x0000_i1029" type="#_x0000_t75" style="width:341.85pt;height:286.75pt">
+          <v:shape id="_x0000_i1030" type="#_x0000_t75" style="width:341.85pt;height:286.75pt">
             <v:imagedata r:id="rId13" o:title="LOG210 - DSS - Iteration 2 - 2"/>
           </v:shape>
         </w:pict>
@@ -1609,7 +1609,7 @@
       <w:r>
         <w:lastRenderedPageBreak/>
         <w:pict>
-          <v:shape id="_x0000_i1030" type="#_x0000_t75" style="width:341.85pt;height:307.4pt">
+          <v:shape id="_x0000_i1031" type="#_x0000_t75" style="width:341.85pt;height:307.4pt">
             <v:imagedata r:id="rId14" o:title="LOG210 - DSS - Suppression"/>
           </v:shape>
         </w:pict>
@@ -1621,7 +1621,7 @@
       </w:pPr>
       <w:r>
         <w:pict>
-          <v:shape id="_x0000_i1031" type="#_x0000_t75" style="width:341.85pt;height:277.35pt">
+          <v:shape id="_x0000_i1032" type="#_x0000_t75" style="width:341.85pt;height:277.35pt">
             <v:imagedata r:id="rId15" o:title="LOG210 - DSS - Page 4"/>
           </v:shape>
         </w:pict>
@@ -1634,7 +1634,7 @@
       <w:r>
         <w:lastRenderedPageBreak/>
         <w:pict>
-          <v:shape id="_x0000_i1032" type="#_x0000_t75" style="width:341.85pt;height:299.9pt">
+          <v:shape id="_x0000_i1033" type="#_x0000_t75" style="width:341.85pt;height:299.9pt">
             <v:imagedata r:id="rId16" o:title="LOG210 - DSS - Modification_Suppression Restaurateur"/>
           </v:shape>
         </w:pict>
@@ -1646,7 +1646,7 @@
       </w:pPr>
       <w:r>
         <w:pict>
-          <v:shape id="_x0000_i1033" type="#_x0000_t75" style="width:341.85pt;height:309.9pt">
+          <v:shape id="_x0000_i1034" type="#_x0000_t75" style="width:341.85pt;height:309.9pt">
             <v:imagedata r:id="rId17" o:title="LOG210 - DSS - Modification_Suppression Restaurateur"/>
           </v:shape>
         </w:pict>
@@ -6428,7 +6428,7 @@
           <w:szCs w:val="28"/>
         </w:rPr>
         <w:pict>
-          <v:shape id="_x0000_i1038" type="#_x0000_t75" style="width:498.35pt;height:579.15pt">
+          <v:shape id="_x0000_i1035" type="#_x0000_t75" style="width:498.35pt;height:579.15pt">
             <v:imagedata r:id="rId18" o:title="login - New Page"/>
           </v:shape>
         </w:pict>
@@ -6460,7 +6460,7 @@
         </w:rPr>
         <w:lastRenderedPageBreak/>
         <w:pict>
-          <v:shape id="_x0000_i1034" type="#_x0000_t75" style="width:477.1pt;height:633.6pt;mso-left-percent:-10001;mso-top-percent:-10001;mso-position-horizontal:absolute;mso-position-horizontal-relative:char;mso-position-vertical:absolute;mso-position-vertical-relative:line;mso-left-percent:-10001;mso-top-percent:-10001">
+          <v:shape id="_x0000_i1036" type="#_x0000_t75" style="width:477.1pt;height:633.6pt;mso-left-percent:-10001;mso-top-percent:-10001;mso-position-horizontal:absolute;mso-position-horizontal-relative:char;mso-position-vertical:absolute;mso-position-vertical-relative:line;mso-left-percent:-10001;mso-top-percent:-10001">
             <v:imagedata r:id="rId19" o:title="creerCompte - New Page"/>
           </v:shape>
         </w:pict>
@@ -6483,7 +6483,7 @@
         </w:rPr>
         <w:lastRenderedPageBreak/>
         <w:pict>
-          <v:shape id="_x0000_i1035" type="#_x0000_t75" style="width:497.75pt;height:503.35pt">
+          <v:shape id="_x0000_i1037" type="#_x0000_t75" style="width:497.75pt;height:503.35pt">
             <v:imagedata r:id="rId20" o:title="gererCompte - New Page"/>
           </v:shape>
         </w:pict>
@@ -6503,10 +6503,42 @@
         </w:rPr>
         <w:lastRenderedPageBreak/>
         <w:pict>
-          <v:shape id="_x0000_i1036" type="#_x0000_t75" style="width:498.35pt;height:425.1pt">
+          <v:shape id="_x0000_i1038" type="#_x0000_t75" style="width:498.35pt;height:425.1pt">
             <v:imagedata r:id="rId21" o:title="supprimerCompte - New Page"/>
           </v:shape>
         </w:pict>
+      </w:r>
+    </w:p>
+    <w:p>
+      <w:pPr>
+        <w:widowControl/>
+        <w:suppressAutoHyphens w:val="0"/>
+      </w:pPr>
+      <w:r>
+        <w:lastRenderedPageBreak/>
+        <w:pict>
+          <v:shape id="_x0000_i1039" type="#_x0000_t75" style="width:495.25pt;height:621.1pt">
+            <v:imagedata r:id="rId22" o:title="LOG210 - SD - Création_Modification d'un compte (admin)"/>
+          </v:shape>
+        </w:pict>
+      </w:r>
+    </w:p>
+    <w:p>
+      <w:pPr>
+        <w:widowControl/>
+        <w:suppressAutoHyphens w:val="0"/>
+        <w:jc w:val="center"/>
+      </w:pPr>
+      <w:r>
+        <w:lastRenderedPageBreak/>
+        <w:pict>
+          <v:shape id="_x0000_i1040" type="#_x0000_t75" style="width:498.35pt;height:373.75pt">
+            <v:imagedata r:id="rId23" o:title="LOG210 - SD - Supression d'un compte (admin)"/>
+          </v:shape>
+        </w:pict>
+      </w:r>
+      <w:r>
+        <w:br w:type="page"/>
       </w:r>
     </w:p>
     <w:p>
@@ -6521,9 +6553,6 @@
           <w:szCs w:val="36"/>
         </w:rPr>
       </w:pPr>
-      <w:r>
-        <w:br w:type="page"/>
-      </w:r>
     </w:p>
     <w:p>
       <w:pPr>
@@ -6531,7 +6560,6 @@
       </w:pPr>
       <w:bookmarkStart w:id="6" w:name="_Toc421220906"/>
       <w:r>
-        <w:lastRenderedPageBreak/>
         <w:t>Conclusion</w:t>
       </w:r>
       <w:bookmarkEnd w:id="6"/>
@@ -6540,21 +6568,37 @@
       <w:pPr>
         <w:spacing w:before="120" w:after="120"/>
       </w:pPr>
-      <w:proofErr w:type="spellStart"/>
       <w:r>
-        <w:t>Loremipsumdolor</w:t>
+        <w:t xml:space="preserve">Durant cette itération nous avons donc </w:t>
       </w:r>
-      <w:proofErr w:type="spellEnd"/>
       <w:r>
-        <w:t xml:space="preserve"> si </w:t>
+        <w:t>implémenter l'ajout de restaurant et décrit les artéfact pour la création d'un restaurateur, qui est en fait déjà codé par le module Admin de Django.</w:t>
       </w:r>
-      <w:proofErr w:type="spellStart"/>
       <w:r>
-        <w:t>amet</w:t>
+        <w:t xml:space="preserve"> Nous avons également entamé le travail sur le design </w:t>
       </w:r>
-      <w:proofErr w:type="spellEnd"/>
       <w:r>
-        <w:t>…</w:t>
+        <w:rPr>
+          <w:i/>
+        </w:rPr>
+        <w:t>front-end</w:t>
+      </w:r>
+      <w:r>
+        <w:rPr>
+          <w:i/>
+        </w:rPr>
+        <w:t xml:space="preserve"> </w:t>
+      </w:r>
+      <w:r>
+        <w:t>du produit.</w:t>
+      </w:r>
+    </w:p>
+    <w:p>
+      <w:pPr>
+        <w:spacing w:before="120" w:after="120"/>
+      </w:pPr>
+      <w:r>
+        <w:t>La prochaine itération qui commence à partir du 8 juin traitera de la gestion des menus dans le module pour les restaurants ainsi que d'autres points qui seront décidés lors de la planification.</w:t>
       </w:r>
     </w:p>
     <w:sectPr>

--- a/documents/iteration2/LOG210_RapportIteration2_groupe3_equipe5.docx
+++ b/documents/iteration2/LOG210_RapportIteration2_groupe3_equipe5.docx
@@ -37,7 +37,7 @@
                     </pic:cNvPicPr>
                   </pic:nvPicPr>
                   <pic:blipFill>
-                    <a:blip r:embed="rId6" cstate="print"/>
+                    <a:blip r:embed="rId8" cstate="print"/>
                     <a:stretch>
                       <a:fillRect/>
                     </a:stretch>
@@ -269,17 +269,8 @@
                 <w:sz w:val="32"/>
                 <w:szCs w:val="32"/>
               </w:rPr>
-              <w:t xml:space="preserve">André </w:t>
-            </w:r>
-            <w:proofErr w:type="spellStart"/>
-            <w:r>
-              <w:rPr>
-                <w:sz w:val="32"/>
-                <w:szCs w:val="32"/>
-              </w:rPr>
-              <w:t>Koolen</w:t>
-            </w:r>
-            <w:proofErr w:type="spellEnd"/>
+              <w:t>André Koolen</w:t>
+            </w:r>
           </w:p>
           <w:p>
             <w:pPr>
@@ -881,7 +872,7 @@
           <w:r>
             <w:fldChar w:fldCharType="separate"/>
           </w:r>
-          <w:hyperlink w:anchor="_Toc421220901" w:history="1">
+          <w:hyperlink w:anchor="_Toc421391540" w:history="1">
             <w:r>
               <w:rPr>
                 <w:rStyle w:val="Lienhypertexte"/>
@@ -908,7 +899,7 @@
                 <w:noProof/>
                 <w:webHidden/>
               </w:rPr>
-              <w:instrText xml:space="preserve"> PAGEREF _Toc421220901 \h </w:instrText>
+              <w:instrText xml:space="preserve"> PAGEREF _Toc421391540 \h </w:instrText>
             </w:r>
             <w:r>
               <w:rPr>
@@ -954,7 +945,7 @@
               <w:lang w:eastAsia="ja-JP" w:bidi="ar-SA"/>
             </w:rPr>
           </w:pPr>
-          <w:hyperlink w:anchor="_Toc421220902" w:history="1">
+          <w:hyperlink w:anchor="_Toc421391541" w:history="1">
             <w:r>
               <w:rPr>
                 <w:rStyle w:val="Lienhypertexte"/>
@@ -981,7 +972,7 @@
                 <w:noProof/>
                 <w:webHidden/>
               </w:rPr>
-              <w:instrText xml:space="preserve"> PAGEREF _Toc421220902 \h </w:instrText>
+              <w:instrText xml:space="preserve"> PAGEREF _Toc421391541 \h </w:instrText>
             </w:r>
             <w:r>
               <w:rPr>
@@ -1027,7 +1018,7 @@
               <w:lang w:eastAsia="ja-JP" w:bidi="ar-SA"/>
             </w:rPr>
           </w:pPr>
-          <w:hyperlink w:anchor="_Toc421220903" w:history="1">
+          <w:hyperlink w:anchor="_Toc421391542" w:history="1">
             <w:r>
               <w:rPr>
                 <w:rStyle w:val="Lienhypertexte"/>
@@ -1054,7 +1045,7 @@
                 <w:noProof/>
                 <w:webHidden/>
               </w:rPr>
-              <w:instrText xml:space="preserve"> PAGEREF _Toc421220903 \h </w:instrText>
+              <w:instrText xml:space="preserve"> PAGEREF _Toc421391542 \h </w:instrText>
             </w:r>
             <w:r>
               <w:rPr>
@@ -1100,7 +1091,7 @@
               <w:lang w:eastAsia="ja-JP" w:bidi="ar-SA"/>
             </w:rPr>
           </w:pPr>
-          <w:hyperlink w:anchor="_Toc421220904" w:history="1">
+          <w:hyperlink w:anchor="_Toc421391543" w:history="1">
             <w:r>
               <w:rPr>
                 <w:rStyle w:val="Lienhypertexte"/>
@@ -1127,7 +1118,7 @@
                 <w:noProof/>
                 <w:webHidden/>
               </w:rPr>
-              <w:instrText xml:space="preserve"> PAGEREF _Toc421220904 \h </w:instrText>
+              <w:instrText xml:space="preserve"> PAGEREF _Toc421391543 \h </w:instrText>
             </w:r>
             <w:r>
               <w:rPr>
@@ -1173,7 +1164,7 @@
               <w:lang w:eastAsia="ja-JP" w:bidi="ar-SA"/>
             </w:rPr>
           </w:pPr>
-          <w:hyperlink w:anchor="_Toc421220905" w:history="1">
+          <w:hyperlink w:anchor="_Toc421391544" w:history="1">
             <w:r>
               <w:rPr>
                 <w:rStyle w:val="Lienhypertexte"/>
@@ -1200,7 +1191,7 @@
                 <w:noProof/>
                 <w:webHidden/>
               </w:rPr>
-              <w:instrText xml:space="preserve"> PAGEREF _Toc421220905 \h </w:instrText>
+              <w:instrText xml:space="preserve"> PAGEREF _Toc421391544 \h </w:instrText>
             </w:r>
             <w:r>
               <w:rPr>
@@ -1246,7 +1237,7 @@
               <w:lang w:eastAsia="ja-JP" w:bidi="ar-SA"/>
             </w:rPr>
           </w:pPr>
-          <w:hyperlink w:anchor="_Toc421220906" w:history="1">
+          <w:hyperlink w:anchor="_Toc421391545" w:history="1">
             <w:r>
               <w:rPr>
                 <w:rStyle w:val="Lienhypertexte"/>
@@ -1273,7 +1264,7 @@
                 <w:noProof/>
                 <w:webHidden/>
               </w:rPr>
-              <w:instrText xml:space="preserve"> PAGEREF _Toc421220906 \h </w:instrText>
+              <w:instrText xml:space="preserve"> PAGEREF _Toc421391545 \h </w:instrText>
             </w:r>
             <w:r>
               <w:rPr>
@@ -1343,7 +1334,7 @@
       <w:pPr>
         <w:pStyle w:val="Titre1"/>
       </w:pPr>
-      <w:bookmarkStart w:id="1" w:name="_Toc421220901"/>
+      <w:bookmarkStart w:id="1" w:name="_Toc421391540"/>
       <w:r>
         <w:lastRenderedPageBreak/>
         <w:t>Introduction</w:t>
@@ -1390,7 +1381,7 @@
       <w:pPr>
         <w:pStyle w:val="Titre1"/>
       </w:pPr>
-      <w:bookmarkStart w:id="2" w:name="_Toc421220902"/>
+      <w:bookmarkStart w:id="2" w:name="_Toc421391541"/>
       <w:r>
         <w:t>Modèle du domaine</w:t>
       </w:r>
@@ -1431,7 +1422,7 @@
             <o:lock v:ext="edit" aspectratio="t"/>
           </v:shapetype>
           <v:shape id="_x0000_i1025" type="#_x0000_t75" style="width:498.35pt;height:307.4pt">
-            <v:imagedata r:id="rId7" o:title="LOG210 - MDD - UML State Diagram"/>
+            <v:imagedata r:id="rId9" o:title="LOG210 - MDD - UML State Diagram"/>
           </v:shape>
         </w:pict>
       </w:r>
@@ -1468,7 +1459,7 @@
       <w:pPr>
         <w:pStyle w:val="Titre1"/>
       </w:pPr>
-      <w:bookmarkStart w:id="3" w:name="_Toc421220903"/>
+      <w:bookmarkStart w:id="3" w:name="_Toc421391542"/>
       <w:r>
         <w:lastRenderedPageBreak/>
         <w:t>Diagramme</w:t>
@@ -1488,7 +1479,7 @@
       <w:r>
         <w:pict>
           <v:shape id="_x0000_i1026" type="#_x0000_t75" style="width:343.1pt;height:300.5pt">
-            <v:imagedata r:id="rId8" o:title="cccvvcvcbc"/>
+            <v:imagedata r:id="rId10" o:title="cccvvcvcbc"/>
           </v:shape>
         </w:pict>
       </w:r>
@@ -1504,7 +1495,7 @@
       <w:r>
         <w:pict>
           <v:shape id="_x0000_i1027" type="#_x0000_t75" style="width:338.7pt;height:269.2pt">
-            <v:imagedata r:id="rId9" o:title="ffgfgfd"/>
+            <v:imagedata r:id="rId11" o:title="ffgfgfd"/>
           </v:shape>
         </w:pict>
       </w:r>
@@ -1536,7 +1527,7 @@
                     <pic:cNvPicPr/>
                   </pic:nvPicPr>
                   <pic:blipFill>
-                    <a:blip r:embed="rId10"/>
+                    <a:blip r:embed="rId12"/>
                     <a:stretch/>
                   </pic:blipFill>
                   <pic:spPr>
@@ -1572,7 +1563,7 @@
         </w:rPr>
         <w:pict>
           <v:shape id="_x0000_i1028" type="#_x0000_t75" style="width:341.85pt;height:315.55pt">
-            <v:imagedata r:id="rId11" o:title="LOG210 - DSS - Modification_Suppression Compte"/>
+            <v:imagedata r:id="rId13" o:title="LOG210 - DSS - Modification_Suppression Compte"/>
           </v:shape>
         </w:pict>
       </w:r>
@@ -1585,7 +1576,7 @@
         <w:lastRenderedPageBreak/>
         <w:pict>
           <v:shape id="_x0000_i1029" type="#_x0000_t75" style="width:341.85pt;height:346.25pt">
-            <v:imagedata r:id="rId12" o:title="LOG210 - DSS - Iteration 2 - 1"/>
+            <v:imagedata r:id="rId14" o:title="LOG210 - DSS - Iteration 2 - 1"/>
           </v:shape>
         </w:pict>
       </w:r>
@@ -1597,7 +1588,7 @@
       <w:r>
         <w:pict>
           <v:shape id="_x0000_i1030" type="#_x0000_t75" style="width:341.85pt;height:286.75pt">
-            <v:imagedata r:id="rId13" o:title="LOG210 - DSS - Iteration 2 - 2"/>
+            <v:imagedata r:id="rId15" o:title="LOG210 - DSS - Iteration 2 - 2"/>
           </v:shape>
         </w:pict>
       </w:r>
@@ -1610,7 +1601,7 @@
         <w:lastRenderedPageBreak/>
         <w:pict>
           <v:shape id="_x0000_i1031" type="#_x0000_t75" style="width:341.85pt;height:307.4pt">
-            <v:imagedata r:id="rId14" o:title="LOG210 - DSS - Suppression"/>
+            <v:imagedata r:id="rId16" o:title="LOG210 - DSS - Suppression"/>
           </v:shape>
         </w:pict>
       </w:r>
@@ -1622,7 +1613,7 @@
       <w:r>
         <w:pict>
           <v:shape id="_x0000_i1032" type="#_x0000_t75" style="width:341.85pt;height:277.35pt">
-            <v:imagedata r:id="rId15" o:title="LOG210 - DSS - Page 4"/>
+            <v:imagedata r:id="rId17" o:title="LOG210 - DSS - Page 4"/>
           </v:shape>
         </w:pict>
       </w:r>
@@ -1635,7 +1626,7 @@
         <w:lastRenderedPageBreak/>
         <w:pict>
           <v:shape id="_x0000_i1033" type="#_x0000_t75" style="width:341.85pt;height:299.9pt">
-            <v:imagedata r:id="rId16" o:title="LOG210 - DSS - Modification_Suppression Restaurateur"/>
+            <v:imagedata r:id="rId18" o:title="LOG210 - DSS - Modification_Suppression Restaurateur"/>
           </v:shape>
         </w:pict>
       </w:r>
@@ -1647,7 +1638,7 @@
       <w:r>
         <w:pict>
           <v:shape id="_x0000_i1034" type="#_x0000_t75" style="width:341.85pt;height:309.9pt">
-            <v:imagedata r:id="rId17" o:title="LOG210 - DSS - Modification_Suppression Restaurateur"/>
+            <v:imagedata r:id="rId19" o:title="LOG210 - DSS - Modification_Suppression Restaurateur"/>
           </v:shape>
         </w:pict>
       </w:r>
@@ -1682,7 +1673,7 @@
       <w:pPr>
         <w:pStyle w:val="Titre1"/>
       </w:pPr>
-      <w:bookmarkStart w:id="4" w:name="_Toc421220904"/>
+      <w:bookmarkStart w:id="4" w:name="_Toc421391543"/>
       <w:r>
         <w:lastRenderedPageBreak/>
         <w:t>Contrats d'opérations</w:t>
@@ -1767,35 +1758,7 @@
               <w:rPr>
                 <w:lang w:val="en-CA"/>
               </w:rPr>
-              <w:t>identification(</w:t>
-            </w:r>
-            <w:proofErr w:type="spellStart"/>
-            <w:r>
-              <w:rPr>
-                <w:lang w:val="en-CA"/>
-              </w:rPr>
-              <w:t>user:String</w:t>
-            </w:r>
-            <w:proofErr w:type="spellEnd"/>
-            <w:r>
-              <w:rPr>
-                <w:lang w:val="en-CA"/>
-              </w:rPr>
-              <w:t xml:space="preserve">, </w:t>
-            </w:r>
-            <w:proofErr w:type="spellStart"/>
-            <w:r>
-              <w:rPr>
-                <w:lang w:val="en-CA"/>
-              </w:rPr>
-              <w:t>pass:String</w:t>
-            </w:r>
-            <w:proofErr w:type="spellEnd"/>
-            <w:r>
-              <w:rPr>
-                <w:lang w:val="en-CA"/>
-              </w:rPr>
-              <w:t>)</w:t>
+              <w:t>identification(user:String, pass:String)</w:t>
             </w:r>
           </w:p>
         </w:tc>
@@ -1976,15 +1939,7 @@
               </w:numPr>
             </w:pPr>
             <w:r>
-              <w:t xml:space="preserve">Attribut de l'objet User </w:t>
-            </w:r>
-            <w:proofErr w:type="spellStart"/>
-            <w:r>
-              <w:t>last_login</w:t>
-            </w:r>
-            <w:proofErr w:type="spellEnd"/>
-            <w:r>
-              <w:t xml:space="preserve"> modifié</w:t>
+              <w:t>Attribut de l'objet User last_login modifié</w:t>
             </w:r>
           </w:p>
         </w:tc>
@@ -2065,160 +2020,42 @@
                 <w:lang w:val="en-CA"/>
               </w:rPr>
             </w:pPr>
-            <w:proofErr w:type="spellStart"/>
             <w:r>
               <w:rPr>
                 <w:lang w:val="en-CA"/>
               </w:rPr>
-              <w:t>créerCompte</w:t>
-            </w:r>
-            <w:proofErr w:type="spellEnd"/>
+              <w:t>créerCompte(</w:t>
+            </w:r>
             <w:r>
               <w:rPr>
                 <w:lang w:val="en-CA"/>
               </w:rPr>
-              <w:t>(</w:t>
-            </w:r>
-            <w:proofErr w:type="spellStart"/>
+              <w:t>user:String, pass:String, nom:String, prénom:String, courriel:String,  tel:String, city:String</w:t>
+            </w:r>
             <w:r>
               <w:rPr>
                 <w:lang w:val="en-CA"/>
               </w:rPr>
-              <w:t>user:String</w:t>
-            </w:r>
-            <w:proofErr w:type="spellEnd"/>
+              <w:t xml:space="preserve">, </w:t>
+            </w:r>
             <w:r>
               <w:rPr>
                 <w:lang w:val="en-CA"/>
               </w:rPr>
-              <w:t xml:space="preserve">, </w:t>
-            </w:r>
-            <w:proofErr w:type="spellStart"/>
+              <w:t>country:String</w:t>
+            </w:r>
             <w:r>
               <w:rPr>
                 <w:lang w:val="en-CA"/>
               </w:rPr>
-              <w:t>pass:String</w:t>
-            </w:r>
-            <w:proofErr w:type="spellEnd"/>
+              <w:t>, address1:String, address2:Str</w:t>
+            </w:r>
             <w:r>
               <w:rPr>
                 <w:lang w:val="en-CA"/>
               </w:rPr>
-              <w:t xml:space="preserve">, </w:t>
-            </w:r>
-            <w:proofErr w:type="spellStart"/>
-            <w:r>
-              <w:rPr>
-                <w:lang w:val="en-CA"/>
-              </w:rPr>
-              <w:t>nom:String</w:t>
-            </w:r>
-            <w:proofErr w:type="spellEnd"/>
-            <w:r>
-              <w:rPr>
-                <w:lang w:val="en-CA"/>
-              </w:rPr>
-              <w:t xml:space="preserve">, </w:t>
-            </w:r>
-            <w:proofErr w:type="spellStart"/>
-            <w:r>
-              <w:rPr>
-                <w:lang w:val="en-CA"/>
-              </w:rPr>
-              <w:t>prénom:String</w:t>
-            </w:r>
-            <w:proofErr w:type="spellEnd"/>
-            <w:r>
-              <w:rPr>
-                <w:lang w:val="en-CA"/>
-              </w:rPr>
-              <w:t xml:space="preserve">, </w:t>
-            </w:r>
-            <w:proofErr w:type="spellStart"/>
-            <w:r>
-              <w:rPr>
-                <w:lang w:val="en-CA"/>
-              </w:rPr>
-              <w:t>courriel:String</w:t>
-            </w:r>
-            <w:proofErr w:type="spellEnd"/>
-            <w:r>
-              <w:rPr>
-                <w:lang w:val="en-CA"/>
-              </w:rPr>
-              <w:t xml:space="preserve">,  </w:t>
-            </w:r>
-            <w:proofErr w:type="spellStart"/>
-            <w:r>
-              <w:rPr>
-                <w:lang w:val="en-CA"/>
-              </w:rPr>
-              <w:t>tel:String</w:t>
-            </w:r>
-            <w:proofErr w:type="spellEnd"/>
-            <w:r>
-              <w:rPr>
-                <w:lang w:val="en-CA"/>
-              </w:rPr>
-              <w:t xml:space="preserve">, </w:t>
-            </w:r>
-            <w:proofErr w:type="spellStart"/>
-            <w:r>
-              <w:rPr>
-                <w:lang w:val="en-CA"/>
-              </w:rPr>
-              <w:t>city:String</w:t>
-            </w:r>
-            <w:proofErr w:type="spellEnd"/>
-            <w:r>
-              <w:rPr>
-                <w:lang w:val="en-CA"/>
-              </w:rPr>
-              <w:t xml:space="preserve">, </w:t>
-            </w:r>
-            <w:proofErr w:type="spellStart"/>
-            <w:r>
-              <w:rPr>
-                <w:lang w:val="en-CA"/>
-              </w:rPr>
-              <w:t>country:String</w:t>
-            </w:r>
-            <w:proofErr w:type="spellEnd"/>
-            <w:r>
-              <w:rPr>
-                <w:lang w:val="en-CA"/>
-              </w:rPr>
-              <w:t>, address1:String, address2:Str</w:t>
-            </w:r>
-            <w:r>
-              <w:rPr>
-                <w:lang w:val="en-CA"/>
-              </w:rPr>
-              <w:t xml:space="preserve">ing, </w:t>
-            </w:r>
-            <w:proofErr w:type="spellStart"/>
-            <w:r>
-              <w:rPr>
-                <w:lang w:val="en-CA"/>
-              </w:rPr>
-              <w:t>zip:String</w:t>
-            </w:r>
-            <w:proofErr w:type="spellEnd"/>
-            <w:r>
-              <w:rPr>
-                <w:lang w:val="en-CA"/>
-              </w:rPr>
-              <w:t xml:space="preserve">, </w:t>
-            </w:r>
-            <w:proofErr w:type="spellStart"/>
-            <w:r>
-              <w:rPr>
-                <w:lang w:val="en-CA"/>
-              </w:rPr>
-              <w:t>consent:Boolean</w:t>
-            </w:r>
-            <w:proofErr w:type="spellEnd"/>
+              <w:t>ing, zip:String, consent:Boolean</w:t>
+            </w:r>
             <w:r>
               <w:rPr>
                 <w:lang w:val="en-CA"/>
@@ -2410,15 +2247,7 @@
               </w:numPr>
             </w:pPr>
             <w:r>
-              <w:t xml:space="preserve">Un objet </w:t>
-            </w:r>
-            <w:proofErr w:type="spellStart"/>
-            <w:r>
-              <w:t>UserDetails</w:t>
-            </w:r>
-            <w:proofErr w:type="spellEnd"/>
-            <w:r>
-              <w:t xml:space="preserve"> a été créé</w:t>
+              <w:t>Un objet UserDetails a été créé</w:t>
             </w:r>
           </w:p>
           <w:p>
@@ -2430,13 +2259,8 @@
               </w:numPr>
             </w:pPr>
             <w:r>
-              <w:t xml:space="preserve">Une association entre le User et son </w:t>
-            </w:r>
-            <w:proofErr w:type="spellStart"/>
-            <w:r>
-              <w:t>UserDetails</w:t>
-            </w:r>
-            <w:proofErr w:type="spellEnd"/>
+              <w:t>Une association entre le User et son UserDetails</w:t>
+            </w:r>
           </w:p>
         </w:tc>
       </w:tr>
@@ -2516,152 +2340,36 @@
                 <w:lang w:val="en-CA"/>
               </w:rPr>
             </w:pPr>
-            <w:proofErr w:type="spellStart"/>
             <w:r>
               <w:rPr>
                 <w:lang w:val="en-CA"/>
               </w:rPr>
-              <w:t>modifierCompte</w:t>
-            </w:r>
-            <w:proofErr w:type="spellEnd"/>
+              <w:t>modifierCompte(</w:t>
+            </w:r>
             <w:r>
               <w:rPr>
                 <w:lang w:val="en-CA"/>
               </w:rPr>
-              <w:t>(</w:t>
+              <w:t xml:space="preserve">id: integer, </w:t>
             </w:r>
             <w:r>
               <w:rPr>
                 <w:lang w:val="en-CA"/>
               </w:rPr>
-              <w:t xml:space="preserve">id: integer, </w:t>
-            </w:r>
-            <w:proofErr w:type="spellStart"/>
+              <w:t xml:space="preserve">user:String, pass:String, nom:String, prénom:String, courriel:String,  tel:String, city:String, </w:t>
+            </w:r>
             <w:r>
               <w:rPr>
                 <w:lang w:val="en-CA"/>
               </w:rPr>
-              <w:t>user:String</w:t>
-            </w:r>
-            <w:proofErr w:type="spellEnd"/>
+              <w:t xml:space="preserve">country:String, </w:t>
+            </w:r>
             <w:r>
               <w:rPr>
                 <w:lang w:val="en-CA"/>
               </w:rPr>
-              <w:t xml:space="preserve">, </w:t>
-            </w:r>
-            <w:proofErr w:type="spellStart"/>
-            <w:r>
-              <w:rPr>
-                <w:lang w:val="en-CA"/>
-              </w:rPr>
-              <w:t>pass:String</w:t>
-            </w:r>
-            <w:proofErr w:type="spellEnd"/>
-            <w:r>
-              <w:rPr>
-                <w:lang w:val="en-CA"/>
-              </w:rPr>
-              <w:t xml:space="preserve">, </w:t>
-            </w:r>
-            <w:proofErr w:type="spellStart"/>
-            <w:r>
-              <w:rPr>
-                <w:lang w:val="en-CA"/>
-              </w:rPr>
-              <w:t>nom:String</w:t>
-            </w:r>
-            <w:proofErr w:type="spellEnd"/>
-            <w:r>
-              <w:rPr>
-                <w:lang w:val="en-CA"/>
-              </w:rPr>
-              <w:t xml:space="preserve">, </w:t>
-            </w:r>
-            <w:proofErr w:type="spellStart"/>
-            <w:r>
-              <w:rPr>
-                <w:lang w:val="en-CA"/>
-              </w:rPr>
-              <w:t>prénom:String</w:t>
-            </w:r>
-            <w:proofErr w:type="spellEnd"/>
-            <w:r>
-              <w:rPr>
-                <w:lang w:val="en-CA"/>
-              </w:rPr>
-              <w:t xml:space="preserve">, </w:t>
-            </w:r>
-            <w:proofErr w:type="spellStart"/>
-            <w:r>
-              <w:rPr>
-                <w:lang w:val="en-CA"/>
-              </w:rPr>
-              <w:t>courriel:String</w:t>
-            </w:r>
-            <w:proofErr w:type="spellEnd"/>
-            <w:r>
-              <w:rPr>
-                <w:lang w:val="en-CA"/>
-              </w:rPr>
-              <w:t xml:space="preserve">,  </w:t>
-            </w:r>
-            <w:proofErr w:type="spellStart"/>
-            <w:r>
-              <w:rPr>
-                <w:lang w:val="en-CA"/>
-              </w:rPr>
-              <w:t>tel:String</w:t>
-            </w:r>
-            <w:proofErr w:type="spellEnd"/>
-            <w:r>
-              <w:rPr>
-                <w:lang w:val="en-CA"/>
-              </w:rPr>
-              <w:t xml:space="preserve">, </w:t>
-            </w:r>
-            <w:proofErr w:type="spellStart"/>
-            <w:r>
-              <w:rPr>
-                <w:lang w:val="en-CA"/>
-              </w:rPr>
-              <w:t>city:String</w:t>
-            </w:r>
-            <w:proofErr w:type="spellEnd"/>
-            <w:r>
-              <w:rPr>
-                <w:lang w:val="en-CA"/>
-              </w:rPr>
-              <w:t xml:space="preserve">, </w:t>
-            </w:r>
-            <w:proofErr w:type="spellStart"/>
-            <w:r>
-              <w:rPr>
-                <w:lang w:val="en-CA"/>
-              </w:rPr>
-              <w:t>country:String</w:t>
-            </w:r>
-            <w:proofErr w:type="spellEnd"/>
-            <w:r>
-              <w:rPr>
-                <w:lang w:val="en-CA"/>
-              </w:rPr>
-              <w:t xml:space="preserve">, </w:t>
-            </w:r>
-            <w:r>
-              <w:rPr>
-                <w:lang w:val="en-CA"/>
-              </w:rPr>
-              <w:t xml:space="preserve">address1:String, address2:String, </w:t>
-            </w:r>
-            <w:proofErr w:type="spellStart"/>
-            <w:r>
-              <w:rPr>
-                <w:lang w:val="en-CA"/>
-              </w:rPr>
-              <w:t>zip:String</w:t>
-            </w:r>
-            <w:proofErr w:type="spellEnd"/>
+              <w:t>address1:String, address2:String, zip:String</w:t>
+            </w:r>
             <w:r>
               <w:rPr>
                 <w:lang w:val="en-CA"/>
@@ -2920,21 +2628,8 @@
             <w:pPr>
               <w:pStyle w:val="TableContents"/>
             </w:pPr>
-            <w:proofErr w:type="spellStart"/>
-            <w:r>
-              <w:t>supprimerCompte</w:t>
-            </w:r>
-            <w:proofErr w:type="spellEnd"/>
-            <w:r>
-              <w:t>(</w:t>
-            </w:r>
-            <w:proofErr w:type="spellStart"/>
-            <w:r>
-              <w:t>id:Int</w:t>
-            </w:r>
-            <w:proofErr w:type="spellEnd"/>
-            <w:r>
-              <w:t>)</w:t>
+            <w:r>
+              <w:t>supprimerCompte(id:Int)</w:t>
             </w:r>
           </w:p>
         </w:tc>
@@ -3181,21 +2876,8 @@
             <w:pPr>
               <w:pStyle w:val="TableContents"/>
             </w:pPr>
-            <w:proofErr w:type="spellStart"/>
-            <w:r>
-              <w:t>confirmerSupression</w:t>
-            </w:r>
-            <w:proofErr w:type="spellEnd"/>
-            <w:r>
-              <w:t>(</w:t>
-            </w:r>
-            <w:proofErr w:type="spellStart"/>
-            <w:r>
-              <w:t>id:Int</w:t>
-            </w:r>
-            <w:proofErr w:type="spellEnd"/>
-            <w:r>
-              <w:t>)</w:t>
+            <w:r>
+              <w:t>confirmerSupression(id:Int)</w:t>
             </w:r>
           </w:p>
         </w:tc>
@@ -3388,11 +3070,9 @@
             <w:r>
               <w:t>"</w:t>
             </w:r>
-            <w:proofErr w:type="spellStart"/>
             <w:r>
               <w:t>is_active</w:t>
             </w:r>
-            <w:proofErr w:type="spellEnd"/>
             <w:r>
               <w:t>"</w:t>
             </w:r>
@@ -3476,6 +3156,7 @@
                 <w:b/>
                 <w:bCs/>
               </w:rPr>
+              <w:lastRenderedPageBreak/>
               <w:t>Opération</w:t>
             </w:r>
           </w:p>
@@ -3501,111 +3182,48 @@
                 <w:lang w:val="en-CA"/>
               </w:rPr>
             </w:pPr>
-            <w:proofErr w:type="spellStart"/>
             <w:r>
               <w:rPr>
                 <w:lang w:val="en-CA"/>
               </w:rPr>
-              <w:t>ajouterRestaurant</w:t>
-            </w:r>
-            <w:proofErr w:type="spellEnd"/>
+              <w:t>ajouterRestaurant(</w:t>
+            </w:r>
             <w:r>
               <w:rPr>
                 <w:lang w:val="en-CA"/>
               </w:rPr>
-              <w:t>(</w:t>
-            </w:r>
-            <w:proofErr w:type="spellStart"/>
+              <w:t xml:space="preserve">name:String, </w:t>
+            </w:r>
             <w:r>
               <w:rPr>
                 <w:lang w:val="en-CA"/>
               </w:rPr>
-              <w:t>name:String</w:t>
-            </w:r>
-            <w:proofErr w:type="spellEnd"/>
+              <w:t xml:space="preserve">tel:String, city:String, </w:t>
+            </w:r>
             <w:r>
               <w:rPr>
                 <w:lang w:val="en-CA"/>
               </w:rPr>
-              <w:t xml:space="preserve">, </w:t>
-            </w:r>
-            <w:proofErr w:type="spellStart"/>
+              <w:t>country:String</w:t>
+            </w:r>
             <w:r>
               <w:rPr>
                 <w:lang w:val="en-CA"/>
               </w:rPr>
-              <w:t>tel:String</w:t>
-            </w:r>
-            <w:proofErr w:type="spellEnd"/>
+              <w:t>, address1:String, address2:Str</w:t>
+            </w:r>
             <w:r>
               <w:rPr>
                 <w:lang w:val="en-CA"/>
               </w:rPr>
-              <w:t xml:space="preserve">, </w:t>
-            </w:r>
-            <w:proofErr w:type="spellStart"/>
+              <w:t>ing, zip:String</w:t>
+            </w:r>
             <w:r>
               <w:rPr>
                 <w:lang w:val="en-CA"/>
               </w:rPr>
-              <w:t>city:String</w:t>
-            </w:r>
-            <w:proofErr w:type="spellEnd"/>
-            <w:r>
-              <w:rPr>
-                <w:lang w:val="en-CA"/>
-              </w:rPr>
-              <w:t xml:space="preserve">, </w:t>
-            </w:r>
-            <w:proofErr w:type="spellStart"/>
-            <w:r>
-              <w:rPr>
-                <w:lang w:val="en-CA"/>
-              </w:rPr>
-              <w:t>country:String</w:t>
-            </w:r>
-            <w:proofErr w:type="spellEnd"/>
-            <w:r>
-              <w:rPr>
-                <w:lang w:val="en-CA"/>
-              </w:rPr>
-              <w:t xml:space="preserve">, </w:t>
-            </w:r>
-            <w:r>
-              <w:rPr>
-                <w:lang w:val="en-CA"/>
-              </w:rPr>
-              <w:lastRenderedPageBreak/>
-              <w:t>address1:String, address2:Str</w:t>
-            </w:r>
-            <w:r>
-              <w:rPr>
-                <w:lang w:val="en-CA"/>
-              </w:rPr>
-              <w:t xml:space="preserve">ing, </w:t>
-            </w:r>
-            <w:proofErr w:type="spellStart"/>
-            <w:r>
-              <w:rPr>
-                <w:lang w:val="en-CA"/>
-              </w:rPr>
-              <w:t>zip:String</w:t>
-            </w:r>
-            <w:proofErr w:type="spellEnd"/>
-            <w:r>
-              <w:rPr>
-                <w:lang w:val="en-CA"/>
-              </w:rPr>
-              <w:t xml:space="preserve">, </w:t>
-            </w:r>
-            <w:proofErr w:type="spellStart"/>
-            <w:r>
-              <w:rPr>
-                <w:lang w:val="en-CA"/>
-              </w:rPr>
-              <w:t>restaurateur:Restaurateur</w:t>
-            </w:r>
-            <w:proofErr w:type="spellEnd"/>
+              <w:t>, restaurateur:Restaurateur</w:t>
+            </w:r>
             <w:r>
               <w:rPr>
                 <w:lang w:val="en-CA"/>
@@ -3642,7 +3260,6 @@
                 <w:b/>
                 <w:bCs/>
               </w:rPr>
-              <w:lastRenderedPageBreak/>
               <w:t>Référence croisée</w:t>
             </w:r>
           </w:p>
@@ -3877,115 +3494,47 @@
                 <w:lang w:val="en-CA"/>
               </w:rPr>
             </w:pPr>
-            <w:proofErr w:type="spellStart"/>
             <w:r>
               <w:rPr>
                 <w:lang w:val="en-CA"/>
               </w:rPr>
-              <w:t>modifierRestaurant</w:t>
-            </w:r>
-            <w:proofErr w:type="spellEnd"/>
+              <w:t>modifierRestaurant(</w:t>
+            </w:r>
             <w:r>
               <w:rPr>
                 <w:lang w:val="en-CA"/>
               </w:rPr>
-              <w:t>(</w:t>
+              <w:t xml:space="preserve">id: integer, </w:t>
             </w:r>
             <w:r>
               <w:rPr>
                 <w:lang w:val="en-CA"/>
               </w:rPr>
-              <w:t xml:space="preserve">id: integer, </w:t>
-            </w:r>
-            <w:proofErr w:type="spellStart"/>
+              <w:t xml:space="preserve">name:String, </w:t>
+            </w:r>
             <w:r>
               <w:rPr>
                 <w:lang w:val="en-CA"/>
               </w:rPr>
-              <w:t>name:String</w:t>
-            </w:r>
-            <w:proofErr w:type="spellEnd"/>
+              <w:t xml:space="preserve">tel:String, city:String, </w:t>
+            </w:r>
             <w:r>
               <w:rPr>
                 <w:lang w:val="en-CA"/>
               </w:rPr>
-              <w:t xml:space="preserve">, </w:t>
-            </w:r>
-            <w:proofErr w:type="spellStart"/>
+              <w:t>country:String</w:t>
+            </w:r>
             <w:r>
               <w:rPr>
                 <w:lang w:val="en-CA"/>
               </w:rPr>
-              <w:t>tel:String</w:t>
-            </w:r>
-            <w:proofErr w:type="spellEnd"/>
+              <w:t>, address1:String, address2:Str</w:t>
+            </w:r>
             <w:r>
               <w:rPr>
                 <w:lang w:val="en-CA"/>
               </w:rPr>
-              <w:t xml:space="preserve">, </w:t>
-            </w:r>
-            <w:proofErr w:type="spellStart"/>
-            <w:r>
-              <w:rPr>
-                <w:lang w:val="en-CA"/>
-              </w:rPr>
-              <w:t>city:String</w:t>
-            </w:r>
-            <w:proofErr w:type="spellEnd"/>
-            <w:r>
-              <w:rPr>
-                <w:lang w:val="en-CA"/>
-              </w:rPr>
-              <w:t xml:space="preserve">, </w:t>
-            </w:r>
-            <w:proofErr w:type="spellStart"/>
-            <w:r>
-              <w:rPr>
-                <w:lang w:val="en-CA"/>
-              </w:rPr>
-              <w:t>country:String</w:t>
-            </w:r>
-            <w:proofErr w:type="spellEnd"/>
-            <w:r>
-              <w:rPr>
-                <w:lang w:val="en-CA"/>
-              </w:rPr>
-              <w:t>, address1:String, address2:Str</w:t>
-            </w:r>
-            <w:r>
-              <w:rPr>
-                <w:lang w:val="en-CA"/>
-              </w:rPr>
-              <w:t xml:space="preserve">ing, </w:t>
-            </w:r>
-            <w:proofErr w:type="spellStart"/>
-            <w:r>
-              <w:rPr>
-                <w:lang w:val="en-CA"/>
-              </w:rPr>
-              <w:t>zip:String</w:t>
-            </w:r>
-            <w:proofErr w:type="spellEnd"/>
-            <w:r>
-              <w:rPr>
-                <w:lang w:val="en-CA"/>
-              </w:rPr>
-              <w:t xml:space="preserve">, </w:t>
-            </w:r>
-            <w:proofErr w:type="spellStart"/>
-            <w:r>
-              <w:rPr>
-                <w:lang w:val="en-CA"/>
-              </w:rPr>
-              <w:t>restaurateur:Restaurateur</w:t>
-            </w:r>
-            <w:proofErr w:type="spellEnd"/>
-            <w:r>
-              <w:rPr>
-                <w:lang w:val="en-CA"/>
-              </w:rPr>
-              <w:t>)</w:t>
+              <w:t>ing, zip:String, restaurateur:Restaurateur)</w:t>
             </w:r>
           </w:p>
         </w:tc>
@@ -4260,22 +3809,15 @@
             <w:pPr>
               <w:pStyle w:val="TableContents"/>
             </w:pPr>
-            <w:proofErr w:type="spellStart"/>
             <w:r>
               <w:t>supprimerRestaurant</w:t>
             </w:r>
-            <w:proofErr w:type="spellEnd"/>
-            <w:r>
-              <w:t>(</w:t>
-            </w:r>
-            <w:proofErr w:type="spellStart"/>
-            <w:r>
-              <w:t>id</w:t>
+            <w:r>
+              <w:t>(id</w:t>
             </w:r>
             <w:r>
               <w:t>:Integer</w:t>
             </w:r>
-            <w:proofErr w:type="spellEnd"/>
             <w:r>
               <w:t>)</w:t>
             </w:r>
@@ -4536,22 +4078,15 @@
             <w:pPr>
               <w:pStyle w:val="TableContents"/>
             </w:pPr>
-            <w:proofErr w:type="spellStart"/>
             <w:r>
               <w:t>confirmerSuppressionRestaurant</w:t>
             </w:r>
-            <w:proofErr w:type="spellEnd"/>
-            <w:r>
-              <w:t>(</w:t>
-            </w:r>
-            <w:proofErr w:type="spellStart"/>
-            <w:r>
-              <w:t>id</w:t>
+            <w:r>
+              <w:t>(id</w:t>
             </w:r>
             <w:r>
               <w:t>:Integer</w:t>
             </w:r>
-            <w:proofErr w:type="spellEnd"/>
             <w:r>
               <w:t>)</w:t>
             </w:r>
@@ -4819,33 +4354,11 @@
                 <w:lang w:val="en-CA"/>
               </w:rPr>
             </w:pPr>
-            <w:proofErr w:type="spellStart"/>
             <w:r>
               <w:rPr>
                 <w:lang w:val="en-CA"/>
               </w:rPr>
-              <w:t>créerCompteAdmin</w:t>
-            </w:r>
-            <w:proofErr w:type="spellEnd"/>
-            <w:r>
-              <w:rPr>
-                <w:lang w:val="en-CA"/>
-              </w:rPr>
-              <w:t>(</w:t>
-            </w:r>
-            <w:proofErr w:type="spellStart"/>
-            <w:r>
-              <w:rPr>
-                <w:lang w:val="en-CA"/>
-              </w:rPr>
-              <w:t>username:String</w:t>
-            </w:r>
-            <w:proofErr w:type="spellEnd"/>
-            <w:r>
-              <w:rPr>
-                <w:lang w:val="en-CA"/>
-              </w:rPr>
-              <w:t>, password1:String, password2:String)</w:t>
+              <w:t>créerCompteAdmin(username:String, password1:String, password2:String)</w:t>
             </w:r>
           </w:p>
         </w:tc>
@@ -5058,7 +4571,6 @@
               </w:rPr>
               <w:t xml:space="preserve">(opération </w:t>
             </w:r>
-            <w:proofErr w:type="spellStart"/>
             <w:r>
               <w:rPr>
                 <w:b/>
@@ -5066,7 +4578,6 @@
               </w:rPr>
               <w:t>modifierRestaurateur</w:t>
             </w:r>
-            <w:proofErr w:type="spellEnd"/>
             <w:r>
               <w:rPr>
                 <w:i/>
@@ -5148,7 +4659,6 @@
                 <w:b/>
                 <w:bCs/>
               </w:rPr>
-              <w:lastRenderedPageBreak/>
               <w:t>Opération</w:t>
             </w:r>
           </w:p>
@@ -5171,30 +4681,15 @@
             <w:pPr>
               <w:pStyle w:val="TableContents"/>
             </w:pPr>
-            <w:proofErr w:type="spellStart"/>
             <w:r>
               <w:t>ajouterCompteAuGroupe</w:t>
             </w:r>
-            <w:proofErr w:type="spellEnd"/>
-            <w:r>
-              <w:t>(</w:t>
-            </w:r>
-            <w:proofErr w:type="spellStart"/>
-            <w:r>
-              <w:t>id:Integer</w:t>
-            </w:r>
-            <w:proofErr w:type="spellEnd"/>
-            <w:r>
-              <w:t xml:space="preserve">, </w:t>
-            </w:r>
-            <w:proofErr w:type="spellStart"/>
-            <w:r>
-              <w:t>groupe:</w:t>
+            <w:r>
+              <w:t>(id:Integer, groupe:</w:t>
             </w:r>
             <w:r>
               <w:t>String</w:t>
             </w:r>
-            <w:proofErr w:type="spellEnd"/>
             <w:r>
               <w:t>)</w:t>
             </w:r>
@@ -5471,136 +4966,72 @@
                 <w:lang w:val="en-CA"/>
               </w:rPr>
             </w:pPr>
-            <w:proofErr w:type="spellStart"/>
             <w:r>
               <w:rPr>
                 <w:lang w:val="en-CA"/>
               </w:rPr>
               <w:t>modifierRestaurateur</w:t>
             </w:r>
-            <w:proofErr w:type="spellEnd"/>
             <w:r>
               <w:rPr>
                 <w:lang w:val="en-CA"/>
               </w:rPr>
               <w:t>(</w:t>
             </w:r>
-            <w:proofErr w:type="spellStart"/>
             <w:r>
               <w:rPr>
                 <w:lang w:val="en-CA"/>
               </w:rPr>
-              <w:t>id:Integer</w:t>
-            </w:r>
-            <w:proofErr w:type="spellEnd"/>
+              <w:t xml:space="preserve">id:Integer, </w:t>
+            </w:r>
             <w:r>
               <w:rPr>
                 <w:lang w:val="en-CA"/>
               </w:rPr>
+              <w:t>username:String, password1:String, password2:String</w:t>
+            </w:r>
+            <w:r>
+              <w:rPr>
+                <w:lang w:val="en-CA"/>
+              </w:rPr>
+              <w:t>, first_name:String, last_n</w:t>
+            </w:r>
+            <w:r>
+              <w:rPr>
+                <w:lang w:val="en-CA"/>
+              </w:rPr>
+              <w:t>ame</w:t>
+            </w:r>
+            <w:r>
+              <w:rPr>
+                <w:lang w:val="en-CA"/>
+              </w:rPr>
+              <w:t>:String</w:t>
+            </w:r>
+            <w:r>
+              <w:rPr>
+                <w:lang w:val="en-CA"/>
+              </w:rPr>
+              <w:t>, email</w:t>
+            </w:r>
+            <w:r>
+              <w:rPr>
+                <w:lang w:val="en-CA"/>
+              </w:rPr>
+              <w:t>:String</w:t>
+            </w:r>
+            <w:r>
+              <w:rPr>
+                <w:lang w:val="en-CA"/>
+              </w:rPr>
               <w:t xml:space="preserve">, </w:t>
             </w:r>
-            <w:proofErr w:type="spellStart"/>
             <w:r>
               <w:rPr>
                 <w:lang w:val="en-CA"/>
               </w:rPr>
-              <w:t>username:String</w:t>
-            </w:r>
-            <w:proofErr w:type="spellEnd"/>
-            <w:r>
-              <w:rPr>
-                <w:lang w:val="en-CA"/>
-              </w:rPr>
-              <w:t>, password1:String, password2:String</w:t>
-            </w:r>
-            <w:r>
-              <w:rPr>
-                <w:lang w:val="en-CA"/>
-              </w:rPr>
-              <w:t xml:space="preserve">, </w:t>
-            </w:r>
-            <w:proofErr w:type="spellStart"/>
-            <w:r>
-              <w:rPr>
-                <w:lang w:val="en-CA"/>
-              </w:rPr>
-              <w:t>first_name:String</w:t>
-            </w:r>
-            <w:proofErr w:type="spellEnd"/>
-            <w:r>
-              <w:rPr>
-                <w:lang w:val="en-CA"/>
-              </w:rPr>
-              <w:t xml:space="preserve">, </w:t>
-            </w:r>
-            <w:proofErr w:type="spellStart"/>
-            <w:r>
-              <w:rPr>
-                <w:lang w:val="en-CA"/>
-              </w:rPr>
-              <w:t>last_n</w:t>
-            </w:r>
-            <w:r>
-              <w:rPr>
-                <w:lang w:val="en-CA"/>
-              </w:rPr>
-              <w:t>ame</w:t>
-            </w:r>
-            <w:r>
-              <w:rPr>
-                <w:lang w:val="en-CA"/>
-              </w:rPr>
-              <w:t>:String</w:t>
-            </w:r>
-            <w:proofErr w:type="spellEnd"/>
-            <w:r>
-              <w:rPr>
-                <w:lang w:val="en-CA"/>
-              </w:rPr>
-              <w:t xml:space="preserve">, </w:t>
-            </w:r>
-            <w:proofErr w:type="spellStart"/>
-            <w:r>
-              <w:rPr>
-                <w:lang w:val="en-CA"/>
-              </w:rPr>
-              <w:t>email</w:t>
-            </w:r>
-            <w:r>
-              <w:rPr>
-                <w:lang w:val="en-CA"/>
-              </w:rPr>
-              <w:t>:String</w:t>
-            </w:r>
-            <w:proofErr w:type="spellEnd"/>
-            <w:r>
-              <w:rPr>
-                <w:lang w:val="en-CA"/>
-              </w:rPr>
-              <w:t xml:space="preserve">, </w:t>
-            </w:r>
-            <w:proofErr w:type="spellStart"/>
-            <w:r>
-              <w:rPr>
-                <w:lang w:val="en-CA"/>
-              </w:rPr>
-              <w:t>is_staff:Boolean</w:t>
-            </w:r>
-            <w:proofErr w:type="spellEnd"/>
-            <w:r>
-              <w:rPr>
-                <w:lang w:val="en-CA"/>
-              </w:rPr>
-              <w:t xml:space="preserve">, </w:t>
-            </w:r>
-            <w:proofErr w:type="spellStart"/>
-            <w:r>
-              <w:rPr>
-                <w:lang w:val="en-CA"/>
-              </w:rPr>
-              <w:t>is_active:Boolean</w:t>
-            </w:r>
-            <w:proofErr w:type="spellEnd"/>
+              <w:t>is_staff:Boolean, is_active:Boolean</w:t>
+            </w:r>
             <w:r>
               <w:rPr>
                 <w:lang w:val="en-CA"/>
@@ -5874,7 +5305,6 @@
                 <w:lang w:val="en-CA"/>
               </w:rPr>
             </w:pPr>
-            <w:proofErr w:type="spellStart"/>
             <w:r>
               <w:rPr>
                 <w:lang w:val="en-CA"/>
@@ -5887,21 +5317,18 @@
               </w:rPr>
               <w:t>imerRestaurateur</w:t>
             </w:r>
-            <w:proofErr w:type="spellEnd"/>
             <w:r>
               <w:rPr>
                 <w:lang w:val="en-CA"/>
               </w:rPr>
               <w:t>(</w:t>
             </w:r>
-            <w:proofErr w:type="spellStart"/>
             <w:r>
               <w:rPr>
                 <w:lang w:val="en-CA"/>
               </w:rPr>
               <w:t>id:Integer</w:t>
             </w:r>
-            <w:proofErr w:type="spellEnd"/>
             <w:r>
               <w:rPr>
                 <w:lang w:val="en-CA"/>
@@ -6168,7 +5595,6 @@
                 <w:lang w:val="en-CA"/>
               </w:rPr>
             </w:pPr>
-            <w:proofErr w:type="spellStart"/>
             <w:r>
               <w:rPr>
                 <w:lang w:val="en-CA"/>
@@ -6187,21 +5613,18 @@
               </w:rPr>
               <w:t>Restaurateur</w:t>
             </w:r>
-            <w:proofErr w:type="spellEnd"/>
             <w:r>
               <w:rPr>
                 <w:lang w:val="en-CA"/>
               </w:rPr>
               <w:t>(</w:t>
             </w:r>
-            <w:proofErr w:type="spellStart"/>
             <w:r>
               <w:rPr>
                 <w:lang w:val="en-CA"/>
               </w:rPr>
               <w:t>id:Integer</w:t>
             </w:r>
-            <w:proofErr w:type="spellEnd"/>
             <w:r>
               <w:rPr>
                 <w:lang w:val="en-CA"/>
@@ -6401,7 +5824,7 @@
       <w:pPr>
         <w:pStyle w:val="Titre1"/>
       </w:pPr>
-      <w:bookmarkStart w:id="5" w:name="_Toc421220905"/>
+      <w:bookmarkStart w:id="5" w:name="_Toc421391544"/>
       <w:r>
         <w:lastRenderedPageBreak/>
         <w:t>Diagramme</w:t>
@@ -6429,7 +5852,7 @@
         </w:rPr>
         <w:pict>
           <v:shape id="_x0000_i1035" type="#_x0000_t75" style="width:498.35pt;height:579.15pt">
-            <v:imagedata r:id="rId18" o:title="login - New Page"/>
+            <v:imagedata r:id="rId20" o:title="login - New Page"/>
           </v:shape>
         </w:pict>
       </w:r>
@@ -6461,7 +5884,7 @@
         <w:lastRenderedPageBreak/>
         <w:pict>
           <v:shape id="_x0000_i1036" type="#_x0000_t75" style="width:477.1pt;height:633.6pt;mso-left-percent:-10001;mso-top-percent:-10001;mso-position-horizontal:absolute;mso-position-horizontal-relative:char;mso-position-vertical:absolute;mso-position-vertical-relative:line;mso-left-percent:-10001;mso-top-percent:-10001">
-            <v:imagedata r:id="rId19" o:title="creerCompte - New Page"/>
+            <v:imagedata r:id="rId21" o:title="creerCompte - New Page"/>
           </v:shape>
         </w:pict>
       </w:r>
@@ -6484,7 +5907,7 @@
         <w:lastRenderedPageBreak/>
         <w:pict>
           <v:shape id="_x0000_i1037" type="#_x0000_t75" style="width:497.75pt;height:503.35pt">
-            <v:imagedata r:id="rId20" o:title="gererCompte - New Page"/>
+            <v:imagedata r:id="rId22" o:title="gererCompte - New Page"/>
           </v:shape>
         </w:pict>
       </w:r>
@@ -6504,7 +5927,7 @@
         <w:lastRenderedPageBreak/>
         <w:pict>
           <v:shape id="_x0000_i1038" type="#_x0000_t75" style="width:498.35pt;height:425.1pt">
-            <v:imagedata r:id="rId21" o:title="supprimerCompte - New Page"/>
+            <v:imagedata r:id="rId23" o:title="supprimerCompte - New Page"/>
           </v:shape>
         </w:pict>
       </w:r>
@@ -6518,7 +5941,7 @@
         <w:lastRenderedPageBreak/>
         <w:pict>
           <v:shape id="_x0000_i1039" type="#_x0000_t75" style="width:495.25pt;height:621.1pt">
-            <v:imagedata r:id="rId22" o:title="LOG210 - SD - Création_Modification d'un compte (admin)"/>
+            <v:imagedata r:id="rId24" o:title="LOG210 - SD - Création_Modification d'un compte (admin)"/>
           </v:shape>
         </w:pict>
       </w:r>
@@ -6533,7 +5956,7 @@
         <w:lastRenderedPageBreak/>
         <w:pict>
           <v:shape id="_x0000_i1040" type="#_x0000_t75" style="width:498.35pt;height:373.75pt">
-            <v:imagedata r:id="rId23" o:title="LOG210 - SD - Supression d'un compte (admin)"/>
+            <v:imagedata r:id="rId25" o:title="LOG210 - SD - Supression d'un compte (admin)"/>
           </v:shape>
         </w:pict>
       </w:r>
@@ -6558,7 +5981,7 @@
       <w:pPr>
         <w:pStyle w:val="Titre1"/>
       </w:pPr>
-      <w:bookmarkStart w:id="6" w:name="_Toc421220906"/>
+      <w:bookmarkStart w:id="6" w:name="_Toc421391545"/>
       <w:r>
         <w:t>Conclusion</w:t>
       </w:r>
@@ -6602,14 +6025,91 @@
       </w:r>
     </w:p>
     <w:sectPr>
+      <w:footerReference w:type="default" r:id="rId26"/>
       <w:pgSz w:w="12240" w:h="15840"/>
-      <w:pgMar w:top="1134" w:right="1134" w:bottom="1134" w:left="1134" w:header="0" w:footer="0" w:gutter="0"/>
+      <w:pgMar w:top="1134" w:right="1134" w:bottom="1134" w:left="1134" w:header="0" w:footer="669" w:gutter="0"/>
       <w:cols w:space="720"/>
       <w:formProt w:val="0"/>
-      <w:docGrid w:linePitch="240" w:charSpace="-6145"/>
+      <w:titlePg/>
+      <w:docGrid w:linePitch="340" w:charSpace="-6145"/>
     </w:sectPr>
   </w:body>
 </w:document>
+</file>
+
+<file path=word/endnotes.xml><?xml version="1.0" encoding="utf-8"?>
+<w:endnotes xmlns:ve="http://schemas.openxmlformats.org/markup-compatibility/2006" xmlns:o="urn:schemas-microsoft-com:office:office" xmlns:r="http://schemas.openxmlformats.org/officeDocument/2006/relationships" xmlns:m="http://schemas.openxmlformats.org/officeDocument/2006/math" xmlns:v="urn:schemas-microsoft-com:vml" xmlns:wp="http://schemas.openxmlformats.org/drawingml/2006/wordprocessingDrawing" xmlns:w10="urn:schemas-microsoft-com:office:word" xmlns:w="http://schemas.openxmlformats.org/wordprocessingml/2006/main" xmlns:wne="http://schemas.microsoft.com/office/word/2006/wordml">
+  <w:endnote w:type="separator" w:id="0">
+    <w:p>
+      <w:r>
+        <w:separator/>
+      </w:r>
+    </w:p>
+  </w:endnote>
+  <w:endnote w:type="continuationSeparator" w:id="1">
+    <w:p>
+      <w:r>
+        <w:continuationSeparator/>
+      </w:r>
+    </w:p>
+  </w:endnote>
+</w:endnotes>
+</file>
+
+<file path=word/footer1.xml><?xml version="1.0" encoding="utf-8"?>
+<w:ftr xmlns:ve="http://schemas.openxmlformats.org/markup-compatibility/2006" xmlns:o="urn:schemas-microsoft-com:office:office" xmlns:r="http://schemas.openxmlformats.org/officeDocument/2006/relationships" xmlns:m="http://schemas.openxmlformats.org/officeDocument/2006/math" xmlns:v="urn:schemas-microsoft-com:vml" xmlns:wp="http://schemas.openxmlformats.org/drawingml/2006/wordprocessingDrawing" xmlns:w10="urn:schemas-microsoft-com:office:word" xmlns:w="http://schemas.openxmlformats.org/wordprocessingml/2006/main" xmlns:wne="http://schemas.microsoft.com/office/word/2006/wordml">
+  <w:p>
+    <w:pPr>
+      <w:pStyle w:val="Pieddepage"/>
+    </w:pPr>
+    <w:r>
+      <w:t xml:space="preserve">Page </w:t>
+    </w:r>
+    <w:sdt>
+      <w:sdtPr>
+        <w:id w:val="268700172"/>
+        <w:docPartObj>
+          <w:docPartGallery w:val="Page Numbers (Bottom of Page)"/>
+          <w:docPartUnique/>
+        </w:docPartObj>
+      </w:sdtPr>
+      <w:sdtContent>
+        <w:fldSimple w:instr=" PAGE   \* MERGEFORMAT ">
+          <w:r>
+            <w:rPr>
+              <w:noProof/>
+            </w:rPr>
+            <w:t>17</w:t>
+          </w:r>
+        </w:fldSimple>
+      </w:sdtContent>
+    </w:sdt>
+  </w:p>
+  <w:p>
+    <w:pPr>
+      <w:pStyle w:val="Pieddepage"/>
+    </w:pPr>
+  </w:p>
+</w:ftr>
+</file>
+
+<file path=word/footnotes.xml><?xml version="1.0" encoding="utf-8"?>
+<w:footnotes xmlns:ve="http://schemas.openxmlformats.org/markup-compatibility/2006" xmlns:o="urn:schemas-microsoft-com:office:office" xmlns:r="http://schemas.openxmlformats.org/officeDocument/2006/relationships" xmlns:m="http://schemas.openxmlformats.org/officeDocument/2006/math" xmlns:v="urn:schemas-microsoft-com:vml" xmlns:wp="http://schemas.openxmlformats.org/drawingml/2006/wordprocessingDrawing" xmlns:w10="urn:schemas-microsoft-com:office:word" xmlns:w="http://schemas.openxmlformats.org/wordprocessingml/2006/main" xmlns:wne="http://schemas.microsoft.com/office/word/2006/wordml">
+  <w:footnote w:type="separator" w:id="0">
+    <w:p>
+      <w:r>
+        <w:separator/>
+      </w:r>
+    </w:p>
+  </w:footnote>
+  <w:footnote w:type="continuationSeparator" w:id="1">
+    <w:p>
+      <w:r>
+        <w:continuationSeparator/>
+      </w:r>
+    </w:p>
+  </w:footnote>
+</w:footnotes>
 </file>
 
 <file path=word/numbering.xml><?xml version="1.0" encoding="utf-8"?>
@@ -8870,6 +8370,66 @@
       <w:rFonts w:cs="Mangal"/>
     </w:rPr>
   </w:style>
+  <w:style w:type="paragraph" w:styleId="En-tte">
+    <w:name w:val="header"/>
+    <w:basedOn w:val="Normal"/>
+    <w:link w:val="En-tteCar"/>
+    <w:uiPriority w:val="99"/>
+    <w:semiHidden/>
+    <w:unhideWhenUsed/>
+    <w:rsid w:val="00E3651C"/>
+    <w:pPr>
+      <w:tabs>
+        <w:tab w:val="center" w:pos="4320"/>
+        <w:tab w:val="right" w:pos="8640"/>
+      </w:tabs>
+    </w:pPr>
+    <w:rPr>
+      <w:rFonts w:cs="Mangal"/>
+    </w:rPr>
+  </w:style>
+  <w:style w:type="character" w:customStyle="1" w:styleId="En-tteCar">
+    <w:name w:val="En-tête Car"/>
+    <w:basedOn w:val="Policepardfaut"/>
+    <w:link w:val="En-tte"/>
+    <w:uiPriority w:val="99"/>
+    <w:semiHidden/>
+    <w:rsid w:val="00E3651C"/>
+    <w:rPr>
+      <w:rFonts w:cs="Mangal"/>
+      <w:color w:val="00000A"/>
+      <w:sz w:val="25"/>
+    </w:rPr>
+  </w:style>
+  <w:style w:type="paragraph" w:styleId="Pieddepage">
+    <w:name w:val="footer"/>
+    <w:basedOn w:val="Normal"/>
+    <w:link w:val="PieddepageCar"/>
+    <w:uiPriority w:val="99"/>
+    <w:unhideWhenUsed/>
+    <w:rsid w:val="00E3651C"/>
+    <w:pPr>
+      <w:tabs>
+        <w:tab w:val="center" w:pos="4320"/>
+        <w:tab w:val="right" w:pos="8640"/>
+      </w:tabs>
+    </w:pPr>
+    <w:rPr>
+      <w:rFonts w:cs="Mangal"/>
+    </w:rPr>
+  </w:style>
+  <w:style w:type="character" w:customStyle="1" w:styleId="PieddepageCar">
+    <w:name w:val="Pied de page Car"/>
+    <w:basedOn w:val="Policepardfaut"/>
+    <w:link w:val="Pieddepage"/>
+    <w:uiPriority w:val="99"/>
+    <w:rsid w:val="00E3651C"/>
+    <w:rPr>
+      <w:rFonts w:cs="Mangal"/>
+      <w:color w:val="00000A"/>
+      <w:sz w:val="25"/>
+    </w:rPr>
+  </w:style>
 </w:styles>
 </file>
 
@@ -9353,7 +8913,7 @@
 </file>
 
 <file path=customXml/itemProps1.xml><?xml version="1.0" encoding="utf-8"?>
-<ds:datastoreItem xmlns:ds="http://schemas.openxmlformats.org/officeDocument/2006/customXml" ds:itemID="{D526BECC-E143-4704-A781-E0CADB3E405F}">
+<ds:datastoreItem xmlns:ds="http://schemas.openxmlformats.org/officeDocument/2006/customXml" ds:itemID="{5EF66881-7AAF-4880-8A9E-23C3A35C1367}">
   <ds:schemaRefs>
     <ds:schemaRef ds:uri="http://schemas.openxmlformats.org/officeDocument/2006/bibliography"/>
   </ds:schemaRefs>
